--- a/Práctica 3/esqueleto/doc/Práctica_3.docx
+++ b/Práctica 3/esqueleto/doc/Práctica_3.docx
@@ -1,6 +1,6 @@
 
 <file path=word/document.xml><?xml version="1.0" encoding="utf-8"?>
-<w:document xmlns:wpc="http://schemas.microsoft.com/office/word/2010/wordprocessingCanvas" xmlns:cx="http://schemas.microsoft.com/office/drawing/2014/chartex" xmlns:cx1="http://schemas.microsoft.com/office/drawing/2015/9/8/chartex" xmlns:cx2="http://schemas.microsoft.com/office/drawing/2015/10/21/chartex" xmlns:cx3="http://schemas.microsoft.com/office/drawing/2016/5/9/chartex" xmlns:cx4="http://schemas.microsoft.com/office/drawing/2016/5/10/chartex" xmlns:cx5="http://schemas.microsoft.com/office/drawing/2016/5/11/chartex" xmlns:cx6="http://schemas.microsoft.com/office/drawing/2016/5/12/chartex" xmlns:cx7="http://schemas.microsoft.com/office/drawing/2016/5/13/chartex" xmlns:cx8="http://schemas.microsoft.com/office/drawing/2016/5/14/chartex" xmlns:mc="http://schemas.openxmlformats.org/markup-compatibility/2006" xmlns:aink="http://schemas.microsoft.com/office/drawing/2016/ink" xmlns:am3d="http://schemas.microsoft.com/office/drawing/2017/model3d" xmlns:o="urn:schemas-microsoft-com:office:office" xmlns:oel="http://schemas.microsoft.com/office/2019/extlst" xmlns:r="http://schemas.openxmlformats.org/officeDocument/2006/relationships" xmlns:m="http://schemas.openxmlformats.org/officeDocument/2006/math" xmlns:v="urn:schemas-microsoft-com:vml" xmlns:wp14="http://schemas.microsoft.com/office/word/2010/wordprocessingDrawing" xmlns:wp="http://schemas.openxmlformats.org/drawingml/2006/wordprocessingDrawing" xmlns:w10="urn:schemas-microsoft-com:office:word" xmlns:w="http://schemas.openxmlformats.org/wordprocessingml/2006/main" xmlns:w14="http://schemas.microsoft.com/office/word/2010/wordml" xmlns:w15="http://schemas.microsoft.com/office/word/2012/wordml" xmlns:w16cex="http://schemas.microsoft.com/office/word/2018/wordml/cex" xmlns:w16cid="http://schemas.microsoft.com/office/word/2016/wordml/cid" xmlns:w16="http://schemas.microsoft.com/office/word/2018/wordml" xmlns:w16du="http://schemas.microsoft.com/office/word/2023/wordml/word16du" xmlns:w16sdtdh="http://schemas.microsoft.com/office/word/2020/wordml/sdtdatahash" xmlns:w16se="http://schemas.microsoft.com/office/word/2015/wordml/symex" xmlns:wpg="http://schemas.microsoft.com/office/word/2010/wordprocessingGroup" xmlns:wpi="http://schemas.microsoft.com/office/word/2010/wordprocessingInk" xmlns:wne="http://schemas.microsoft.com/office/word/2006/wordml" xmlns:wps="http://schemas.microsoft.com/office/word/2010/wordprocessingShape" mc:Ignorable="w14 w15 w16se w16cid w16 w16cex w16sdtdh w16du wp14">
+<w:document xmlns:wpc="http://schemas.microsoft.com/office/word/2010/wordprocessingCanvas" xmlns:cx="http://schemas.microsoft.com/office/drawing/2014/chartex" xmlns:cx1="http://schemas.microsoft.com/office/drawing/2015/9/8/chartex" xmlns:cx2="http://schemas.microsoft.com/office/drawing/2015/10/21/chartex" xmlns:cx3="http://schemas.microsoft.com/office/drawing/2016/5/9/chartex" xmlns:cx4="http://schemas.microsoft.com/office/drawing/2016/5/10/chartex" xmlns:cx5="http://schemas.microsoft.com/office/drawing/2016/5/11/chartex" xmlns:cx6="http://schemas.microsoft.com/office/drawing/2016/5/12/chartex" xmlns:cx7="http://schemas.microsoft.com/office/drawing/2016/5/13/chartex" xmlns:cx8="http://schemas.microsoft.com/office/drawing/2016/5/14/chartex" xmlns:mc="http://schemas.openxmlformats.org/markup-compatibility/2006" xmlns:aink="http://schemas.microsoft.com/office/drawing/2016/ink" xmlns:am3d="http://schemas.microsoft.com/office/drawing/2017/model3d" xmlns:o="urn:schemas-microsoft-com:office:office" xmlns:oel="http://schemas.microsoft.com/office/2019/extlst" xmlns:r="http://schemas.openxmlformats.org/officeDocument/2006/relationships" xmlns:m="http://schemas.openxmlformats.org/officeDocument/2006/math" xmlns:v="urn:schemas-microsoft-com:vml" xmlns:wp14="http://schemas.microsoft.com/office/word/2010/wordprocessingDrawing" xmlns:wp="http://schemas.openxmlformats.org/drawingml/2006/wordprocessingDrawing" xmlns:w10="urn:schemas-microsoft-com:office:word" xmlns:w="http://schemas.openxmlformats.org/wordprocessingml/2006/main" xmlns:w14="http://schemas.microsoft.com/office/word/2010/wordml" xmlns:w15="http://schemas.microsoft.com/office/word/2012/wordml" xmlns:w16cex="http://schemas.microsoft.com/office/word/2018/wordml/cex" xmlns:w16cid="http://schemas.microsoft.com/office/word/2016/wordml/cid" xmlns:w16="http://schemas.microsoft.com/office/word/2018/wordml" xmlns:w16sdtdh="http://schemas.microsoft.com/office/word/2020/wordml/sdtdatahash" xmlns:w16se="http://schemas.microsoft.com/office/word/2015/wordml/symex" xmlns:wpg="http://schemas.microsoft.com/office/word/2010/wordprocessingGroup" xmlns:wpi="http://schemas.microsoft.com/office/word/2010/wordprocessingInk" xmlns:wne="http://schemas.microsoft.com/office/word/2006/wordml" xmlns:wps="http://schemas.microsoft.com/office/word/2010/wordprocessingShape" mc:Ignorable="w14 w15 w16se w16cid w16 w16cex w16sdtdh wp14">
   <w:body>
     <w:sdt>
       <w:sdtPr>
@@ -606,7 +606,7 @@
         </w:rPr>
         <w:fldChar w:fldCharType="separate"/>
       </w:r>
-      <w:hyperlink w:anchor="_Toc164004855" w:history="1">
+      <w:hyperlink w:anchor="_Toc165235647" w:history="1">
         <w:r>
           <w:rPr>
             <w:rStyle w:val="Hipervnculo"/>
@@ -633,7 +633,7 @@
             <w:noProof/>
             <w:webHidden/>
           </w:rPr>
-          <w:instrText xml:space="preserve"> PAGEREF _Toc164004855 \h </w:instrText>
+          <w:instrText xml:space="preserve"> PAGEREF _Toc165235647 \h </w:instrText>
         </w:r>
         <w:r>
           <w:rPr>
@@ -678,13 +678,13 @@
           <w:lang w:eastAsia="es-ES"/>
         </w:rPr>
       </w:pPr>
-      <w:hyperlink w:anchor="_Toc164004856" w:history="1">
+      <w:hyperlink w:anchor="_Toc165235648" w:history="1">
         <w:r>
           <w:rPr>
             <w:rStyle w:val="Hipervnculo"/>
             <w:noProof/>
           </w:rPr>
-          <w:t>MANAGER</w:t>
+          <w:t>PASO DE MENSAJES</w:t>
         </w:r>
         <w:r>
           <w:rPr>
@@ -705,7 +705,7 @@
             <w:noProof/>
             <w:webHidden/>
           </w:rPr>
-          <w:instrText xml:space="preserve"> PAGEREF _Toc164004856 \h </w:instrText>
+          <w:instrText xml:space="preserve"> PAGEREF _Toc165235648 \h </w:instrText>
         </w:r>
         <w:r>
           <w:rPr>
@@ -750,7 +750,79 @@
           <w:lang w:eastAsia="es-ES"/>
         </w:rPr>
       </w:pPr>
-      <w:hyperlink w:anchor="_Toc164004857" w:history="1">
+      <w:hyperlink w:anchor="_Toc165235649" w:history="1">
+        <w:r>
+          <w:rPr>
+            <w:rStyle w:val="Hipervnculo"/>
+            <w:noProof/>
+          </w:rPr>
+          <w:t>MANAGER</w:t>
+        </w:r>
+        <w:r>
+          <w:rPr>
+            <w:noProof/>
+            <w:webHidden/>
+          </w:rPr>
+          <w:tab/>
+        </w:r>
+        <w:r>
+          <w:rPr>
+            <w:noProof/>
+            <w:webHidden/>
+          </w:rPr>
+          <w:fldChar w:fldCharType="begin"/>
+        </w:r>
+        <w:r>
+          <w:rPr>
+            <w:noProof/>
+            <w:webHidden/>
+          </w:rPr>
+          <w:instrText xml:space="preserve"> PAGEREF _Toc165235649 \h </w:instrText>
+        </w:r>
+        <w:r>
+          <w:rPr>
+            <w:noProof/>
+            <w:webHidden/>
+          </w:rPr>
+        </w:r>
+        <w:r>
+          <w:rPr>
+            <w:noProof/>
+            <w:webHidden/>
+          </w:rPr>
+          <w:fldChar w:fldCharType="separate"/>
+        </w:r>
+        <w:r>
+          <w:rPr>
+            <w:noProof/>
+            <w:webHidden/>
+          </w:rPr>
+          <w:t>3</w:t>
+        </w:r>
+        <w:r>
+          <w:rPr>
+            <w:noProof/>
+            <w:webHidden/>
+          </w:rPr>
+          <w:fldChar w:fldCharType="end"/>
+        </w:r>
+      </w:hyperlink>
+    </w:p>
+    <w:p>
+      <w:pPr>
+        <w:pStyle w:val="TDC1"/>
+        <w:tabs>
+          <w:tab w:val="right" w:leader="dot" w:pos="8494"/>
+        </w:tabs>
+        <w:rPr>
+          <w:rFonts w:asciiTheme="minorHAnsi" w:eastAsiaTheme="minorEastAsia" w:hAnsiTheme="minorHAnsi"/>
+          <w:noProof/>
+          <w:sz w:val="24"/>
+          <w:szCs w:val="24"/>
+          <w:lang w:eastAsia="es-ES"/>
+        </w:rPr>
+      </w:pPr>
+      <w:hyperlink w:anchor="_Toc165235650" w:history="1">
         <w:r>
           <w:rPr>
             <w:rStyle w:val="Hipervnculo"/>
@@ -777,7 +849,7 @@
             <w:noProof/>
             <w:webHidden/>
           </w:rPr>
-          <w:instrText xml:space="preserve"> PAGEREF _Toc164004857 \h </w:instrText>
+          <w:instrText xml:space="preserve"> PAGEREF _Toc165235650 \h </w:instrText>
         </w:r>
         <w:r>
           <w:rPr>
@@ -822,13 +894,13 @@
           <w:lang w:eastAsia="es-ES"/>
         </w:rPr>
       </w:pPr>
-      <w:hyperlink w:anchor="_Toc164004858" w:history="1">
+      <w:hyperlink w:anchor="_Toc165235651" w:history="1">
         <w:r>
           <w:rPr>
             <w:rStyle w:val="Hipervnculo"/>
             <w:noProof/>
           </w:rPr>
-          <w:t>AVION</w:t>
+          <w:t>SLOT</w:t>
         </w:r>
         <w:r>
           <w:rPr>
@@ -849,7 +921,7 @@
             <w:noProof/>
             <w:webHidden/>
           </w:rPr>
-          <w:instrText xml:space="preserve"> PAGEREF _Toc164004858 \h </w:instrText>
+          <w:instrText xml:space="preserve"> PAGEREF _Toc165235651 \h </w:instrText>
         </w:r>
         <w:r>
           <w:rPr>
@@ -894,13 +966,13 @@
           <w:lang w:eastAsia="es-ES"/>
         </w:rPr>
       </w:pPr>
-      <w:hyperlink w:anchor="_Toc164004859" w:history="1">
+      <w:hyperlink w:anchor="_Toc165235652" w:history="1">
         <w:r>
           <w:rPr>
             <w:rStyle w:val="Hipervnculo"/>
             <w:noProof/>
           </w:rPr>
-          <w:t>SEMAFOROI</w:t>
+          <w:t>HEADERS</w:t>
         </w:r>
         <w:r>
           <w:rPr>
@@ -921,7 +993,7 @@
             <w:noProof/>
             <w:webHidden/>
           </w:rPr>
-          <w:instrText xml:space="preserve"> PAGEREF _Toc164004859 \h </w:instrText>
+          <w:instrText xml:space="preserve"> PAGEREF _Toc165235652 \h </w:instrText>
         </w:r>
         <w:r>
           <w:rPr>
@@ -966,13 +1038,13 @@
           <w:lang w:eastAsia="es-ES"/>
         </w:rPr>
       </w:pPr>
-      <w:hyperlink w:anchor="_Toc164004860" w:history="1">
+      <w:hyperlink w:anchor="_Toc165235653" w:history="1">
         <w:r>
           <w:rPr>
             <w:rStyle w:val="Hipervnculo"/>
             <w:noProof/>
           </w:rPr>
-          <w:t>MEMORIAI</w:t>
+          <w:t>MAKEFILE</w:t>
         </w:r>
         <w:r>
           <w:rPr>
@@ -993,7 +1065,7 @@
             <w:noProof/>
             <w:webHidden/>
           </w:rPr>
-          <w:instrText xml:space="preserve"> PAGEREF _Toc164004860 \h </w:instrText>
+          <w:instrText xml:space="preserve"> PAGEREF _Toc165235653 \h </w:instrText>
         </w:r>
         <w:r>
           <w:rPr>
@@ -1038,13 +1110,13 @@
           <w:lang w:eastAsia="es-ES"/>
         </w:rPr>
       </w:pPr>
-      <w:hyperlink w:anchor="_Toc164004861" w:history="1">
+      <w:hyperlink w:anchor="_Toc165235654" w:history="1">
         <w:r>
           <w:rPr>
             <w:rStyle w:val="Hipervnculo"/>
             <w:noProof/>
           </w:rPr>
-          <w:t>HEADERS</w:t>
+          <w:t>EJEMPLO DE EJECUCIÓN</w:t>
         </w:r>
         <w:r>
           <w:rPr>
@@ -1065,7 +1137,7 @@
             <w:noProof/>
             <w:webHidden/>
           </w:rPr>
-          <w:instrText xml:space="preserve"> PAGEREF _Toc164004861 \h </w:instrText>
+          <w:instrText xml:space="preserve"> PAGEREF _Toc165235654 \h </w:instrText>
         </w:r>
         <w:r>
           <w:rPr>
@@ -1098,150 +1170,6 @@
     </w:p>
     <w:p>
       <w:pPr>
-        <w:pStyle w:val="TDC1"/>
-        <w:tabs>
-          <w:tab w:val="right" w:leader="dot" w:pos="8494"/>
-        </w:tabs>
-        <w:rPr>
-          <w:rFonts w:asciiTheme="minorHAnsi" w:eastAsiaTheme="minorEastAsia" w:hAnsiTheme="minorHAnsi"/>
-          <w:noProof/>
-          <w:sz w:val="24"/>
-          <w:szCs w:val="24"/>
-          <w:lang w:eastAsia="es-ES"/>
-        </w:rPr>
-      </w:pPr>
-      <w:hyperlink w:anchor="_Toc164004862" w:history="1">
-        <w:r>
-          <w:rPr>
-            <w:rStyle w:val="Hipervnculo"/>
-            <w:noProof/>
-          </w:rPr>
-          <w:t>MAKEFILE</w:t>
-        </w:r>
-        <w:r>
-          <w:rPr>
-            <w:noProof/>
-            <w:webHidden/>
-          </w:rPr>
-          <w:tab/>
-        </w:r>
-        <w:r>
-          <w:rPr>
-            <w:noProof/>
-            <w:webHidden/>
-          </w:rPr>
-          <w:fldChar w:fldCharType="begin"/>
-        </w:r>
-        <w:r>
-          <w:rPr>
-            <w:noProof/>
-            <w:webHidden/>
-          </w:rPr>
-          <w:instrText xml:space="preserve"> PAGEREF _Toc164004862 \h </w:instrText>
-        </w:r>
-        <w:r>
-          <w:rPr>
-            <w:noProof/>
-            <w:webHidden/>
-          </w:rPr>
-        </w:r>
-        <w:r>
-          <w:rPr>
-            <w:noProof/>
-            <w:webHidden/>
-          </w:rPr>
-          <w:fldChar w:fldCharType="separate"/>
-        </w:r>
-        <w:r>
-          <w:rPr>
-            <w:noProof/>
-            <w:webHidden/>
-          </w:rPr>
-          <w:t>7</w:t>
-        </w:r>
-        <w:r>
-          <w:rPr>
-            <w:noProof/>
-            <w:webHidden/>
-          </w:rPr>
-          <w:fldChar w:fldCharType="end"/>
-        </w:r>
-      </w:hyperlink>
-    </w:p>
-    <w:p>
-      <w:pPr>
-        <w:pStyle w:val="TDC1"/>
-        <w:tabs>
-          <w:tab w:val="right" w:leader="dot" w:pos="8494"/>
-        </w:tabs>
-        <w:rPr>
-          <w:rFonts w:asciiTheme="minorHAnsi" w:eastAsiaTheme="minorEastAsia" w:hAnsiTheme="minorHAnsi"/>
-          <w:noProof/>
-          <w:sz w:val="24"/>
-          <w:szCs w:val="24"/>
-          <w:lang w:eastAsia="es-ES"/>
-        </w:rPr>
-      </w:pPr>
-      <w:hyperlink w:anchor="_Toc164004863" w:history="1">
-        <w:r>
-          <w:rPr>
-            <w:rStyle w:val="Hipervnculo"/>
-            <w:noProof/>
-          </w:rPr>
-          <w:t>EJEMPLO DE EJECUCIÓN</w:t>
-        </w:r>
-        <w:r>
-          <w:rPr>
-            <w:noProof/>
-            <w:webHidden/>
-          </w:rPr>
-          <w:tab/>
-        </w:r>
-        <w:r>
-          <w:rPr>
-            <w:noProof/>
-            <w:webHidden/>
-          </w:rPr>
-          <w:fldChar w:fldCharType="begin"/>
-        </w:r>
-        <w:r>
-          <w:rPr>
-            <w:noProof/>
-            <w:webHidden/>
-          </w:rPr>
-          <w:instrText xml:space="preserve"> PAGEREF _Toc164004863 \h </w:instrText>
-        </w:r>
-        <w:r>
-          <w:rPr>
-            <w:noProof/>
-            <w:webHidden/>
-          </w:rPr>
-        </w:r>
-        <w:r>
-          <w:rPr>
-            <w:noProof/>
-            <w:webHidden/>
-          </w:rPr>
-          <w:fldChar w:fldCharType="separate"/>
-        </w:r>
-        <w:r>
-          <w:rPr>
-            <w:noProof/>
-            <w:webHidden/>
-          </w:rPr>
-          <w:t>7</w:t>
-        </w:r>
-        <w:r>
-          <w:rPr>
-            <w:noProof/>
-            <w:webHidden/>
-          </w:rPr>
-          <w:fldChar w:fldCharType="end"/>
-        </w:r>
-      </w:hyperlink>
-    </w:p>
-    <w:p>
-      <w:pPr>
         <w:pStyle w:val="Sinespaciado"/>
         <w:rPr>
           <w:lang w:eastAsia="es-ES"/>
@@ -1281,7 +1209,7 @@
           <w:bottom w:val="single" w:sz="6" w:space="1" w:color="auto"/>
         </w:pBdr>
       </w:pPr>
-      <w:bookmarkStart w:id="0" w:name="_Toc164004855"/>
+      <w:bookmarkStart w:id="0" w:name="_Toc165235647"/>
       <w:r>
         <w:lastRenderedPageBreak/>
         <w:t>INTRODUCCIÓN</w:t>
@@ -1292,70 +1220,94 @@
       </w:r>
     </w:p>
     <w:p>
-      <w:r>
-        <w:t xml:space="preserve">En esta segunda práctica nos piden que implementemos un programa basado en </w:t>
-      </w:r>
-      <w:r>
-        <w:t>la utilización de semáforos como recurso para sincronizar la utilización y aterrizaje de una serie de aviones en la</w:t>
-      </w:r>
-      <w:r>
-        <w:t>s</w:t>
-      </w:r>
-      <w:r>
-        <w:t xml:space="preserve"> pista</w:t>
-      </w:r>
-      <w:r>
-        <w:t>s</w:t>
-      </w:r>
-      <w:r>
-        <w:t xml:space="preserve"> de un a</w:t>
-      </w:r>
-      <w:r>
-        <w:t xml:space="preserve">eropuerto. Se exigen diferentes pautas de </w:t>
-      </w:r>
-      <w:proofErr w:type="spellStart"/>
-      <w:r>
-        <w:t>como</w:t>
-      </w:r>
-      <w:proofErr w:type="spellEnd"/>
-      <w:r>
-        <w:t xml:space="preserve"> debe funcionar el sistema de procesos concurrentes. </w:t>
-      </w:r>
-    </w:p>
-    <w:p>
-      <w:r>
-        <w:t xml:space="preserve">Inicialmente contamos con un número de aviones y un número de pistas determinado por el usuario. </w:t>
-      </w:r>
-      <w:r>
-        <w:t>El funcionamiento es el siguiente: cada pista tiene que entrar en funcionamiento antes de poder usarse</w:t>
-      </w:r>
-      <w:r>
-        <w:t>, una vez inicializada la pista, será usada por un avión para aterrizar, ese avión junto con los otros n aviones iniciales, han sido inicializados y están en espera</w:t>
-      </w:r>
-      <w:r>
-        <w:t xml:space="preserve"> a que haya alguna pista libre donde puedan aterrizar. Mientras que una pista </w:t>
-      </w:r>
-      <w:proofErr w:type="spellStart"/>
-      <w:r>
-        <w:t>esta</w:t>
-      </w:r>
-      <w:proofErr w:type="spellEnd"/>
+      <w:pPr>
+        <w:jc w:val="left"/>
+      </w:pPr>
+      <w:r>
+        <w:t xml:space="preserve">En esta </w:t>
+      </w:r>
+      <w:r>
+        <w:t>tercera</w:t>
+      </w:r>
+      <w:r>
+        <w:t xml:space="preserve"> práctica nos piden que implementemos un programa basado en la utilización de </w:t>
+      </w:r>
+      <w:r>
+        <w:t>pasos de mensaje</w:t>
+      </w:r>
+      <w:r>
+        <w:t xml:space="preserve"> como recurso para sincronizar la utilización y aterrizaje de una serie de </w:t>
+      </w:r>
+      <w:r>
+        <w:t>slots</w:t>
+      </w:r>
+      <w:r>
+        <w:t xml:space="preserve"> en las pistas de un aeropuerto. Se exigen diferentes pautas de </w:t>
+      </w:r>
+      <w:r>
+        <w:t>cómo</w:t>
+      </w:r>
+      <w:r>
+        <w:t xml:space="preserve"> debe funcionar el sistema de procesos concurrentes.</w:t>
+      </w:r>
+    </w:p>
+    <w:p>
+      <w:r>
+        <w:t xml:space="preserve">Inicialmente contamos con un número de </w:t>
+      </w:r>
+      <w:r>
+        <w:t>slots</w:t>
+      </w:r>
+      <w:r>
+        <w:t xml:space="preserve"> y un número de pistas determinado por el usuario</w:t>
+      </w:r>
+      <w:r>
+        <w:t xml:space="preserve"> a través de los headers</w:t>
+      </w:r>
+      <w:r>
+        <w:t xml:space="preserve">. El funcionamiento es el siguiente: cada pista tiene que entrar en funcionamiento antes de poder usarse, una vez inicializada la pista, será usada por un </w:t>
+      </w:r>
+      <w:r>
+        <w:t>slot</w:t>
+      </w:r>
+      <w:r>
+        <w:t xml:space="preserve"> para aterrizar, ese </w:t>
+      </w:r>
+      <w:r>
+        <w:t>slot</w:t>
+      </w:r>
+      <w:r>
+        <w:t xml:space="preserve"> junto con los otros n </w:t>
+      </w:r>
+      <w:r>
+        <w:t>slots</w:t>
+      </w:r>
+      <w:r>
+        <w:t xml:space="preserve"> iniciales, han sido inicializados y están en espera a que haya alguna pista libre donde puedan aterrizar. Mientras que una pista </w:t>
+      </w:r>
+      <w:r>
+        <w:t>está</w:t>
+      </w:r>
       <w:r>
         <w:t xml:space="preserve"> ocupada, el resto de </w:t>
       </w:r>
-      <w:proofErr w:type="gramStart"/>
-      <w:r>
-        <w:t>aviones</w:t>
-      </w:r>
-      <w:proofErr w:type="gramEnd"/>
-      <w:r>
-        <w:t xml:space="preserve"> esperan y no intentan ocupar la pista. </w:t>
-      </w:r>
-      <w:r>
-        <w:t>Cuando el avión aterriza,</w:t>
-      </w:r>
-      <w:r>
-        <w:t xml:space="preserve"> la pista vuelve a quedar libre y podrá ser utilizada por cualquier otro avión. </w:t>
+      <w:r>
+        <w:t>slots</w:t>
+      </w:r>
+      <w:r>
+        <w:t xml:space="preserve"> esperan y no intentan ocupar la pista. Cuando el </w:t>
+      </w:r>
+      <w:r>
+        <w:t>slot</w:t>
+      </w:r>
+      <w:r>
+        <w:t xml:space="preserve"> aterriza, la pista vuelve a quedar libre y podrá ser utilizada por cualquier otro </w:t>
+      </w:r>
+      <w:r>
+        <w:t>slot</w:t>
+      </w:r>
+      <w:r>
+        <w:t>.</w:t>
       </w:r>
     </w:p>
     <w:p>
@@ -1367,10 +1319,10 @@
           <w:noProof/>
         </w:rPr>
         <w:drawing>
-          <wp:inline distT="0" distB="0" distL="0" distR="0" wp14:anchorId="410B05A4" wp14:editId="384A7852">
-            <wp:extent cx="2728637" cy="2392680"/>
-            <wp:effectExtent l="0" t="0" r="0" b="7620"/>
-            <wp:docPr id="522136346" name="Imagen 1" descr="Diagrama&#10;&#10;Descripción generada automáticamente"/>
+          <wp:inline distT="0" distB="0" distL="0" distR="0" wp14:anchorId="2A033467" wp14:editId="7D177BBC">
+            <wp:extent cx="3656521" cy="2743200"/>
+            <wp:effectExtent l="0" t="0" r="1270" b="0"/>
+            <wp:docPr id="916555214" name="Imagen 1"/>
             <wp:cNvGraphicFramePr>
               <a:graphicFrameLocks xmlns:a="http://schemas.openxmlformats.org/drawingml/2006/main" noChangeAspect="1"/>
             </wp:cNvGraphicFramePr>
@@ -1378,18 +1330,2152 @@
               <a:graphicData uri="http://schemas.openxmlformats.org/drawingml/2006/picture">
                 <pic:pic xmlns:pic="http://schemas.openxmlformats.org/drawingml/2006/picture">
                   <pic:nvPicPr>
-                    <pic:cNvPr id="522136346" name="Imagen 1" descr="Diagrama&#10;&#10;Descripción generada automáticamente"/>
-                    <pic:cNvPicPr/>
+                    <pic:cNvPr id="0" name="Picture 1"/>
+                    <pic:cNvPicPr>
+                      <a:picLocks noChangeAspect="1" noChangeArrowheads="1"/>
+                    </pic:cNvPicPr>
                   </pic:nvPicPr>
                   <pic:blipFill rotWithShape="1">
-                    <a:blip r:embed="rId8"/>
-                    <a:srcRect l="2244" r="6525"/>
+                    <a:blip r:embed="rId8" cstate="print">
+                      <a:extLst>
+                        <a:ext uri="{28A0092B-C50C-407E-A947-70E740481C1C}">
+                          <a14:useLocalDpi xmlns:a14="http://schemas.microsoft.com/office/drawing/2010/main" val="0"/>
+                        </a:ext>
+                      </a:extLst>
+                    </a:blip>
+                    <a:srcRect l="6889" r="18157"/>
                     <a:stretch/>
                   </pic:blipFill>
                   <pic:spPr bwMode="auto">
                     <a:xfrm>
                       <a:off x="0" y="0"/>
-                      <a:ext cx="2759871" cy="2420069"/>
+                      <a:ext cx="3665987" cy="2750302"/>
+                    </a:xfrm>
+                    <a:prstGeom prst="rect">
+                      <a:avLst/>
+                    </a:prstGeom>
+                    <a:noFill/>
+                    <a:ln>
+                      <a:noFill/>
+                    </a:ln>
+                    <a:extLst>
+                      <a:ext uri="{53640926-AAD7-44D8-BBD7-CCE9431645EC}">
+                        <a14:shadowObscured xmlns:a14="http://schemas.microsoft.com/office/drawing/2010/main"/>
+                      </a:ext>
+                    </a:extLst>
+                  </pic:spPr>
+                </pic:pic>
+              </a:graphicData>
+            </a:graphic>
+          </wp:inline>
+        </w:drawing>
+      </w:r>
+    </w:p>
+    <w:p>
+      <w:r>
+        <w:t>Todo proceso debe ser impreso por pantalla para que pueda seguirse de manera clara, utilizándose para ello el “</w:t>
+      </w:r>
+      <w:r>
+        <w:rPr>
+          <w:b/>
+          <w:bCs/>
+        </w:rPr>
+        <w:t>PID</w:t>
+      </w:r>
+      <w:r>
+        <w:t xml:space="preserve">” o también llamado identificador del proceso, consiguiéndose así saber que pista está ocupada en cada momento, que </w:t>
+      </w:r>
+      <w:r>
+        <w:t>slots</w:t>
+      </w:r>
+      <w:r>
+        <w:t xml:space="preserve"> están aterrizando y cuales están en espera. Del mismo modo también se debe imprimir la terminación de los procesos para asegurarnos de que toda la memoria compartida utilizada queda libre para futuros usos.</w:t>
+      </w:r>
+    </w:p>
+    <w:p>
+      <w:pPr>
+        <w:pStyle w:val="Sinespaciado"/>
+        <w:pBdr>
+          <w:bottom w:val="single" w:sz="6" w:space="1" w:color="auto"/>
+        </w:pBdr>
+      </w:pPr>
+      <w:bookmarkStart w:id="1" w:name="_Toc165235648"/>
+      <w:r>
+        <w:t>PASO DE MENSAJES</w:t>
+      </w:r>
+      <w:bookmarkEnd w:id="1"/>
+      <w:r>
+        <w:t xml:space="preserve"> </w:t>
+      </w:r>
+    </w:p>
+    <w:p>
+      <w:r>
+        <w:t xml:space="preserve">El mecanismo de paso de mensajes es una forma de sincronización entre procesos que permite la comunicación sin el uso de variables de memoria compartida. A diferencia de los semáforos, este método es ideal para entornos distribuidos, donde los sistemas tienen espacios lógicos separados. Aquí, la responsabilidad de establecer la comunicación y sincronización recae en el sistema operativo, no en el desarrollador. </w:t>
+      </w:r>
+    </w:p>
+    <w:p>
+      <w:r>
+        <w:t xml:space="preserve">El paso de mensajes se basa en dos primitivas: </w:t>
+      </w:r>
+    </w:p>
+    <w:p>
+      <w:pPr>
+        <w:pStyle w:val="Prrafodelista"/>
+        <w:numPr>
+          <w:ilvl w:val="0"/>
+          <w:numId w:val="22"/>
+        </w:numPr>
+      </w:pPr>
+      <w:r>
+        <w:t>“</w:t>
+      </w:r>
+      <w:r>
+        <w:rPr>
+          <w:b/>
+          <w:bCs/>
+        </w:rPr>
+        <w:t>send</w:t>
+      </w:r>
+      <w:r>
+        <w:t>”</w:t>
+      </w:r>
+      <w:r>
+        <w:t xml:space="preserve"> para enviar información a un proceso</w:t>
+      </w:r>
+      <w:r>
+        <w:t>.</w:t>
+      </w:r>
+    </w:p>
+    <w:p>
+      <w:pPr>
+        <w:pStyle w:val="Prrafodelista"/>
+        <w:numPr>
+          <w:ilvl w:val="0"/>
+          <w:numId w:val="22"/>
+        </w:numPr>
+      </w:pPr>
+      <w:r>
+        <w:t>“</w:t>
+      </w:r>
+      <w:r>
+        <w:rPr>
+          <w:b/>
+          <w:bCs/>
+        </w:rPr>
+        <w:t>receive</w:t>
+      </w:r>
+      <w:r>
+        <w:t>”</w:t>
+      </w:r>
+      <w:r>
+        <w:t xml:space="preserve"> para recibir información de otro proceso.</w:t>
+      </w:r>
+    </w:p>
+    <w:p>
+      <w:r>
+        <w:t>Además, se requiere un canal de comunicación entre los procesos para garantizar la entrega y recepción de mensajes.</w:t>
+      </w:r>
+    </w:p>
+    <w:p>
+      <w:pPr>
+        <w:pStyle w:val="Sinespaciado"/>
+        <w:pBdr>
+          <w:bottom w:val="single" w:sz="6" w:space="1" w:color="auto"/>
+        </w:pBdr>
+      </w:pPr>
+      <w:bookmarkStart w:id="2" w:name="_Toc165235649"/>
+      <w:r>
+        <w:lastRenderedPageBreak/>
+        <w:t>MANAGER</w:t>
+      </w:r>
+      <w:bookmarkEnd w:id="2"/>
+    </w:p>
+    <w:p>
+      <w:r>
+        <w:t>El archivo “</w:t>
+      </w:r>
+      <w:r>
+        <w:rPr>
+          <w:b/>
+          <w:bCs/>
+        </w:rPr>
+        <w:t>manager.c”</w:t>
+      </w:r>
+      <w:r>
+        <w:t xml:space="preserve"> es el núcleo fundamental de un programa que simula un sistema de procesos concurrentes. Dentro de este archivo reside la esencia del proceso </w:t>
+      </w:r>
+      <w:r>
+        <w:t>“</w:t>
+      </w:r>
+      <w:r>
+        <w:rPr>
+          <w:b/>
+        </w:rPr>
+        <w:t>Manager</w:t>
+      </w:r>
+      <w:r>
+        <w:t>”</w:t>
+      </w:r>
+      <w:r>
+        <w:t>, encargado de coordinar y gestionar el comportamiento de los demás procesos en el sistema.</w:t>
+      </w:r>
+    </w:p>
+    <w:p>
+      <w:pPr>
+        <w:rPr>
+          <w:color w:val="000000"/>
+        </w:rPr>
+      </w:pPr>
+      <w:r>
+        <w:t>A continuación, vamos a hablar sobre algunas de las funciones más importantes del archivo “</w:t>
+      </w:r>
+      <w:r>
+        <w:rPr>
+          <w:b/>
+          <w:bCs/>
+        </w:rPr>
+        <w:t>manager.c</w:t>
+      </w:r>
+      <w:r>
+        <w:t xml:space="preserve">”: </w:t>
+      </w:r>
+    </w:p>
+    <w:p>
+      <w:pPr>
+        <w:pStyle w:val="Prrafodelista"/>
+        <w:numPr>
+          <w:ilvl w:val="0"/>
+          <w:numId w:val="14"/>
+        </w:numPr>
+      </w:pPr>
+      <w:r>
+        <w:rPr>
+          <w:b/>
+          <w:bCs/>
+        </w:rPr>
+        <w:t xml:space="preserve">crear_buzones(): </w:t>
+      </w:r>
+      <w:r>
+        <w:t>se encarga de crear buzones</w:t>
+      </w:r>
+      <w:r>
+        <w:t xml:space="preserve">  de mensajes para la comunicación entre procesos. Primero, establece l</w:t>
+      </w:r>
+      <w:r>
+        <w:t>a</w:t>
+      </w:r>
+      <w:r>
+        <w:t xml:space="preserve">s </w:t>
+      </w:r>
+      <w:r>
+        <w:t>características</w:t>
+      </w:r>
+      <w:r>
+        <w:t xml:space="preserve"> de los buzones, especificando el número máximo de mensajes y el tamaño de los mensajes. Luego, crea un buzón llamado </w:t>
+      </w:r>
+      <w:r>
+        <w:t>“</w:t>
+      </w:r>
+      <w:r>
+        <w:rPr>
+          <w:b/>
+          <w:bCs/>
+        </w:rPr>
+        <w:t>BUZON_ATERRIZAJES</w:t>
+      </w:r>
+      <w:r>
+        <w:t>”</w:t>
+      </w:r>
+      <w:r>
+        <w:t>.</w:t>
+      </w:r>
+      <w:r>
+        <w:t xml:space="preserve"> </w:t>
+      </w:r>
+      <w:r>
+        <w:t xml:space="preserve">Después, en un bucle, crea </w:t>
+      </w:r>
+      <w:r>
+        <w:t>“</w:t>
+      </w:r>
+      <w:r>
+        <w:rPr>
+          <w:b/>
+          <w:bCs/>
+        </w:rPr>
+        <w:t>NUMSLOTS</w:t>
+      </w:r>
+      <w:r>
+        <w:t>”</w:t>
+      </w:r>
+      <w:r>
+        <w:t xml:space="preserve"> buzones adicionales con nombres basados en </w:t>
+      </w:r>
+      <w:r>
+        <w:t>“</w:t>
+      </w:r>
+      <w:r>
+        <w:rPr>
+          <w:b/>
+          <w:bCs/>
+        </w:rPr>
+        <w:t>BUZON_SLOTS</w:t>
+      </w:r>
+      <w:r>
+        <w:t>”</w:t>
+      </w:r>
+      <w:r>
+        <w:t xml:space="preserve"> y el número de iteración. Si la creación de cualquier buzón falla, imprime un mensaje de error y termina el programa.</w:t>
+      </w:r>
+    </w:p>
+    <w:p>
+      <w:pPr>
+        <w:pStyle w:val="Prrafodelista"/>
+        <w:numPr>
+          <w:ilvl w:val="0"/>
+          <w:numId w:val="14"/>
+        </w:numPr>
+      </w:pPr>
+      <w:r>
+        <w:rPr>
+          <w:b/>
+          <w:bCs/>
+        </w:rPr>
+        <w:t>instalar_manejador_senhal()</w:t>
+      </w:r>
+      <w:r>
+        <w:t xml:space="preserve">: </w:t>
+      </w:r>
+      <w:r>
+        <w:t>e</w:t>
+      </w:r>
+      <w:r>
+        <w:t>n esta función se instala un manejador de señal. Este manejador se encarga de gestionar las señales enviadas al proceso, como la señal de terminación. En caso de que exista un error en el proceso, se informa al usuario.</w:t>
+      </w:r>
+    </w:p>
+    <w:p>
+      <w:pPr>
+        <w:pStyle w:val="Prrafodelista"/>
+        <w:numPr>
+          <w:ilvl w:val="0"/>
+          <w:numId w:val="14"/>
+        </w:numPr>
+      </w:pPr>
+      <w:r>
+        <w:rPr>
+          <w:b/>
+          <w:bCs/>
+        </w:rPr>
+        <w:t>manejador_senhal()</w:t>
+      </w:r>
+      <w:r>
+        <w:t xml:space="preserve">: </w:t>
+      </w:r>
+      <w:r>
+        <w:t>e</w:t>
+      </w:r>
+      <w:r>
+        <w:t>s una función que sirve para controlar la terminación de los procesos mediante una señal Ctrl + C y liberar el espacio ocupado para que pueda ser utilizado en futuros programas.</w:t>
+      </w:r>
+    </w:p>
+    <w:p>
+      <w:pPr>
+        <w:pStyle w:val="Prrafodelista"/>
+        <w:numPr>
+          <w:ilvl w:val="0"/>
+          <w:numId w:val="14"/>
+        </w:numPr>
+      </w:pPr>
+      <w:r>
+        <w:rPr>
+          <w:b/>
+          <w:bCs/>
+        </w:rPr>
+        <w:t>iniciar_tabla_procesos()</w:t>
+      </w:r>
+      <w:r>
+        <w:t xml:space="preserve">: </w:t>
+      </w:r>
+      <w:r>
+        <w:t>a</w:t>
+      </w:r>
+      <w:r>
+        <w:t>quí se establece el inicio de la tabla de procesos. Esta estructura de datos mantiene un registro de todos los procesos creados por el manager durante la ejecución del programa, es decir, una tabla que permite tener un resumen de todos los procesos que se encuentran en ejecución identificados por su PID.</w:t>
+      </w:r>
+    </w:p>
+    <w:p>
+      <w:pPr>
+        <w:pStyle w:val="Prrafodelista"/>
+        <w:numPr>
+          <w:ilvl w:val="0"/>
+          <w:numId w:val="14"/>
+        </w:numPr>
+      </w:pPr>
+      <w:r>
+        <w:rPr>
+          <w:b/>
+          <w:bCs/>
+        </w:rPr>
+        <w:t>crear_procesos()</w:t>
+      </w:r>
+      <w:r>
+        <w:t xml:space="preserve">: </w:t>
+      </w:r>
+      <w:r>
+        <w:t>e</w:t>
+      </w:r>
+      <w:r>
+        <w:t xml:space="preserve">sta función desempeña el papel crucial de generar los procesos necesarios. </w:t>
+      </w:r>
+      <w:r>
+        <w:t xml:space="preserve">A recibir por parámetros el número de pistas y el número de </w:t>
+      </w:r>
+      <w:r>
+        <w:t>slots</w:t>
+      </w:r>
+      <w:r>
+        <w:t xml:space="preserve"> que deseamos tener, el método se encarga de crear y lanzar un proceso por cada pista y un proceso por cada </w:t>
+      </w:r>
+      <w:r>
+        <w:t>slot</w:t>
+      </w:r>
+      <w:r>
+        <w:t xml:space="preserve">. </w:t>
+      </w:r>
+    </w:p>
+    <w:p>
+      <w:pPr>
+        <w:pStyle w:val="Prrafodelista"/>
+        <w:numPr>
+          <w:ilvl w:val="0"/>
+          <w:numId w:val="14"/>
+        </w:numPr>
+      </w:pPr>
+      <w:r>
+        <w:rPr>
+          <w:b/>
+          <w:bCs/>
+        </w:rPr>
+        <w:t>lanzar_proceso_</w:t>
+      </w:r>
+      <w:r>
+        <w:rPr>
+          <w:b/>
+          <w:bCs/>
+        </w:rPr>
+        <w:t>pista</w:t>
+      </w:r>
+      <w:r>
+        <w:rPr>
+          <w:b/>
+          <w:bCs/>
+        </w:rPr>
+        <w:t>()</w:t>
+      </w:r>
+      <w:r>
+        <w:t xml:space="preserve">: es la inicialización del proceso </w:t>
+      </w:r>
+      <w:r>
+        <w:t>pista</w:t>
+      </w:r>
+      <w:r>
+        <w:t>, a partir del PID del proceso y tras comprobar que no es un PID erróneo, asigna el PID del proceso a la tabla de procesos y asigna a la clase la tabla de procesos.</w:t>
+      </w:r>
+    </w:p>
+    <w:p>
+      <w:pPr>
+        <w:pStyle w:val="Prrafodelista"/>
+        <w:numPr>
+          <w:ilvl w:val="0"/>
+          <w:numId w:val="14"/>
+        </w:numPr>
+      </w:pPr>
+      <w:r>
+        <w:rPr>
+          <w:b/>
+          <w:bCs/>
+        </w:rPr>
+        <w:t>lanzar_proceso_</w:t>
+      </w:r>
+      <w:r>
+        <w:rPr>
+          <w:b/>
+          <w:bCs/>
+        </w:rPr>
+        <w:t>slot</w:t>
+      </w:r>
+      <w:r>
+        <w:rPr>
+          <w:b/>
+          <w:bCs/>
+        </w:rPr>
+        <w:t>()</w:t>
+      </w:r>
+      <w:r>
+        <w:t xml:space="preserve">: es la inicialización del proceso </w:t>
+      </w:r>
+      <w:r>
+        <w:t>slot</w:t>
+      </w:r>
+      <w:r>
+        <w:t>, a partir del PID del proceso y tras comprobar que no es un PID erróneo, asigna el PID del proceso a la tabla de procesos y asigna a la clase la tabla de procesos.</w:t>
+      </w:r>
+    </w:p>
+    <w:p>
+      <w:pPr>
+        <w:pStyle w:val="Prrafodelista"/>
+        <w:numPr>
+          <w:ilvl w:val="0"/>
+          <w:numId w:val="14"/>
+        </w:numPr>
+      </w:pPr>
+      <w:r>
+        <w:rPr>
+          <w:b/>
+          <w:bCs/>
+        </w:rPr>
+        <w:t>esperar_procesos()</w:t>
+      </w:r>
+      <w:r>
+        <w:t xml:space="preserve">: </w:t>
+      </w:r>
+      <w:r>
+        <w:t>s</w:t>
+      </w:r>
+      <w:r>
+        <w:t>u función</w:t>
+      </w:r>
+      <w:r>
+        <w:t xml:space="preserve"> es</w:t>
+      </w:r>
+      <w:r>
+        <w:t xml:space="preserve"> </w:t>
+      </w:r>
+      <w:r>
+        <w:t>espera</w:t>
+      </w:r>
+      <w:r>
+        <w:t>r</w:t>
+      </w:r>
+      <w:r>
+        <w:t xml:space="preserve"> a que terminen ciertos procesos. Recorre un bucle for que se ejecuta </w:t>
+      </w:r>
+      <w:r>
+        <w:t>“</w:t>
+      </w:r>
+      <w:r>
+        <w:rPr>
+          <w:b/>
+          <w:bCs/>
+        </w:rPr>
+        <w:t>NUMSLOTS</w:t>
+      </w:r>
+      <w:r>
+        <w:t>”</w:t>
+      </w:r>
+      <w:r>
+        <w:t xml:space="preserve"> veces, y en cada iteración, llama a waitpid con el PID del proceso correspondiente, obtenido de la tabla g_process_slots_table. Esto hace que el proceso actual se pause hasta que el proceso con el PID especificado haya terminado.</w:t>
+      </w:r>
+    </w:p>
+    <w:p>
+      <w:pPr>
+        <w:pStyle w:val="Prrafodelista"/>
+        <w:numPr>
+          <w:ilvl w:val="0"/>
+          <w:numId w:val="14"/>
+        </w:numPr>
+      </w:pPr>
+      <w:r>
+        <w:rPr>
+          <w:b/>
+          <w:bCs/>
+        </w:rPr>
+        <w:t>termina</w:t>
+      </w:r>
+      <w:r>
+        <w:rPr>
+          <w:b/>
+          <w:bCs/>
+        </w:rPr>
+        <w:t>r</w:t>
+      </w:r>
+      <w:r>
+        <w:rPr>
+          <w:b/>
+          <w:bCs/>
+        </w:rPr>
+        <w:t>_procesos()</w:t>
+      </w:r>
+      <w:r>
+        <w:t xml:space="preserve">: </w:t>
+      </w:r>
+      <w:r>
+        <w:t>e</w:t>
+      </w:r>
+      <w:r>
+        <w:t xml:space="preserve">sta función </w:t>
+      </w:r>
+      <w:r>
+        <w:t xml:space="preserve">se </w:t>
+      </w:r>
+      <w:r>
+        <w:t xml:space="preserve">encarga de terminar todos los procesos pendientes. Primero imprime un mensaje indicando que va a terminar cualquier proceso pendiente. Luego, llama a la función </w:t>
+      </w:r>
+      <w:r>
+        <w:t>“</w:t>
+      </w:r>
+      <w:r>
+        <w:rPr>
+          <w:b/>
+          <w:bCs/>
+        </w:rPr>
+        <w:t>terminar_procesos_especificos</w:t>
+      </w:r>
+      <w:r>
+        <w:t>”</w:t>
+      </w:r>
+      <w:r>
+        <w:t xml:space="preserve"> dos veces, una para los procesos de </w:t>
+      </w:r>
+      <w:r>
+        <w:t>slots</w:t>
+      </w:r>
+      <w:r>
+        <w:t xml:space="preserve"> y otra para los procesos de pistas. Finalmente, imprime un mensaje indicando que todos los </w:t>
+      </w:r>
+      <w:r>
+        <w:t>slots</w:t>
+      </w:r>
+      <w:r>
+        <w:t xml:space="preserve"> están en tierra y todas las pistas están cerradas.</w:t>
+      </w:r>
+    </w:p>
+    <w:p>
+      <w:pPr>
+        <w:pStyle w:val="Prrafodelista"/>
+        <w:numPr>
+          <w:ilvl w:val="0"/>
+          <w:numId w:val="14"/>
+        </w:numPr>
+      </w:pPr>
+      <w:r>
+        <w:rPr>
+          <w:b/>
+          <w:bCs/>
+        </w:rPr>
+        <w:t>terminar_procesos_especificos()</w:t>
+      </w:r>
+      <w:r>
+        <w:t xml:space="preserve">: </w:t>
+      </w:r>
+      <w:r>
+        <w:t xml:space="preserve">la </w:t>
+      </w:r>
+      <w:r>
+        <w:t xml:space="preserve">función principal es </w:t>
+      </w:r>
+      <w:r>
+        <w:t>recorre</w:t>
+      </w:r>
+      <w:r>
+        <w:t>r</w:t>
+      </w:r>
+      <w:r>
+        <w:t xml:space="preserve"> una tabla de procesos y termina</w:t>
+      </w:r>
+      <w:r>
+        <w:t>r</w:t>
+      </w:r>
+      <w:r>
+        <w:t xml:space="preserve"> cada proceso cuyo PID no es 0. Imprime un mensaje indicando que está terminando el proceso y luego intenta enviar la señal </w:t>
+      </w:r>
+      <w:r>
+        <w:rPr>
+          <w:b/>
+          <w:bCs/>
+        </w:rPr>
+        <w:t>SIGINT</w:t>
+      </w:r>
+      <w:r>
+        <w:t xml:space="preserve"> al proceso. Si la llamada a kill falla, imprime un mensaje de error.</w:t>
+      </w:r>
+    </w:p>
+    <w:p>
+      <w:pPr>
+        <w:pStyle w:val="Prrafodelista"/>
+        <w:numPr>
+          <w:ilvl w:val="0"/>
+          <w:numId w:val="14"/>
+        </w:numPr>
+      </w:pPr>
+      <w:r>
+        <w:rPr>
+          <w:b/>
+          <w:bCs/>
+        </w:rPr>
+        <w:t>liberar_recursos()</w:t>
+      </w:r>
+      <w:r>
+        <w:t xml:space="preserve">: Esta función se encarga de </w:t>
+      </w:r>
+      <w:r>
+        <w:t xml:space="preserve">libera la memoria utilizada por las tablas de procesos g_process_pistas_table y g_process_slots_table, cierra y elimina el buzón de </w:t>
+      </w:r>
+      <w:r>
+        <w:lastRenderedPageBreak/>
+        <w:t xml:space="preserve">aterrizajes </w:t>
+      </w:r>
+      <w:r>
+        <w:t>“</w:t>
+      </w:r>
+      <w:r>
+        <w:rPr>
+          <w:b/>
+          <w:bCs/>
+        </w:rPr>
+        <w:t>BUZON_ATERRIZAJES</w:t>
+      </w:r>
+      <w:r>
+        <w:t>”</w:t>
+      </w:r>
+      <w:r>
+        <w:t xml:space="preserve">, y luego, en un bucle, cierra y elimina </w:t>
+      </w:r>
+      <w:r>
+        <w:t>“</w:t>
+      </w:r>
+      <w:r>
+        <w:rPr>
+          <w:b/>
+          <w:bCs/>
+        </w:rPr>
+        <w:t>NUMSLOTS</w:t>
+      </w:r>
+      <w:r>
+        <w:t>”</w:t>
+      </w:r>
+      <w:r>
+        <w:t xml:space="preserve"> buzones de slots. Esto se hace para evitar fugas de memoria y liberar los recursos utilizados por el programa.</w:t>
+      </w:r>
+    </w:p>
+    <w:p>
+      <w:r>
+        <w:t>En la función “</w:t>
+      </w:r>
+      <w:r>
+        <w:rPr>
+          <w:b/>
+          <w:bCs/>
+        </w:rPr>
+        <w:t>main</w:t>
+      </w:r>
+      <w:r>
+        <w:t>”, se va a ejecutar una secuencia lógica donde se instala el manejador de señales, se procesan l</w:t>
+      </w:r>
+      <w:r>
+        <w:t>a</w:t>
+      </w:r>
+      <w:r>
+        <w:t>s p</w:t>
+      </w:r>
+      <w:r>
+        <w:t xml:space="preserve">istas y </w:t>
+      </w:r>
+      <w:r>
+        <w:t>slots</w:t>
+      </w:r>
+      <w:r>
+        <w:t>, se inicia la tabla de procesos, se crean los procesos y se espera a que todos terminen</w:t>
+      </w:r>
+      <w:r>
+        <w:t xml:space="preserve"> una vez lo solicite el usuario con el manejador de señales</w:t>
+      </w:r>
+      <w:r>
+        <w:t>. Por último, se procede a la liberación de los recursos.</w:t>
+      </w:r>
+    </w:p>
+    <w:p>
+      <w:r>
+        <w:t>Finalmente, podemos llegar a la conclusión que el archivo “</w:t>
+      </w:r>
+      <w:r>
+        <w:rPr>
+          <w:b/>
+          <w:bCs/>
+        </w:rPr>
+        <w:t>manager.c</w:t>
+      </w:r>
+      <w:r>
+        <w:t>” es de suma importancia para el funcionamiento integral del programa, ya que centraliza la creación, gestión y finalización de los procesos. Además, cumple un papel vital en el manejo de las señales y la liberación adecuada de recursos una vez que todos los procesos han completado sus tareas.</w:t>
+      </w:r>
+    </w:p>
+    <w:p>
+      <w:pPr>
+        <w:pStyle w:val="Sinespaciado"/>
+        <w:pBdr>
+          <w:bottom w:val="single" w:sz="6" w:space="1" w:color="auto"/>
+        </w:pBdr>
+      </w:pPr>
+      <w:bookmarkStart w:id="3" w:name="_Toc165235650"/>
+      <w:r>
+        <w:t>PISTA</w:t>
+      </w:r>
+      <w:bookmarkEnd w:id="3"/>
+    </w:p>
+    <w:p>
+      <w:r>
+        <w:t>El archivo “</w:t>
+      </w:r>
+      <w:r>
+        <w:rPr>
+          <w:b/>
+          <w:bCs/>
+        </w:rPr>
+        <w:t>p</w:t>
+      </w:r>
+      <w:r>
+        <w:rPr>
+          <w:b/>
+          <w:bCs/>
+        </w:rPr>
+        <w:t>ista</w:t>
+      </w:r>
+      <w:r>
+        <w:rPr>
+          <w:b/>
+          <w:bCs/>
+        </w:rPr>
+        <w:t>.c</w:t>
+      </w:r>
+      <w:r>
+        <w:t>”</w:t>
+      </w:r>
+      <w:r>
+        <w:t xml:space="preserve"> tiene un “</w:t>
+      </w:r>
+      <w:r>
+        <w:rPr>
+          <w:b/>
+          <w:bCs/>
+        </w:rPr>
+        <w:t>main</w:t>
+      </w:r>
+      <w:r>
+        <w:t>” que va a ser el punto de entrada del programa. Esta función realiza las siguientes operaciones:</w:t>
+      </w:r>
+    </w:p>
+    <w:p>
+      <w:pPr>
+        <w:pStyle w:val="Prrafodelista"/>
+        <w:numPr>
+          <w:ilvl w:val="0"/>
+          <w:numId w:val="20"/>
+        </w:numPr>
+      </w:pPr>
+      <w:r>
+        <w:t>D</w:t>
+      </w:r>
+      <w:r>
+        <w:t xml:space="preserve">efine el funcionamiento de una pista de aterrizaje en un aeropuerto. </w:t>
+      </w:r>
+    </w:p>
+    <w:p>
+      <w:pPr>
+        <w:pStyle w:val="Prrafodelista"/>
+        <w:numPr>
+          <w:ilvl w:val="0"/>
+          <w:numId w:val="20"/>
+        </w:numPr>
+      </w:pPr>
+      <w:r>
+        <w:t>S</w:t>
+      </w:r>
+      <w:r>
+        <w:t xml:space="preserve">e abren colas de mensajes para aterrizajes y slots. </w:t>
+      </w:r>
+    </w:p>
+    <w:p>
+      <w:pPr>
+        <w:pStyle w:val="Prrafodelista"/>
+        <w:numPr>
+          <w:ilvl w:val="0"/>
+          <w:numId w:val="20"/>
+        </w:numPr>
+      </w:pPr>
+      <w:r>
+        <w:t xml:space="preserve">En un bucle infinito, la pista espera una notificación de que está libre. Cuando recibe esta notificación, muestra un mensaje de que un avión está en aproximación desde el slot, </w:t>
+      </w:r>
+      <w:r>
+        <w:t>espera</w:t>
+      </w:r>
+      <w:r>
+        <w:t xml:space="preserve"> durante un tiempo aleatorio entre 10 y 20 segundos, muestra un mensaje de que el avión ha aterrizado y libera el slot. Luego, envía una notificación de que la pista está libre al slot y cierra la cola de mensajes para aterrizajes.</w:t>
+      </w:r>
+    </w:p>
+    <w:p>
+      <w:r>
+        <w:t xml:space="preserve">Finalmente, devuelve </w:t>
+      </w:r>
+      <w:r>
+        <w:t>“</w:t>
+      </w:r>
+      <w:r>
+        <w:rPr>
+          <w:b/>
+          <w:bCs/>
+        </w:rPr>
+        <w:t>EXIT_SUCCESS</w:t>
+      </w:r>
+      <w:r>
+        <w:t>”</w:t>
+      </w:r>
+      <w:r>
+        <w:t xml:space="preserve"> para indicar que el programa ha terminado con éxito. Sin embargo, dado que la función está en un bucle infinito, esta línea de código nunca se alcanzará a menos que el programa se interrumpa mediante una señal.</w:t>
+      </w:r>
+      <w:r>
+        <w:t xml:space="preserve"> </w:t>
+      </w:r>
+    </w:p>
+    <w:p>
+      <w:pPr>
+        <w:pStyle w:val="Sinespaciado"/>
+        <w:pBdr>
+          <w:bottom w:val="single" w:sz="6" w:space="1" w:color="auto"/>
+        </w:pBdr>
+      </w:pPr>
+      <w:bookmarkStart w:id="4" w:name="_Toc165235651"/>
+      <w:r>
+        <w:t>SLOT</w:t>
+      </w:r>
+      <w:bookmarkEnd w:id="4"/>
+    </w:p>
+    <w:p>
+      <w:r>
+        <w:t>El archivo “</w:t>
+      </w:r>
+      <w:r>
+        <w:rPr>
+          <w:b/>
+        </w:rPr>
+        <w:t>slot</w:t>
+      </w:r>
+      <w:r>
+        <w:rPr>
+          <w:b/>
+        </w:rPr>
+        <w:t>.c</w:t>
+      </w:r>
+      <w:r>
+        <w:t xml:space="preserve">” </w:t>
+      </w:r>
+      <w:r>
+        <w:t>tiene un “</w:t>
+      </w:r>
+      <w:r>
+        <w:rPr>
+          <w:b/>
+          <w:bCs/>
+        </w:rPr>
+        <w:t>main</w:t>
+      </w:r>
+      <w:r>
+        <w:t>” que va a ser el punto de entrada del programa. Esta función realiza las siguientes operaciones:</w:t>
+      </w:r>
+    </w:p>
+    <w:p>
+      <w:pPr>
+        <w:pStyle w:val="Prrafodelista"/>
+        <w:numPr>
+          <w:ilvl w:val="0"/>
+          <w:numId w:val="21"/>
+        </w:numPr>
+      </w:pPr>
+      <w:r>
+        <w:t>S</w:t>
+      </w:r>
+      <w:r>
+        <w:t>e definen varias variables</w:t>
+      </w:r>
+      <w:r>
+        <w:t>.</w:t>
+      </w:r>
+    </w:p>
+    <w:p>
+      <w:pPr>
+        <w:pStyle w:val="Prrafodelista"/>
+        <w:numPr>
+          <w:ilvl w:val="0"/>
+          <w:numId w:val="21"/>
+        </w:numPr>
+      </w:pPr>
+      <w:r>
+        <w:t>S</w:t>
+      </w:r>
+      <w:r>
+        <w:t xml:space="preserve">e inicializa el generador de números aleatorios y se verifica que el programa haya recibido exactamente un argumento. Luego, se abren las colas de mensajes para aterrizajes y slots. </w:t>
+      </w:r>
+    </w:p>
+    <w:p>
+      <w:pPr>
+        <w:pStyle w:val="Prrafodelista"/>
+        <w:numPr>
+          <w:ilvl w:val="0"/>
+          <w:numId w:val="21"/>
+        </w:numPr>
+      </w:pPr>
+      <w:r>
+        <w:t>En un bucle infinito, el slot espera un tiempo aleatorio, recibe un avión, envía una notificación de que el avión ha llegado, recibe una notificación de que la pista está libre y repite el proceso.</w:t>
+      </w:r>
+    </w:p>
+    <w:p>
+      <w:r>
+        <w:t>Finalmente, devuelve “</w:t>
+      </w:r>
+      <w:r>
+        <w:rPr>
+          <w:b/>
+          <w:bCs/>
+        </w:rPr>
+        <w:t>EXIT_SUCCESS</w:t>
+      </w:r>
+      <w:r>
+        <w:t xml:space="preserve">” para indicar que el programa ha terminado con éxito. Sin embargo, dado que la función está en un bucle infinito, esta línea de código nunca se alcanzará a menos que el programa se interrumpa mediante una señal. </w:t>
+      </w:r>
+    </w:p>
+    <w:p/>
+    <w:p>
+      <w:pPr>
+        <w:jc w:val="left"/>
+        <w:rPr>
+          <w:b/>
+          <w:sz w:val="44"/>
+        </w:rPr>
+      </w:pPr>
+      <w:r>
+        <w:br w:type="page"/>
+      </w:r>
+    </w:p>
+    <w:p>
+      <w:pPr>
+        <w:pStyle w:val="Sinespaciado"/>
+        <w:pBdr>
+          <w:bottom w:val="single" w:sz="6" w:space="1" w:color="auto"/>
+        </w:pBdr>
+      </w:pPr>
+      <w:bookmarkStart w:id="5" w:name="_Toc165235652"/>
+      <w:r>
+        <w:lastRenderedPageBreak/>
+        <w:t>HEADERS</w:t>
+      </w:r>
+      <w:bookmarkEnd w:id="5"/>
+    </w:p>
+    <w:p>
+      <w:r>
+        <w:t>Los archivos de cabecera en C, se utilizan para definir funciones, variables y tipos de datos que se pueden utilizar en diferentes archivos de código fuente.</w:t>
+      </w:r>
+      <w:r>
+        <w:t xml:space="preserve"> </w:t>
+      </w:r>
+      <w:r>
+        <w:t>El</w:t>
+      </w:r>
+      <w:r>
+        <w:t xml:space="preserve"> header (include) </w:t>
+      </w:r>
+      <w:r>
+        <w:t xml:space="preserve">está </w:t>
+      </w:r>
+      <w:r>
+        <w:t xml:space="preserve">en </w:t>
+      </w:r>
+      <w:r>
+        <w:t>un</w:t>
+      </w:r>
+      <w:r>
+        <w:t xml:space="preserve"> archivo que </w:t>
+      </w:r>
+      <w:r>
+        <w:t>se llama</w:t>
+      </w:r>
+      <w:r>
+        <w:t xml:space="preserve"> </w:t>
+      </w:r>
+      <w:r>
+        <w:rPr>
+          <w:b/>
+          <w:bCs/>
+        </w:rPr>
+        <w:t>definitions.h</w:t>
+      </w:r>
+      <w:r>
+        <w:t xml:space="preserve">. En </w:t>
+      </w:r>
+      <w:r>
+        <w:t>el</w:t>
+      </w:r>
+      <w:r>
+        <w:t xml:space="preserve"> se definen las variables y constantes necesari</w:t>
+      </w:r>
+      <w:r>
+        <w:t>a</w:t>
+      </w:r>
+      <w:r>
+        <w:t xml:space="preserve">s para el funcionamiento del programa: </w:t>
+      </w:r>
+    </w:p>
+    <w:p>
+      <w:pPr>
+        <w:pStyle w:val="Prrafodelista"/>
+        <w:numPr>
+          <w:ilvl w:val="0"/>
+          <w:numId w:val="18"/>
+        </w:numPr>
+      </w:pPr>
+      <w:r>
+        <w:rPr>
+          <w:b/>
+          <w:bCs/>
+        </w:rPr>
+        <w:t>definitions.h</w:t>
+      </w:r>
+      <w:r>
+        <w:t xml:space="preserve">: </w:t>
+      </w:r>
+    </w:p>
+    <w:p>
+      <w:pPr>
+        <w:pStyle w:val="Prrafodelista"/>
+        <w:numPr>
+          <w:ilvl w:val="0"/>
+          <w:numId w:val="19"/>
+        </w:numPr>
+      </w:pPr>
+      <w:r>
+        <w:t xml:space="preserve">Contiene lo siguiente: </w:t>
+      </w:r>
+    </w:p>
+    <w:p>
+      <w:pPr>
+        <w:pStyle w:val="Prrafodelista"/>
+        <w:numPr>
+          <w:ilvl w:val="1"/>
+          <w:numId w:val="19"/>
+        </w:numPr>
+      </w:pPr>
+      <w:r>
+        <w:t>Constantes para</w:t>
+      </w:r>
+      <w:r>
+        <w:t xml:space="preserve"> </w:t>
+      </w:r>
+      <w:r>
+        <w:t>clases y path</w:t>
+      </w:r>
+      <w:r>
+        <w:t xml:space="preserve">: </w:t>
+      </w:r>
+      <w:r>
+        <w:t>“</w:t>
+      </w:r>
+      <w:r>
+        <w:rPr>
+          <w:b/>
+          <w:bCs/>
+        </w:rPr>
+        <w:t>CLASE_PISTA</w:t>
+      </w:r>
+      <w:r>
+        <w:t>”</w:t>
+      </w:r>
+      <w:r>
+        <w:t xml:space="preserve">, </w:t>
+      </w:r>
+      <w:r>
+        <w:t>“</w:t>
+      </w:r>
+      <w:r>
+        <w:rPr>
+          <w:b/>
+          <w:bCs/>
+        </w:rPr>
+        <w:t>RUTA_PISTA</w:t>
+      </w:r>
+      <w:r>
+        <w:t>”</w:t>
+      </w:r>
+      <w:r>
+        <w:t xml:space="preserve">, </w:t>
+      </w:r>
+      <w:r>
+        <w:t>“</w:t>
+      </w:r>
+      <w:r>
+        <w:rPr>
+          <w:b/>
+          <w:bCs/>
+        </w:rPr>
+        <w:t>CLASE</w:t>
+      </w:r>
+      <w:r>
+        <w:rPr>
+          <w:b/>
+          <w:bCs/>
+        </w:rPr>
+        <w:t>_</w:t>
+      </w:r>
+      <w:r>
+        <w:rPr>
+          <w:b/>
+          <w:bCs/>
+        </w:rPr>
+        <w:t>SLOT</w:t>
+      </w:r>
+      <w:r>
+        <w:t>”</w:t>
+      </w:r>
+      <w:r>
+        <w:t xml:space="preserve"> </w:t>
+      </w:r>
+      <w:r>
+        <w:t>y “</w:t>
+      </w:r>
+      <w:r>
+        <w:rPr>
+          <w:b/>
+          <w:bCs/>
+        </w:rPr>
+        <w:t>RUTA_SLOT</w:t>
+      </w:r>
+      <w:r>
+        <w:t>”</w:t>
+      </w:r>
+      <w:r>
+        <w:t>.</w:t>
+      </w:r>
+    </w:p>
+    <w:p>
+      <w:pPr>
+        <w:pStyle w:val="Prrafodelista"/>
+        <w:numPr>
+          <w:ilvl w:val="1"/>
+          <w:numId w:val="19"/>
+        </w:numPr>
+      </w:pPr>
+      <w:r>
+        <w:t xml:space="preserve">Constante para </w:t>
+      </w:r>
+      <w:r>
+        <w:t>los dispositivos</w:t>
+      </w:r>
+      <w:r>
+        <w:t>: “</w:t>
+      </w:r>
+      <w:r>
+        <w:rPr>
+          <w:b/>
+          <w:bCs/>
+        </w:rPr>
+        <w:t>NUMSLOTS</w:t>
+      </w:r>
+      <w:r>
+        <w:t>”</w:t>
+      </w:r>
+      <w:r>
+        <w:t xml:space="preserve"> y “</w:t>
+      </w:r>
+      <w:r>
+        <w:rPr>
+          <w:b/>
+          <w:bCs/>
+        </w:rPr>
+        <w:t>NUMPISTAS</w:t>
+      </w:r>
+      <w:r>
+        <w:t>”</w:t>
+      </w:r>
+      <w:r>
+        <w:t>.</w:t>
+      </w:r>
+    </w:p>
+    <w:p>
+      <w:pPr>
+        <w:pStyle w:val="Prrafodelista"/>
+        <w:numPr>
+          <w:ilvl w:val="1"/>
+          <w:numId w:val="19"/>
+        </w:numPr>
+      </w:pPr>
+      <w:r>
+        <w:t xml:space="preserve">Constantes para las </w:t>
+      </w:r>
+      <w:r>
+        <w:t>colas de mensajes</w:t>
+      </w:r>
+      <w:r>
+        <w:t>: “</w:t>
+      </w:r>
+      <w:r>
+        <w:rPr>
+          <w:b/>
+          <w:bCs/>
+        </w:rPr>
+        <w:t>BUZON_ATERRIZAJES</w:t>
+      </w:r>
+      <w:r>
+        <w:t>”, “</w:t>
+      </w:r>
+      <w:r>
+        <w:rPr>
+          <w:b/>
+          <w:bCs/>
+        </w:rPr>
+        <w:t>BUZON_SLOTS</w:t>
+      </w:r>
+      <w:r>
+        <w:t xml:space="preserve">” </w:t>
+      </w:r>
+      <w:r>
+        <w:t>y</w:t>
+      </w:r>
+      <w:r>
+        <w:t xml:space="preserve"> “</w:t>
+      </w:r>
+      <w:r>
+        <w:rPr>
+          <w:b/>
+          <w:bCs/>
+        </w:rPr>
+        <w:t>TAMANO_MENSAJES</w:t>
+      </w:r>
+      <w:r>
+        <w:t>”.</w:t>
+      </w:r>
+    </w:p>
+    <w:p>
+      <w:pPr>
+        <w:pStyle w:val="Prrafodelista"/>
+        <w:numPr>
+          <w:ilvl w:val="1"/>
+          <w:numId w:val="19"/>
+        </w:numPr>
+      </w:pPr>
+      <w:r>
+        <w:t>Estructura “</w:t>
+      </w:r>
+      <w:r>
+        <w:rPr>
+          <w:b/>
+          <w:bCs/>
+        </w:rPr>
+        <w:t>TProcess_t</w:t>
+      </w:r>
+      <w:r>
+        <w:t>”: Esta estructura tiene dos campos, “</w:t>
+      </w:r>
+      <w:r>
+        <w:rPr>
+          <w:b/>
+          <w:bCs/>
+        </w:rPr>
+        <w:t>pid</w:t>
+      </w:r>
+      <w:r>
+        <w:t>” que es de tipo “</w:t>
+      </w:r>
+      <w:r>
+        <w:rPr>
+          <w:b/>
+          <w:bCs/>
+        </w:rPr>
+        <w:t>pid_t</w:t>
+      </w:r>
+      <w:r>
+        <w:t>” y se utiliza para almacenar el identificador del proceso, y “</w:t>
+      </w:r>
+      <w:r>
+        <w:rPr>
+          <w:b/>
+          <w:bCs/>
+        </w:rPr>
+        <w:t>clase</w:t>
+      </w:r>
+      <w:r>
+        <w:t>” que es un puntero a char y se utiliza para almacenar la clase del proceso.</w:t>
+      </w:r>
+    </w:p>
+    <w:p>
+      <w:pPr>
+        <w:pStyle w:val="Sinespaciado"/>
+        <w:pBdr>
+          <w:bottom w:val="single" w:sz="6" w:space="1" w:color="auto"/>
+        </w:pBdr>
+      </w:pPr>
+      <w:bookmarkStart w:id="6" w:name="_Toc165235653"/>
+      <w:r>
+        <w:t>MAKEFILE</w:t>
+      </w:r>
+      <w:bookmarkEnd w:id="6"/>
+    </w:p>
+    <w:p>
+      <w:r>
+        <w:t>El</w:t>
+      </w:r>
+      <w:r>
+        <w:t xml:space="preserve"> archivo</w:t>
+      </w:r>
+      <w:r>
+        <w:t xml:space="preserve"> </w:t>
+      </w:r>
+      <w:r>
+        <w:rPr>
+          <w:b/>
+          <w:bCs/>
+        </w:rPr>
+        <w:t>Makefile</w:t>
+      </w:r>
+      <w:r>
+        <w:t xml:space="preserve"> es un guion o script que establece las reglas y comandos necesarios para compilar y construir un proyecto. Escrito en un lenguaje especializado de </w:t>
+      </w:r>
+      <w:r>
+        <w:rPr>
+          <w:b/>
+          <w:bCs/>
+        </w:rPr>
+        <w:t>Make</w:t>
+      </w:r>
+      <w:r>
+        <w:t xml:space="preserve">, este archivo es interpretado por el programa </w:t>
+      </w:r>
+      <w:r>
+        <w:rPr>
+          <w:b/>
+          <w:bCs/>
+        </w:rPr>
+        <w:t>make</w:t>
+      </w:r>
+      <w:r>
+        <w:t>, que ejecuta las instrucciones especificadas para llevar a cabo la compilación y construcción del proyecto</w:t>
+      </w:r>
+      <w:r>
+        <w:t xml:space="preserve"> que en este caso estamos haciendo en C</w:t>
+      </w:r>
+      <w:r>
+        <w:t>.</w:t>
+      </w:r>
+    </w:p>
+    <w:p>
+      <w:r>
+        <w:t xml:space="preserve">Ahora, </w:t>
+      </w:r>
+      <w:r>
+        <w:t>vamos a desarrollar lo que contiene</w:t>
+      </w:r>
+      <w:r>
+        <w:t xml:space="preserve"> el </w:t>
+      </w:r>
+      <w:r>
+        <w:rPr>
+          <w:b/>
+          <w:bCs/>
+        </w:rPr>
+        <w:t>Makefile</w:t>
+      </w:r>
+      <w:r>
+        <w:t>:</w:t>
+      </w:r>
+    </w:p>
+    <w:p>
+      <w:pPr>
+        <w:pStyle w:val="Prrafodelista"/>
+        <w:numPr>
+          <w:ilvl w:val="0"/>
+          <w:numId w:val="8"/>
+        </w:numPr>
+      </w:pPr>
+      <w:r>
+        <w:rPr>
+          <w:b/>
+          <w:bCs/>
+        </w:rPr>
+        <w:t>Definición de directorios</w:t>
+      </w:r>
+      <w:r>
+        <w:t>: Se establecen variables que representan los directorios utilizados en el proyecto, como el directorio de objetos (</w:t>
+      </w:r>
+      <w:r>
+        <w:t>“</w:t>
+      </w:r>
+      <w:r>
+        <w:rPr>
+          <w:b/>
+          <w:bCs/>
+        </w:rPr>
+        <w:t>DIROBJ</w:t>
+      </w:r>
+      <w:r>
+        <w:t>”</w:t>
+      </w:r>
+      <w:r>
+        <w:t>), el de ejecutables (</w:t>
+      </w:r>
+      <w:r>
+        <w:t>“</w:t>
+      </w:r>
+      <w:r>
+        <w:rPr>
+          <w:b/>
+          <w:bCs/>
+        </w:rPr>
+        <w:t>DIREXE</w:t>
+      </w:r>
+      <w:r>
+        <w:t>”</w:t>
+      </w:r>
+      <w:r>
+        <w:t>), el de encabezados (</w:t>
+      </w:r>
+      <w:r>
+        <w:t>“</w:t>
+      </w:r>
+      <w:r>
+        <w:rPr>
+          <w:b/>
+          <w:bCs/>
+        </w:rPr>
+        <w:t>DIRHEA</w:t>
+      </w:r>
+      <w:r>
+        <w:t>”</w:t>
+      </w:r>
+      <w:r>
+        <w:t>) y el de fuentes (</w:t>
+      </w:r>
+      <w:r>
+        <w:t>“</w:t>
+      </w:r>
+      <w:r>
+        <w:rPr>
+          <w:b/>
+          <w:bCs/>
+        </w:rPr>
+        <w:t>DIRSRC</w:t>
+      </w:r>
+      <w:r>
+        <w:t>”</w:t>
+      </w:r>
+      <w:r>
+        <w:t>).</w:t>
+      </w:r>
+    </w:p>
+    <w:p>
+      <w:pPr>
+        <w:pStyle w:val="Prrafodelista"/>
+        <w:numPr>
+          <w:ilvl w:val="0"/>
+          <w:numId w:val="8"/>
+        </w:numPr>
+      </w:pPr>
+      <w:r>
+        <w:rPr>
+          <w:b/>
+          <w:bCs/>
+        </w:rPr>
+        <w:t>Definición de variables de compilación</w:t>
+      </w:r>
+      <w:r>
+        <w:t xml:space="preserve">: Se definen las variables </w:t>
+      </w:r>
+      <w:r>
+        <w:t>“</w:t>
+      </w:r>
+      <w:r>
+        <w:rPr>
+          <w:b/>
+          <w:bCs/>
+        </w:rPr>
+        <w:t>CFLAGS</w:t>
+      </w:r>
+      <w:r>
+        <w:t>”</w:t>
+      </w:r>
+      <w:r>
+        <w:t xml:space="preserve">, </w:t>
+      </w:r>
+      <w:r>
+        <w:t>“</w:t>
+      </w:r>
+      <w:r>
+        <w:rPr>
+          <w:b/>
+          <w:bCs/>
+        </w:rPr>
+        <w:t>LDLIBS</w:t>
+      </w:r>
+      <w:r>
+        <w:t>”</w:t>
+      </w:r>
+      <w:r>
+        <w:t xml:space="preserve"> y </w:t>
+      </w:r>
+      <w:r>
+        <w:t>“</w:t>
+      </w:r>
+      <w:r>
+        <w:rPr>
+          <w:b/>
+          <w:bCs/>
+        </w:rPr>
+        <w:t>CC</w:t>
+      </w:r>
+      <w:r>
+        <w:t>”</w:t>
+      </w:r>
+      <w:r>
+        <w:t xml:space="preserve">. </w:t>
+      </w:r>
+      <w:r>
+        <w:t>“</w:t>
+      </w:r>
+      <w:r>
+        <w:rPr>
+          <w:b/>
+          <w:bCs/>
+        </w:rPr>
+        <w:t>CFLAGS</w:t>
+      </w:r>
+      <w:r>
+        <w:t>”</w:t>
+      </w:r>
+      <w:r>
+        <w:t xml:space="preserve"> contiene las banderas de compilación, como las opciones de inclusión de directorios y las advertencias activadas. </w:t>
+      </w:r>
+      <w:r>
+        <w:t>“</w:t>
+      </w:r>
+      <w:r>
+        <w:rPr>
+          <w:b/>
+          <w:bCs/>
+        </w:rPr>
+        <w:t>LDLIBS</w:t>
+      </w:r>
+      <w:r>
+        <w:t>”</w:t>
+      </w:r>
+      <w:r>
+        <w:t xml:space="preserve"> especifica las bibliotecas que se enlazarán durante la fase de enlace. </w:t>
+      </w:r>
+      <w:r>
+        <w:t>“</w:t>
+      </w:r>
+      <w:r>
+        <w:rPr>
+          <w:b/>
+          <w:bCs/>
+        </w:rPr>
+        <w:t>CC</w:t>
+      </w:r>
+      <w:r>
+        <w:t>”</w:t>
+      </w:r>
+      <w:r>
+        <w:t xml:space="preserve"> determina el compilador que se utilizará, en este caso, </w:t>
+      </w:r>
+      <w:r>
+        <w:rPr>
+          <w:b/>
+          <w:bCs/>
+        </w:rPr>
+        <w:t>gcc</w:t>
+      </w:r>
+      <w:r>
+        <w:t>.</w:t>
+      </w:r>
+    </w:p>
+    <w:p>
+      <w:pPr>
+        <w:pStyle w:val="Prrafodelista"/>
+        <w:numPr>
+          <w:ilvl w:val="0"/>
+          <w:numId w:val="8"/>
+        </w:numPr>
+      </w:pPr>
+      <w:r>
+        <w:rPr>
+          <w:b/>
+          <w:bCs/>
+        </w:rPr>
+        <w:t xml:space="preserve">Objetivo </w:t>
+      </w:r>
+      <w:r>
+        <w:rPr>
+          <w:b/>
+          <w:bCs/>
+        </w:rPr>
+        <w:t>de</w:t>
+      </w:r>
+      <w:r>
+        <w:t xml:space="preserve"> “</w:t>
+      </w:r>
+      <w:r>
+        <w:rPr>
+          <w:b/>
+          <w:bCs/>
+        </w:rPr>
+        <w:t>all</w:t>
+      </w:r>
+      <w:r>
+        <w:t>”</w:t>
+      </w:r>
+      <w:r>
+        <w:t xml:space="preserve">: Es el objetivo predeterminado cuando se llama al comando </w:t>
+      </w:r>
+      <w:r>
+        <w:t>“</w:t>
+      </w:r>
+      <w:r>
+        <w:rPr>
+          <w:b/>
+          <w:bCs/>
+        </w:rPr>
+        <w:t>make</w:t>
+      </w:r>
+      <w:r>
+        <w:t>”</w:t>
+      </w:r>
+      <w:r>
+        <w:t xml:space="preserve"> sin argumentos. Dependiendo de las reglas de los objetivos, </w:t>
+      </w:r>
+      <w:r>
+        <w:t>“</w:t>
+      </w:r>
+      <w:r>
+        <w:rPr>
+          <w:b/>
+          <w:bCs/>
+        </w:rPr>
+        <w:t>make</w:t>
+      </w:r>
+      <w:r>
+        <w:t>”</w:t>
+      </w:r>
+      <w:r>
+        <w:t xml:space="preserve"> ejecutará las reglas de construcción para los objetivos especificados, que en este caso son </w:t>
+      </w:r>
+      <w:r>
+        <w:t>“</w:t>
+      </w:r>
+      <w:r>
+        <w:rPr>
+          <w:b/>
+          <w:bCs/>
+        </w:rPr>
+        <w:t>manager</w:t>
+      </w:r>
+      <w:r>
+        <w:t>”</w:t>
+      </w:r>
+      <w:r>
+        <w:t xml:space="preserve">, </w:t>
+      </w:r>
+      <w:r>
+        <w:t>“</w:t>
+      </w:r>
+      <w:r>
+        <w:rPr>
+          <w:b/>
+          <w:bCs/>
+        </w:rPr>
+        <w:t>procesador</w:t>
+      </w:r>
+      <w:r>
+        <w:t>”</w:t>
+      </w:r>
+      <w:r>
+        <w:t xml:space="preserve">, </w:t>
+      </w:r>
+      <w:r>
+        <w:t>“</w:t>
+      </w:r>
+      <w:r>
+        <w:rPr>
+          <w:b/>
+          <w:bCs/>
+        </w:rPr>
+        <w:t>contador</w:t>
+      </w:r>
+      <w:r>
+        <w:t>”</w:t>
+      </w:r>
+      <w:r>
+        <w:t xml:space="preserve"> y </w:t>
+      </w:r>
+      <w:r>
+        <w:t>“</w:t>
+      </w:r>
+      <w:r>
+        <w:rPr>
+          <w:b/>
+          <w:bCs/>
+        </w:rPr>
+        <w:t>test</w:t>
+      </w:r>
+      <w:r>
+        <w:t>”</w:t>
+      </w:r>
+      <w:r>
+        <w:t>.</w:t>
+      </w:r>
+    </w:p>
+    <w:p>
+      <w:pPr>
+        <w:pStyle w:val="Prrafodelista"/>
+        <w:numPr>
+          <w:ilvl w:val="0"/>
+          <w:numId w:val="8"/>
+        </w:numPr>
+      </w:pPr>
+      <w:r>
+        <w:rPr>
+          <w:b/>
+          <w:bCs/>
+        </w:rPr>
+        <w:t xml:space="preserve">Objetivo </w:t>
+      </w:r>
+      <w:r>
+        <w:rPr>
+          <w:b/>
+          <w:bCs/>
+        </w:rPr>
+        <w:t>de</w:t>
+      </w:r>
+      <w:r>
+        <w:t xml:space="preserve"> “</w:t>
+      </w:r>
+      <w:r>
+        <w:rPr>
+          <w:b/>
+          <w:bCs/>
+        </w:rPr>
+        <w:t>dirs</w:t>
+      </w:r>
+      <w:r>
+        <w:t>”</w:t>
+      </w:r>
+      <w:r>
+        <w:t>: Crea los directorios necesarios (</w:t>
+      </w:r>
+      <w:r>
+        <w:t>“</w:t>
+      </w:r>
+      <w:r>
+        <w:rPr>
+          <w:b/>
+          <w:bCs/>
+        </w:rPr>
+        <w:t>DIROBJ</w:t>
+      </w:r>
+      <w:r>
+        <w:t>”</w:t>
+      </w:r>
+      <w:r>
+        <w:t xml:space="preserve"> y </w:t>
+      </w:r>
+      <w:r>
+        <w:t>“</w:t>
+      </w:r>
+      <w:r>
+        <w:rPr>
+          <w:b/>
+          <w:bCs/>
+        </w:rPr>
+        <w:t>DIREXE</w:t>
+      </w:r>
+      <w:r>
+        <w:t>”</w:t>
+      </w:r>
+      <w:r>
+        <w:t xml:space="preserve">) utilizando el comando </w:t>
+      </w:r>
+      <w:r>
+        <w:t>“</w:t>
+      </w:r>
+      <w:r>
+        <w:rPr>
+          <w:b/>
+          <w:bCs/>
+        </w:rPr>
+        <w:t>mkdir -p</w:t>
+      </w:r>
+      <w:r>
+        <w:t>”</w:t>
+      </w:r>
+      <w:r>
+        <w:t>.</w:t>
+      </w:r>
+    </w:p>
+    <w:p>
+      <w:pPr>
+        <w:pStyle w:val="Prrafodelista"/>
+        <w:numPr>
+          <w:ilvl w:val="0"/>
+          <w:numId w:val="8"/>
+        </w:numPr>
+      </w:pPr>
+      <w:r>
+        <w:rPr>
+          <w:b/>
+          <w:bCs/>
+        </w:rPr>
+        <w:t xml:space="preserve">Objetivos </w:t>
+      </w:r>
+      <w:r>
+        <w:rPr>
+          <w:b/>
+          <w:bCs/>
+        </w:rPr>
+        <w:t>de</w:t>
+      </w:r>
+      <w:r>
+        <w:t xml:space="preserve"> “</w:t>
+      </w:r>
+      <w:r>
+        <w:rPr>
+          <w:b/>
+          <w:bCs/>
+        </w:rPr>
+        <w:t>manager</w:t>
+      </w:r>
+      <w:r>
+        <w:t>”, “</w:t>
+      </w:r>
+      <w:r>
+        <w:rPr>
+          <w:b/>
+          <w:bCs/>
+        </w:rPr>
+        <w:t>pista</w:t>
+      </w:r>
+      <w:r>
+        <w:t xml:space="preserve">” </w:t>
+      </w:r>
+      <w:r>
+        <w:t xml:space="preserve">y </w:t>
+      </w:r>
+      <w:r>
+        <w:t>“</w:t>
+      </w:r>
+      <w:r>
+        <w:rPr>
+          <w:b/>
+          <w:bCs/>
+        </w:rPr>
+        <w:t>slot</w:t>
+      </w:r>
+      <w:r>
+        <w:t>”</w:t>
+      </w:r>
+      <w:r>
+        <w:t>: Construyen los ejecutables correspondientes a cada parte del proyecto, utilizando los archivos objeto correspondientes. Estos objetivos dependen de sus archivos objeto respectivos y se especifica cómo construirlos.</w:t>
+      </w:r>
+    </w:p>
+    <w:p>
+      <w:pPr>
+        <w:pStyle w:val="Prrafodelista"/>
+        <w:numPr>
+          <w:ilvl w:val="0"/>
+          <w:numId w:val="8"/>
+        </w:numPr>
+      </w:pPr>
+      <w:r>
+        <w:rPr>
+          <w:b/>
+          <w:bCs/>
+        </w:rPr>
+        <w:t>Regla de construcción de archivos objeto</w:t>
+      </w:r>
+      <w:r>
+        <w:t>: Se utiliza una regla de patrón para generar automáticamente los archivos objeto a partir de los archivos fuente. Esto simplifica el proceso de compilación y asegura que los archivos objeto se generen correctamente.</w:t>
+      </w:r>
+    </w:p>
+    <w:p>
+      <w:pPr>
+        <w:pStyle w:val="Prrafodelista"/>
+        <w:numPr>
+          <w:ilvl w:val="0"/>
+          <w:numId w:val="8"/>
+        </w:numPr>
+      </w:pPr>
+      <w:r>
+        <w:rPr>
+          <w:b/>
+          <w:bCs/>
+        </w:rPr>
+        <w:t xml:space="preserve">Objetivo </w:t>
+      </w:r>
+      <w:r>
+        <w:rPr>
+          <w:b/>
+          <w:bCs/>
+        </w:rPr>
+        <w:t>de</w:t>
+      </w:r>
+      <w:r>
+        <w:t xml:space="preserve"> “</w:t>
+      </w:r>
+      <w:r>
+        <w:rPr>
+          <w:b/>
+          <w:bCs/>
+        </w:rPr>
+        <w:t>clean</w:t>
+      </w:r>
+      <w:r>
+        <w:t>”</w:t>
+      </w:r>
+      <w:r>
+        <w:t>: Elimina todos los archivos generados durante el proceso de compilación y construcción, incluidos los archivos objeto, los ejecutables y cualquier archivo temporal. Esto ayuda a mantener el directorio del proyecto limpio y organizado.</w:t>
+      </w:r>
+    </w:p>
+    <w:p>
+      <w:r>
+        <w:lastRenderedPageBreak/>
+        <w:t>Como conclusión</w:t>
+      </w:r>
+      <w:r>
+        <w:t xml:space="preserve">, el </w:t>
+      </w:r>
+      <w:r>
+        <w:rPr>
+          <w:b/>
+          <w:bCs/>
+        </w:rPr>
+        <w:t>Makefile</w:t>
+      </w:r>
+      <w:r>
+        <w:t xml:space="preserve"> proporciona un conjunto de reglas y comandos que automatizan el proceso de compilación, construcción y ejecución del proyecto, facilitando así su desarrollo y mantenimiento.</w:t>
+      </w:r>
+    </w:p>
+    <w:p>
+      <w:pPr>
+        <w:pStyle w:val="Sinespaciado"/>
+        <w:pBdr>
+          <w:bottom w:val="single" w:sz="6" w:space="1" w:color="auto"/>
+        </w:pBdr>
+      </w:pPr>
+      <w:bookmarkStart w:id="7" w:name="_Toc165235654"/>
+      <w:r>
+        <w:t>EJEMPLO DE EJECUCIÓN</w:t>
+      </w:r>
+      <w:bookmarkEnd w:id="7"/>
+    </w:p>
+    <w:p>
+      <w:r>
+        <w:t xml:space="preserve">Para ejecutar el programa realizado, </w:t>
+      </w:r>
+      <w:r>
+        <w:t xml:space="preserve">tenemos </w:t>
+      </w:r>
+      <w:r>
+        <w:t>que hacer lo siguiente</w:t>
+      </w:r>
+      <w:r>
+        <w:t xml:space="preserve">. </w:t>
+      </w:r>
+      <w:r>
+        <w:t>Debemos</w:t>
+      </w:r>
+      <w:r>
+        <w:t xml:space="preserve"> partir de la utilización de la sentencia</w:t>
+      </w:r>
+      <w:r>
+        <w:t xml:space="preserve"> obligatoria</w:t>
+      </w:r>
+      <w:r>
+        <w:t xml:space="preserve"> por la terminal </w:t>
+      </w:r>
+      <w:r>
+        <w:t xml:space="preserve">desde el directorio </w:t>
+      </w:r>
+      <w:r>
+        <w:rPr>
+          <w:b/>
+          <w:bCs/>
+        </w:rPr>
+        <w:t>/esqueleto</w:t>
+      </w:r>
+      <w:r>
+        <w:t>.</w:t>
+      </w:r>
+    </w:p>
+    <w:p>
+      <w:r>
+        <w:t xml:space="preserve">Consola: </w:t>
+      </w:r>
+      <w:r>
+        <w:t xml:space="preserve"> </w:t>
+      </w:r>
+      <w:r>
+        <w:t xml:space="preserve">$ </w:t>
+      </w:r>
+      <w:r>
+        <w:rPr>
+          <w:b/>
+          <w:bCs/>
+        </w:rPr>
+        <w:t>make clean &amp;&amp; make</w:t>
+      </w:r>
+      <w:r>
+        <w:t xml:space="preserve">. </w:t>
+      </w:r>
+      <w:r>
+        <w:t xml:space="preserve">Como se puede observar en la captura tras la ejecución del comando se crea la estructura de carpetas </w:t>
+      </w:r>
+      <w:r>
+        <w:t>y gcc necesarios para el correcto funcionamiento del programa</w:t>
+      </w:r>
+      <w:r>
+        <w:t xml:space="preserve">. </w:t>
+      </w:r>
+    </w:p>
+    <w:p>
+      <w:pPr>
+        <w:jc w:val="center"/>
+      </w:pPr>
+      <w:r>
+        <w:rPr>
+          <w:noProof/>
+        </w:rPr>
+        <w:drawing>
+          <wp:inline distT="0" distB="0" distL="0" distR="0" wp14:anchorId="15B1B3A1" wp14:editId="28A1B572">
+            <wp:extent cx="3576320" cy="1087135"/>
+            <wp:effectExtent l="0" t="0" r="5080" b="0"/>
+            <wp:docPr id="581618177" name="Imagen 581618177"/>
+            <wp:cNvGraphicFramePr>
+              <a:graphicFrameLocks xmlns:a="http://schemas.openxmlformats.org/drawingml/2006/main" noChangeAspect="1"/>
+            </wp:cNvGraphicFramePr>
+            <a:graphic xmlns:a="http://schemas.openxmlformats.org/drawingml/2006/main">
+              <a:graphicData uri="http://schemas.openxmlformats.org/drawingml/2006/picture">
+                <pic:pic xmlns:pic="http://schemas.openxmlformats.org/drawingml/2006/picture">
+                  <pic:nvPicPr>
+                    <pic:cNvPr id="0" name=""/>
+                    <pic:cNvPicPr/>
+                  </pic:nvPicPr>
+                  <pic:blipFill rotWithShape="1">
+                    <a:blip r:embed="rId9">
+                      <a:extLst>
+                        <a:ext uri="{28A0092B-C50C-407E-A947-70E740481C1C}">
+                          <a14:useLocalDpi xmlns:a14="http://schemas.microsoft.com/office/drawing/2010/main" val="0"/>
+                        </a:ext>
+                      </a:extLst>
+                    </a:blip>
+                    <a:srcRect l="19871" t="54977" r="53580" b="30678"/>
+                    <a:stretch/>
+                  </pic:blipFill>
+                  <pic:spPr bwMode="auto">
+                    <a:xfrm>
+                      <a:off x="0" y="0"/>
+                      <a:ext cx="3615928" cy="1099175"/>
                     </a:xfrm>
                     <a:prstGeom prst="rect">
                       <a:avLst/>
@@ -1412,2744 +3498,73 @@
     </w:p>
     <w:p>
       <w:r>
-        <w:t xml:space="preserve">Todo proceso debe ser impreso por pantalla para que pueda seguirse </w:t>
-      </w:r>
-      <w:r>
-        <w:t>de manera clara, utilizándose para ello el “</w:t>
-      </w:r>
-      <w:r>
-        <w:rPr>
-          <w:b/>
-          <w:bCs/>
-        </w:rPr>
-        <w:t>PID</w:t>
-      </w:r>
-      <w:r>
-        <w:t>” o también llamado identificador del proceso</w:t>
-      </w:r>
-      <w:r>
-        <w:t>, consiguiéndose así saber que pista está ocupada en cada momento</w:t>
-      </w:r>
-      <w:r>
-        <w:t>,</w:t>
-      </w:r>
-      <w:r>
-        <w:t xml:space="preserve"> que aviones está</w:t>
-      </w:r>
-      <w:r>
-        <w:t>n</w:t>
-      </w:r>
-      <w:r>
-        <w:t xml:space="preserve"> aterrizando</w:t>
-      </w:r>
-      <w:r>
-        <w:t xml:space="preserve"> y cuales están en espera. Del mismo modo también se debe imprimir la terminación de los proces</w:t>
-      </w:r>
-      <w:r>
-        <w:t>os para asegurarnos de que toda la memoria compartida utilizada queda libre para futuros usos.</w:t>
-      </w:r>
-    </w:p>
-    <w:p>
-      <w:pPr>
-        <w:pStyle w:val="Sinespaciado"/>
-        <w:pBdr>
-          <w:bottom w:val="single" w:sz="6" w:space="1" w:color="auto"/>
-        </w:pBdr>
-      </w:pPr>
-      <w:bookmarkStart w:id="1" w:name="_Toc164004856"/>
-      <w:r>
-        <w:t>MANAGER</w:t>
-      </w:r>
-      <w:bookmarkEnd w:id="1"/>
-    </w:p>
-    <w:p>
-      <w:r>
-        <w:t>El archivo “</w:t>
-      </w:r>
-      <w:proofErr w:type="spellStart"/>
-      <w:r>
-        <w:rPr>
-          <w:b/>
-          <w:bCs/>
-        </w:rPr>
-        <w:t>manager.c</w:t>
-      </w:r>
-      <w:proofErr w:type="spellEnd"/>
-      <w:r>
-        <w:rPr>
-          <w:b/>
-          <w:bCs/>
-        </w:rPr>
+        <w:t>A continuación, deberemos</w:t>
+      </w:r>
+      <w:r>
+        <w:t xml:space="preserve"> pasa</w:t>
+      </w:r>
+      <w:r>
+        <w:t>r</w:t>
+      </w:r>
+      <w:r>
+        <w:t xml:space="preserve"> por </w:t>
+      </w:r>
+      <w:r>
+        <w:t xml:space="preserve">constantes definidas en </w:t>
+      </w:r>
+      <w:r>
+        <w:t>la cabecera “</w:t>
+      </w:r>
+      <w:r>
+        <w:rPr>
+          <w:b/>
+          <w:bCs/>
+        </w:rPr>
+        <w:t>definitions.h</w:t>
+      </w:r>
+      <w:r>
         <w:t>”</w:t>
       </w:r>
       <w:r>
-        <w:t xml:space="preserve"> es el núcleo fundamental de un programa que simula un sistema de procesos concurrentes. Dentro de este archivo reside la esencia del proceso </w:t>
-      </w:r>
-      <w:r>
-        <w:t>“</w:t>
-      </w:r>
-      <w:r>
-        <w:rPr>
-          <w:b/>
-        </w:rPr>
-        <w:t>Manager</w:t>
-      </w:r>
-      <w:r>
-        <w:t>”</w:t>
-      </w:r>
-      <w:r>
-        <w:t>, encargado de coordinar y gestionar el comportamiento de los demás procesos en el sistema.</w:t>
-      </w:r>
-    </w:p>
-    <w:p>
-      <w:pPr>
-        <w:rPr>
-          <w:color w:val="000000"/>
-        </w:rPr>
-      </w:pPr>
-      <w:r>
-        <w:t>A continuación, vamos a hablar sobre algunas de las funciones más importantes del archivo “</w:t>
-      </w:r>
-      <w:proofErr w:type="spellStart"/>
-      <w:r>
-        <w:rPr>
-          <w:b/>
-          <w:bCs/>
-        </w:rPr>
-        <w:t>manager.c</w:t>
-      </w:r>
-      <w:proofErr w:type="spellEnd"/>
-      <w:r>
-        <w:t xml:space="preserve">”: </w:t>
-      </w:r>
-    </w:p>
-    <w:p>
-      <w:pPr>
-        <w:pStyle w:val="Prrafodelista"/>
-        <w:numPr>
-          <w:ilvl w:val="0"/>
-          <w:numId w:val="14"/>
-        </w:numPr>
-      </w:pPr>
-      <w:proofErr w:type="spellStart"/>
-      <w:r>
-        <w:rPr>
-          <w:b/>
-          <w:bCs/>
-        </w:rPr>
-        <w:t>procesar_argumentos</w:t>
-      </w:r>
-      <w:proofErr w:type="spellEnd"/>
-      <w:r>
-        <w:rPr>
-          <w:b/>
-          <w:bCs/>
-        </w:rPr>
-        <w:t>()</w:t>
-      </w:r>
-      <w:r>
-        <w:t xml:space="preserve">: </w:t>
-      </w:r>
-      <w:r>
-        <w:t>e</w:t>
-      </w:r>
-      <w:r>
-        <w:t xml:space="preserve">sta función es responsable de analizar los argumentos que se pasan al programa. </w:t>
-      </w:r>
-      <w:r>
-        <w:t xml:space="preserve">Se va a encargar de </w:t>
-      </w:r>
-      <w:r>
-        <w:t>verifica</w:t>
-      </w:r>
-      <w:r>
-        <w:t>r</w:t>
-      </w:r>
-      <w:r>
-        <w:t xml:space="preserve"> y procesa</w:t>
-      </w:r>
-      <w:r>
-        <w:t>r</w:t>
-      </w:r>
-      <w:r>
-        <w:t xml:space="preserve"> los argumentos de la línea de comandos proporcionados al programa. Espera exactamente 3 argumentos (incluyendo el nombre del programa). Los dos argumentos adicionales deben ser enteros positivos que representan el número de pistas (</w:t>
-      </w:r>
-      <w:proofErr w:type="spellStart"/>
-      <w:r>
-        <w:t>numPistas</w:t>
-      </w:r>
-      <w:proofErr w:type="spellEnd"/>
-      <w:r>
-        <w:t>) y el número de aviones (</w:t>
-      </w:r>
-      <w:proofErr w:type="spellStart"/>
-      <w:r>
-        <w:t>numAviones</w:t>
-      </w:r>
-      <w:proofErr w:type="spellEnd"/>
-      <w:r>
-        <w:t xml:space="preserve">). Si los argumentos no cumplen con estos criterios, la función imprime un mensaje de error y termina el programa. Si los argumentos son válidos, los convierte a enteros y los almacena en las variables apuntadas por </w:t>
-      </w:r>
-      <w:proofErr w:type="spellStart"/>
-      <w:r>
-        <w:t>numPistas</w:t>
-      </w:r>
-      <w:proofErr w:type="spellEnd"/>
-      <w:r>
-        <w:t xml:space="preserve"> y </w:t>
-      </w:r>
-      <w:proofErr w:type="spellStart"/>
-      <w:r>
-        <w:t>numAviones</w:t>
-      </w:r>
-      <w:proofErr w:type="spellEnd"/>
+        <w:t xml:space="preserve"> l</w:t>
+      </w:r>
+      <w:r>
+        <w:t>a</w:t>
+      </w:r>
+      <w:r>
+        <w:t xml:space="preserve">s </w:t>
+      </w:r>
+      <w:r>
+        <w:t>&lt;pistas&gt; &lt;</w:t>
+      </w:r>
+      <w:r>
+        <w:t>slots</w:t>
+      </w:r>
+      <w:r>
+        <w:t>&gt;</w:t>
+      </w:r>
+      <w:r>
+        <w:t xml:space="preserve"> necesarios para la</w:t>
+      </w:r>
+      <w:r>
+        <w:t xml:space="preserve"> ejecución correcta del programa</w:t>
+      </w:r>
       <w:r>
         <w:t>.</w:t>
       </w:r>
     </w:p>
     <w:p>
-      <w:pPr>
-        <w:pStyle w:val="Prrafodelista"/>
-        <w:numPr>
-          <w:ilvl w:val="0"/>
-          <w:numId w:val="14"/>
-        </w:numPr>
-      </w:pPr>
-      <w:proofErr w:type="spellStart"/>
-      <w:r>
-        <w:rPr>
-          <w:b/>
-          <w:bCs/>
-        </w:rPr>
-        <w:lastRenderedPageBreak/>
-        <w:t>instalar_manejador_senhal</w:t>
-      </w:r>
-      <w:proofErr w:type="spellEnd"/>
-      <w:r>
-        <w:rPr>
-          <w:b/>
-          <w:bCs/>
-        </w:rPr>
-        <w:t>()</w:t>
-      </w:r>
-      <w:r>
-        <w:t xml:space="preserve">: </w:t>
-      </w:r>
-      <w:r>
-        <w:t>e</w:t>
-      </w:r>
-      <w:r>
-        <w:t>n esta función se instala un manejador de señal. Este manejador se encarga de gestionar las señales enviadas al proceso, como la señal de terminación. En caso de que exista un error en el proceso, se informa al usuario.</w:t>
-      </w:r>
-    </w:p>
-    <w:p>
-      <w:pPr>
-        <w:pStyle w:val="Prrafodelista"/>
-        <w:numPr>
-          <w:ilvl w:val="0"/>
-          <w:numId w:val="14"/>
-        </w:numPr>
-      </w:pPr>
-      <w:proofErr w:type="spellStart"/>
-      <w:r>
-        <w:rPr>
-          <w:b/>
-          <w:bCs/>
-        </w:rPr>
-        <w:t>manejador_senhal</w:t>
-      </w:r>
-      <w:proofErr w:type="spellEnd"/>
-      <w:r>
-        <w:rPr>
-          <w:b/>
-          <w:bCs/>
-        </w:rPr>
-        <w:t>()</w:t>
-      </w:r>
-      <w:r>
-        <w:t xml:space="preserve">: </w:t>
-      </w:r>
-      <w:r>
-        <w:t>e</w:t>
-      </w:r>
-      <w:r>
-        <w:t xml:space="preserve">s una función que sirve para controlar la terminación de los procesos mediante una señal </w:t>
-      </w:r>
-      <w:proofErr w:type="spellStart"/>
-      <w:r>
-        <w:t>Ctrl</w:t>
-      </w:r>
-      <w:proofErr w:type="spellEnd"/>
-      <w:r>
-        <w:t xml:space="preserve"> + C y liberar el espacio ocupado para que pueda ser utilizado en futuros programas.</w:t>
-      </w:r>
-    </w:p>
-    <w:p>
-      <w:pPr>
-        <w:pStyle w:val="Prrafodelista"/>
-        <w:numPr>
-          <w:ilvl w:val="0"/>
-          <w:numId w:val="14"/>
-        </w:numPr>
-      </w:pPr>
-      <w:proofErr w:type="spellStart"/>
-      <w:r>
-        <w:rPr>
-          <w:b/>
-          <w:bCs/>
-        </w:rPr>
-        <w:t>iniciar_tabla_procesos</w:t>
-      </w:r>
-      <w:proofErr w:type="spellEnd"/>
-      <w:r>
-        <w:rPr>
-          <w:b/>
-          <w:bCs/>
-        </w:rPr>
-        <w:t>()</w:t>
-      </w:r>
-      <w:r>
-        <w:t xml:space="preserve">: </w:t>
-      </w:r>
-      <w:r>
-        <w:t>a</w:t>
-      </w:r>
-      <w:r>
-        <w:t>quí se establece el inicio de la tabla de procesos. Esta estructura de datos mantiene un registro de todos los procesos creados por el manager durante la ejecución del programa, es decir, una tabla que permite tener un resumen de todos los procesos que se encuentran en ejecución identificados por su PID.</w:t>
-      </w:r>
-    </w:p>
-    <w:p>
-      <w:pPr>
-        <w:pStyle w:val="Prrafodelista"/>
-        <w:numPr>
-          <w:ilvl w:val="0"/>
-          <w:numId w:val="14"/>
-        </w:numPr>
-      </w:pPr>
-      <w:proofErr w:type="spellStart"/>
-      <w:r>
-        <w:rPr>
-          <w:b/>
-          <w:bCs/>
-        </w:rPr>
-        <w:t>crear_procesos</w:t>
-      </w:r>
-      <w:proofErr w:type="spellEnd"/>
-      <w:r>
-        <w:rPr>
-          <w:b/>
-          <w:bCs/>
-        </w:rPr>
-        <w:t>()</w:t>
-      </w:r>
-      <w:r>
-        <w:t xml:space="preserve">: </w:t>
-      </w:r>
-      <w:r>
-        <w:t>e</w:t>
-      </w:r>
-      <w:r>
-        <w:t xml:space="preserve">sta función desempeña el papel crucial de generar los procesos necesarios. </w:t>
-      </w:r>
-      <w:r>
-        <w:t xml:space="preserve">A recibir por parámetros el número de pistas y el número de aviones que deseamos tener, el método se encarga de crear y lanzar un proceso por cada pista y un proceso por cada avión. </w:t>
-      </w:r>
-    </w:p>
-    <w:p>
-      <w:pPr>
-        <w:pStyle w:val="Prrafodelista"/>
-        <w:numPr>
-          <w:ilvl w:val="0"/>
-          <w:numId w:val="14"/>
-        </w:numPr>
-      </w:pPr>
-      <w:proofErr w:type="spellStart"/>
-      <w:r>
-        <w:rPr>
-          <w:b/>
-          <w:bCs/>
-        </w:rPr>
-        <w:t>lanzar_proceso_</w:t>
-      </w:r>
-      <w:r>
-        <w:rPr>
-          <w:b/>
-          <w:bCs/>
-        </w:rPr>
-        <w:t>pista</w:t>
-      </w:r>
-      <w:proofErr w:type="spellEnd"/>
-      <w:r>
-        <w:rPr>
-          <w:b/>
-          <w:bCs/>
-        </w:rPr>
-        <w:t>()</w:t>
-      </w:r>
-      <w:r>
-        <w:t xml:space="preserve">: es la inicialización del proceso </w:t>
-      </w:r>
-      <w:r>
-        <w:t>pista</w:t>
-      </w:r>
-      <w:r>
-        <w:t>, a partir del PID del proceso y tras comprobar que no es un PID erróneo, asigna el PID del proceso a la tabla de procesos y asigna a la clase la tabla de procesos.</w:t>
-      </w:r>
-    </w:p>
-    <w:p>
-      <w:pPr>
-        <w:pStyle w:val="Prrafodelista"/>
-        <w:numPr>
-          <w:ilvl w:val="0"/>
-          <w:numId w:val="14"/>
-        </w:numPr>
-      </w:pPr>
-      <w:proofErr w:type="spellStart"/>
-      <w:r>
-        <w:rPr>
-          <w:b/>
-          <w:bCs/>
-        </w:rPr>
-        <w:t>lanzar_proceso_</w:t>
-      </w:r>
-      <w:r>
-        <w:rPr>
-          <w:b/>
-          <w:bCs/>
-        </w:rPr>
-        <w:t>avion</w:t>
-      </w:r>
-      <w:proofErr w:type="spellEnd"/>
-      <w:r>
-        <w:rPr>
-          <w:b/>
-          <w:bCs/>
-        </w:rPr>
-        <w:t>()</w:t>
-      </w:r>
-      <w:r>
-        <w:t xml:space="preserve">: es la inicialización del proceso </w:t>
-      </w:r>
-      <w:r>
-        <w:t>avión</w:t>
-      </w:r>
-      <w:r>
-        <w:t>, a partir del PID del proceso y tras comprobar que no es un PID erróneo, asigna el PID del proceso a la tabla de procesos y asigna a la clase la tabla de procesos.</w:t>
-      </w:r>
-    </w:p>
-    <w:p>
-      <w:pPr>
-        <w:pStyle w:val="Prrafodelista"/>
-        <w:numPr>
-          <w:ilvl w:val="0"/>
-          <w:numId w:val="14"/>
-        </w:numPr>
-      </w:pPr>
-      <w:proofErr w:type="spellStart"/>
-      <w:r>
-        <w:rPr>
-          <w:b/>
-          <w:bCs/>
-        </w:rPr>
-        <w:t>esperar_procesos</w:t>
-      </w:r>
-      <w:proofErr w:type="spellEnd"/>
-      <w:r>
-        <w:rPr>
-          <w:b/>
-          <w:bCs/>
-        </w:rPr>
-        <w:t>()</w:t>
-      </w:r>
-      <w:r>
-        <w:t xml:space="preserve">: </w:t>
-      </w:r>
-      <w:r>
-        <w:t>s</w:t>
-      </w:r>
-      <w:r>
-        <w:t>u función principal es aguardar a que todos los procesos hayan finalizado su ejecución. Cuando todos los procesos completen sus tareas, el manager puede liberar los recursos utilizados.</w:t>
-      </w:r>
-      <w:r>
-        <w:t xml:space="preserve"> </w:t>
-      </w:r>
-      <w:r>
-        <w:t xml:space="preserve">La función </w:t>
-      </w:r>
-      <w:r>
-        <w:t>espera a que todos los procesos de aviones terminen. Inicialmente, establece el número de procesos a esperar. Luego, entra en un bucle, esperando a que cada proceso termine y disminuyendo el contador de procesos. Cuando un proceso termina, busca su PID en la tabla de procesos de aviones, imprime un mensaje de terminación, reinicia el PID en la tabla y sale del bucle interno. Este proceso se repite hasta que todos los procesos de aviones hayan terminado.</w:t>
-      </w:r>
-    </w:p>
-    <w:p>
-      <w:pPr>
-        <w:pStyle w:val="Prrafodelista"/>
-        <w:numPr>
-          <w:ilvl w:val="0"/>
-          <w:numId w:val="14"/>
-        </w:numPr>
-      </w:pPr>
-      <w:proofErr w:type="spellStart"/>
-      <w:r>
-        <w:rPr>
-          <w:b/>
-          <w:bCs/>
-        </w:rPr>
-        <w:t>terminación_procesos</w:t>
-      </w:r>
-      <w:proofErr w:type="spellEnd"/>
-      <w:r>
-        <w:rPr>
-          <w:b/>
-          <w:bCs/>
-        </w:rPr>
-        <w:t>()</w:t>
-      </w:r>
-      <w:r>
-        <w:t xml:space="preserve">: </w:t>
-      </w:r>
-      <w:r>
-        <w:t>e</w:t>
-      </w:r>
-      <w:r>
-        <w:t xml:space="preserve">sta función </w:t>
-      </w:r>
-      <w:r>
-        <w:t xml:space="preserve">se </w:t>
-      </w:r>
-      <w:r>
-        <w:t xml:space="preserve">encarga de terminar todos los procesos pendientes. Primero imprime un mensaje indicando que va a terminar cualquier proceso pendiente. Luego, llama a la función </w:t>
-      </w:r>
-      <w:r>
-        <w:t>“</w:t>
-      </w:r>
-      <w:proofErr w:type="spellStart"/>
-      <w:r>
-        <w:rPr>
-          <w:b/>
-          <w:bCs/>
-        </w:rPr>
-        <w:t>terminar_procesos_especificos</w:t>
-      </w:r>
-      <w:proofErr w:type="spellEnd"/>
-      <w:r>
-        <w:t>”</w:t>
-      </w:r>
-      <w:r>
-        <w:t xml:space="preserve"> dos veces, una para los procesos de aviones y otra para los procesos de pistas. Finalmente, imprime un mensaje indicando que todos los aviones están en tierra y todas las pistas están cerradas.</w:t>
-      </w:r>
-    </w:p>
-    <w:p>
-      <w:pPr>
-        <w:pStyle w:val="Prrafodelista"/>
-        <w:numPr>
-          <w:ilvl w:val="0"/>
-          <w:numId w:val="14"/>
-        </w:numPr>
-      </w:pPr>
-      <w:proofErr w:type="spellStart"/>
-      <w:r>
-        <w:rPr>
-          <w:b/>
-          <w:bCs/>
-        </w:rPr>
-        <w:t>terminar_procesos_especificos</w:t>
-      </w:r>
-      <w:proofErr w:type="spellEnd"/>
-      <w:r>
-        <w:rPr>
-          <w:b/>
-          <w:bCs/>
-        </w:rPr>
-        <w:t>()</w:t>
-      </w:r>
-      <w:r>
-        <w:t xml:space="preserve">: </w:t>
-      </w:r>
-      <w:r>
-        <w:t xml:space="preserve">la </w:t>
-      </w:r>
-      <w:r>
-        <w:t xml:space="preserve">función principal es </w:t>
-      </w:r>
-      <w:r>
-        <w:t>recorre</w:t>
-      </w:r>
-      <w:r>
-        <w:t>r</w:t>
-      </w:r>
-      <w:r>
-        <w:t xml:space="preserve"> una tabla de procesos y termina</w:t>
-      </w:r>
-      <w:r>
-        <w:t>r</w:t>
-      </w:r>
-      <w:r>
-        <w:t xml:space="preserve"> cada proceso cuyo PID no es 0. Imprime un mensaje indicando que está terminando el proceso y luego intenta enviar la señal SIGINT al proceso. Si la llamada a </w:t>
-      </w:r>
-      <w:proofErr w:type="spellStart"/>
-      <w:r>
-        <w:t>kill</w:t>
-      </w:r>
-      <w:proofErr w:type="spellEnd"/>
-      <w:r>
-        <w:t xml:space="preserve"> falla, imprime un mensaje de error.</w:t>
-      </w:r>
-    </w:p>
-    <w:p>
-      <w:pPr>
-        <w:pStyle w:val="Prrafodelista"/>
-        <w:numPr>
-          <w:ilvl w:val="0"/>
-          <w:numId w:val="14"/>
-        </w:numPr>
-      </w:pPr>
-      <w:proofErr w:type="spellStart"/>
-      <w:r>
-        <w:rPr>
-          <w:b/>
-          <w:bCs/>
-        </w:rPr>
-        <w:t>liberar_recursos</w:t>
-      </w:r>
-      <w:proofErr w:type="spellEnd"/>
-      <w:r>
-        <w:rPr>
-          <w:b/>
-          <w:bCs/>
-        </w:rPr>
-        <w:t>()</w:t>
-      </w:r>
-      <w:r>
-        <w:t xml:space="preserve">: Esta función se encarga de liberar los recursos que han sido reservados por el manager durante la ejecución del programa. Esto incluye la </w:t>
-      </w:r>
-      <w:r>
-        <w:t xml:space="preserve">destrucción de los semáforos </w:t>
-      </w:r>
-      <w:r>
-        <w:t>y la destrucción de la memoria compartida</w:t>
-      </w:r>
-      <w:r>
-        <w:t>.</w:t>
-      </w:r>
-      <w:r>
-        <w:t xml:space="preserve"> Por </w:t>
-      </w:r>
-      <w:r>
-        <w:t>último,</w:t>
-      </w:r>
-      <w:r>
-        <w:t xml:space="preserve"> se liberará todos los procesos presentes en la tabla de pistas y aviones. </w:t>
-      </w:r>
-    </w:p>
-    <w:p>
-      <w:r>
-        <w:t>En la función “</w:t>
-      </w:r>
-      <w:proofErr w:type="spellStart"/>
-      <w:r>
-        <w:rPr>
-          <w:b/>
-          <w:bCs/>
-        </w:rPr>
-        <w:t>main</w:t>
-      </w:r>
-      <w:proofErr w:type="spellEnd"/>
-      <w:r>
-        <w:t>”, se va a ejecutar una secuencia lógica donde se procesan los argumentos, se instala el manejador de señales, se procesan l</w:t>
-      </w:r>
-      <w:r>
-        <w:t>a</w:t>
-      </w:r>
-      <w:r>
-        <w:t>s p</w:t>
-      </w:r>
-      <w:r>
-        <w:t>istas y aviones</w:t>
-      </w:r>
-      <w:r>
-        <w:t>, se inicia la tabla de procesos, se crean los procesos y se espera a que todos terminen. Por último, se procede a la liberación de los recursos.</w:t>
-      </w:r>
-    </w:p>
-    <w:p>
-      <w:r>
-        <w:t>Finalmente, podemos llegar a la conclusión que el archivo “</w:t>
-      </w:r>
-      <w:proofErr w:type="spellStart"/>
-      <w:r>
-        <w:rPr>
-          <w:b/>
-          <w:bCs/>
-        </w:rPr>
-        <w:t>manager.c</w:t>
-      </w:r>
-      <w:proofErr w:type="spellEnd"/>
-      <w:r>
-        <w:t>” es de suma importancia para el funcionamiento integral del programa, ya que centraliza la creación, gestión y finalización de los procesos. Además, cumple un papel vital en el manejo de las señales y la liberación adecuada de recursos una vez que todos los procesos han completado sus tareas.</w:t>
-      </w:r>
-    </w:p>
-    <w:p>
-      <w:pPr>
-        <w:pStyle w:val="Sinespaciado"/>
-        <w:pBdr>
-          <w:bottom w:val="single" w:sz="6" w:space="1" w:color="auto"/>
-        </w:pBdr>
-      </w:pPr>
-      <w:bookmarkStart w:id="2" w:name="_Toc164004857"/>
-      <w:r>
-        <w:lastRenderedPageBreak/>
-        <w:t>PISTA</w:t>
-      </w:r>
-      <w:bookmarkEnd w:id="2"/>
-    </w:p>
-    <w:p>
-      <w:r>
-        <w:t>El archivo “</w:t>
-      </w:r>
-      <w:proofErr w:type="spellStart"/>
-      <w:r>
-        <w:rPr>
-          <w:b/>
-          <w:bCs/>
-        </w:rPr>
-        <w:t>p</w:t>
-      </w:r>
-      <w:r>
-        <w:rPr>
-          <w:b/>
-          <w:bCs/>
-        </w:rPr>
-        <w:t>ista</w:t>
-      </w:r>
-      <w:r>
-        <w:rPr>
-          <w:b/>
-          <w:bCs/>
-        </w:rPr>
-        <w:t>.c</w:t>
-      </w:r>
-      <w:proofErr w:type="spellEnd"/>
-      <w:r>
-        <w:t>”</w:t>
-      </w:r>
-      <w:r>
-        <w:t xml:space="preserve"> tiene un “</w:t>
-      </w:r>
-      <w:proofErr w:type="spellStart"/>
-      <w:r>
-        <w:rPr>
-          <w:b/>
-          <w:bCs/>
-        </w:rPr>
-        <w:t>main</w:t>
-      </w:r>
-      <w:proofErr w:type="spellEnd"/>
-      <w:r>
-        <w:t>” que va a ser el punto de entrada del programa. Esta función realiza las siguientes operaciones:</w:t>
-      </w:r>
-    </w:p>
-    <w:p>
-      <w:pPr>
-        <w:pStyle w:val="Prrafodelista"/>
-        <w:numPr>
-          <w:ilvl w:val="0"/>
-          <w:numId w:val="15"/>
-        </w:numPr>
-      </w:pPr>
-      <w:r>
-        <w:t>Define varias variables locales, incluyendo el identificador de proceso (“</w:t>
-      </w:r>
-      <w:proofErr w:type="spellStart"/>
-      <w:r>
-        <w:rPr>
-          <w:b/>
-          <w:bCs/>
-        </w:rPr>
-        <w:t>pid</w:t>
-      </w:r>
-      <w:proofErr w:type="spellEnd"/>
-      <w:r>
-        <w:t>”), un generador de números aleatorios inicializado con el “</w:t>
-      </w:r>
-      <w:proofErr w:type="spellStart"/>
-      <w:r>
-        <w:rPr>
-          <w:b/>
-          <w:bCs/>
-        </w:rPr>
-        <w:t>pid</w:t>
-      </w:r>
-      <w:proofErr w:type="spellEnd"/>
-      <w:r>
-        <w:t xml:space="preserve">” y una variable </w:t>
-      </w:r>
-      <w:r>
-        <w:t>“</w:t>
-      </w:r>
-      <w:proofErr w:type="spellStart"/>
-      <w:r>
-        <w:rPr>
-          <w:b/>
-          <w:bCs/>
-        </w:rPr>
-        <w:t>valorEspera</w:t>
-      </w:r>
-      <w:proofErr w:type="spellEnd"/>
-      <w:r>
-        <w:t>”</w:t>
-      </w:r>
-      <w:r>
-        <w:t xml:space="preserve"> que se inicializa a 0.</w:t>
-      </w:r>
-    </w:p>
-    <w:p>
-      <w:pPr>
-        <w:pStyle w:val="Prrafodelista"/>
-        <w:numPr>
-          <w:ilvl w:val="0"/>
-          <w:numId w:val="15"/>
-        </w:numPr>
-      </w:pPr>
-      <w:r>
-        <w:t>Obtiene los semáforos y la memoria compartida utilizando las funciones “</w:t>
-      </w:r>
-      <w:proofErr w:type="spellStart"/>
-      <w:r>
-        <w:rPr>
-          <w:b/>
-          <w:bCs/>
-        </w:rPr>
-        <w:t>get_sem</w:t>
-      </w:r>
-      <w:proofErr w:type="spellEnd"/>
-      <w:r>
-        <w:t>” y “</w:t>
-      </w:r>
-      <w:proofErr w:type="spellStart"/>
-      <w:r>
-        <w:rPr>
-          <w:b/>
-          <w:bCs/>
-        </w:rPr>
-        <w:t>obtener_var</w:t>
-      </w:r>
-      <w:proofErr w:type="spellEnd"/>
-      <w:r>
-        <w:t>”. Los semáforos se utilizan para sincronizar los procesos y la memoria compartida se utiliza para almacenar el número de aviones en espera.</w:t>
-      </w:r>
-    </w:p>
-    <w:p>
-      <w:pPr>
-        <w:pStyle w:val="Prrafodelista"/>
-        <w:numPr>
-          <w:ilvl w:val="0"/>
-          <w:numId w:val="15"/>
-        </w:numPr>
-      </w:pPr>
-      <w:r>
-        <w:t>Entra en un bucle infinito donde realiza las siguientes operaciones:</w:t>
-      </w:r>
-    </w:p>
-    <w:p>
-      <w:pPr>
-        <w:pStyle w:val="Prrafodelista"/>
-        <w:numPr>
-          <w:ilvl w:val="1"/>
-          <w:numId w:val="15"/>
-        </w:numPr>
-      </w:pPr>
-      <w:r>
-        <w:t xml:space="preserve">Imprime un mensaje indicando que la pista está en servicio y luego señaliza el semáforo </w:t>
-      </w:r>
-      <w:r>
-        <w:t>“</w:t>
-      </w:r>
-      <w:proofErr w:type="spellStart"/>
-      <w:r>
-        <w:rPr>
-          <w:b/>
-          <w:bCs/>
-        </w:rPr>
-        <w:t>sem_pistas</w:t>
-      </w:r>
-      <w:proofErr w:type="spellEnd"/>
-      <w:r>
-        <w:t>”</w:t>
-      </w:r>
-      <w:r>
-        <w:t xml:space="preserve"> y espera en el semáforo “</w:t>
-      </w:r>
-      <w:proofErr w:type="spellStart"/>
-      <w:r>
-        <w:rPr>
-          <w:b/>
-          <w:bCs/>
-        </w:rPr>
-        <w:t>sem_aviones</w:t>
-      </w:r>
-      <w:proofErr w:type="spellEnd"/>
-      <w:r>
-        <w:t>”.</w:t>
-      </w:r>
-    </w:p>
-    <w:p>
-      <w:pPr>
-        <w:pStyle w:val="Prrafodelista"/>
-        <w:numPr>
-          <w:ilvl w:val="1"/>
-          <w:numId w:val="15"/>
-        </w:numPr>
-      </w:pPr>
-      <w:r>
-        <w:t>Espera en el semáforo “</w:t>
-      </w:r>
-      <w:proofErr w:type="spellStart"/>
-      <w:r>
-        <w:rPr>
-          <w:b/>
-          <w:bCs/>
-        </w:rPr>
-        <w:t>sem_mutex</w:t>
-      </w:r>
-      <w:proofErr w:type="spellEnd"/>
-      <w:r>
-        <w:t>”, consulta el valor de la variable de memoria compartida, decrementa el valor de “</w:t>
-      </w:r>
-      <w:proofErr w:type="spellStart"/>
-      <w:r>
-        <w:rPr>
-          <w:b/>
-          <w:bCs/>
-        </w:rPr>
-        <w:t>valorEspera</w:t>
-      </w:r>
-      <w:proofErr w:type="spellEnd"/>
-      <w:r>
-        <w:t>”, modifica el valor de la variable de memoria compartida y luego señaliza el semáforo “</w:t>
-      </w:r>
-      <w:proofErr w:type="spellStart"/>
-      <w:r>
-        <w:rPr>
-          <w:b/>
-          <w:bCs/>
-        </w:rPr>
-        <w:t>sem_mutex</w:t>
-      </w:r>
-      <w:proofErr w:type="spellEnd"/>
-      <w:r>
-        <w:t>”.</w:t>
-      </w:r>
-    </w:p>
-    <w:p>
-      <w:pPr>
-        <w:pStyle w:val="Prrafodelista"/>
-        <w:numPr>
-          <w:ilvl w:val="1"/>
-          <w:numId w:val="15"/>
-        </w:numPr>
-      </w:pPr>
-      <w:r>
-        <w:t>Imprime un mensaje indicando que la pista está ocupada y el número de aviones en espera.</w:t>
-      </w:r>
-    </w:p>
-    <w:p>
-      <w:pPr>
-        <w:pStyle w:val="Prrafodelista"/>
-        <w:numPr>
-          <w:ilvl w:val="1"/>
-          <w:numId w:val="15"/>
-        </w:numPr>
-      </w:pPr>
-      <w:r>
-        <w:t>Duerme durante un tiempo aleatorio entre 30 y 60 segundos.</w:t>
-      </w:r>
-    </w:p>
-    <w:p>
-      <w:pPr>
-        <w:rPr>
-          <w:b/>
-          <w:sz w:val="44"/>
-        </w:rPr>
-      </w:pPr>
-      <w:r>
-        <w:t xml:space="preserve">Finalmente, devuelve </w:t>
-      </w:r>
-      <w:r>
-        <w:t>“</w:t>
-      </w:r>
-      <w:r>
-        <w:rPr>
-          <w:b/>
-          <w:bCs/>
-        </w:rPr>
-        <w:t>EXIT_SUCCESS</w:t>
-      </w:r>
-      <w:r>
-        <w:t>”</w:t>
-      </w:r>
-      <w:r>
-        <w:t xml:space="preserve"> para indicar que el programa ha terminado con éxito. Sin embargo, dado que la función está en un bucle infinito, esta línea de código nunca se alcanzará a menos que el programa se interrumpa mediante una señal.</w:t>
-      </w:r>
-      <w:r>
-        <w:t xml:space="preserve"> </w:t>
-      </w:r>
-    </w:p>
-    <w:p>
-      <w:pPr>
-        <w:pStyle w:val="Sinespaciado"/>
-        <w:pBdr>
-          <w:bottom w:val="single" w:sz="6" w:space="1" w:color="auto"/>
-        </w:pBdr>
-      </w:pPr>
-      <w:bookmarkStart w:id="3" w:name="_Toc164004858"/>
-      <w:r>
-        <w:t>AVION</w:t>
-      </w:r>
-      <w:bookmarkEnd w:id="3"/>
-    </w:p>
-    <w:p>
-      <w:r>
-        <w:t>El archivo “</w:t>
-      </w:r>
-      <w:proofErr w:type="spellStart"/>
-      <w:r>
-        <w:rPr>
-          <w:b/>
-        </w:rPr>
-        <w:t>avion</w:t>
-      </w:r>
-      <w:r>
-        <w:rPr>
-          <w:b/>
-        </w:rPr>
-        <w:t>.c</w:t>
-      </w:r>
-      <w:proofErr w:type="spellEnd"/>
-      <w:r>
-        <w:t xml:space="preserve">” </w:t>
-      </w:r>
-      <w:r>
-        <w:t>tiene un “</w:t>
-      </w:r>
-      <w:proofErr w:type="spellStart"/>
-      <w:r>
-        <w:rPr>
-          <w:b/>
-          <w:bCs/>
-        </w:rPr>
-        <w:t>main</w:t>
-      </w:r>
-      <w:proofErr w:type="spellEnd"/>
-      <w:r>
-        <w:t>” que va a ser el punto de entrada del programa. Esta función realiza las siguientes operaciones:</w:t>
-      </w:r>
-    </w:p>
-    <w:p>
-      <w:pPr>
-        <w:pStyle w:val="Prrafodelista"/>
-        <w:numPr>
-          <w:ilvl w:val="0"/>
-          <w:numId w:val="16"/>
-        </w:numPr>
-      </w:pPr>
-      <w:r>
-        <w:t>Define varias variables locales, incluyendo el identificador de proceso (“</w:t>
-      </w:r>
-      <w:proofErr w:type="spellStart"/>
-      <w:r>
-        <w:rPr>
-          <w:b/>
-          <w:bCs/>
-        </w:rPr>
-        <w:t>pid</w:t>
-      </w:r>
-      <w:proofErr w:type="spellEnd"/>
-      <w:r>
-        <w:t>”), un generador de números aleatorios inicializado con el “</w:t>
-      </w:r>
-      <w:proofErr w:type="spellStart"/>
-      <w:r>
-        <w:rPr>
-          <w:b/>
-          <w:bCs/>
-        </w:rPr>
-        <w:t>pid</w:t>
-      </w:r>
-      <w:proofErr w:type="spellEnd"/>
-      <w:r>
-        <w:t>” y una variable “</w:t>
-      </w:r>
-      <w:proofErr w:type="spellStart"/>
-      <w:r>
-        <w:rPr>
-          <w:b/>
-          <w:bCs/>
-        </w:rPr>
-        <w:t>valorEspera</w:t>
-      </w:r>
-      <w:proofErr w:type="spellEnd"/>
-      <w:r>
-        <w:t>” que se inicializa a 0.</w:t>
-      </w:r>
-    </w:p>
-    <w:p>
-      <w:pPr>
-        <w:pStyle w:val="Prrafodelista"/>
-        <w:numPr>
-          <w:ilvl w:val="0"/>
-          <w:numId w:val="16"/>
-        </w:numPr>
-      </w:pPr>
-      <w:r>
-        <w:t xml:space="preserve">Obtiene los semáforos y la memoria compartida utilizando las funciones </w:t>
-      </w:r>
-      <w:r>
-        <w:t>“</w:t>
-      </w:r>
-      <w:proofErr w:type="spellStart"/>
-      <w:r>
-        <w:rPr>
-          <w:b/>
-          <w:bCs/>
-        </w:rPr>
-        <w:t>get_sem</w:t>
-      </w:r>
-      <w:proofErr w:type="spellEnd"/>
-      <w:r>
-        <w:t>”</w:t>
-      </w:r>
-      <w:r>
-        <w:t xml:space="preserve"> y </w:t>
-      </w:r>
-      <w:r>
-        <w:t>“</w:t>
-      </w:r>
-      <w:proofErr w:type="spellStart"/>
-      <w:r>
-        <w:rPr>
-          <w:b/>
-          <w:bCs/>
-        </w:rPr>
-        <w:t>obtener_var</w:t>
-      </w:r>
-      <w:proofErr w:type="spellEnd"/>
-      <w:r>
-        <w:t>”</w:t>
-      </w:r>
-      <w:r>
-        <w:t>. Los semáforos se utilizan para sincronizar los procesos y la memoria compartida se utiliza para almacenar el número de aviones en espera.</w:t>
-      </w:r>
-    </w:p>
-    <w:p>
-      <w:pPr>
-        <w:pStyle w:val="Prrafodelista"/>
-        <w:numPr>
-          <w:ilvl w:val="0"/>
-          <w:numId w:val="16"/>
-        </w:numPr>
-      </w:pPr>
-      <w:r>
-        <w:t>Imprime un mensaje indicando que el avión está en camino al aeropuerto y luego duerme durante un tiempo aleatorio entre 30 y 60 segundos.</w:t>
-      </w:r>
-    </w:p>
-    <w:p>
-      <w:pPr>
-        <w:pStyle w:val="Prrafodelista"/>
-        <w:numPr>
-          <w:ilvl w:val="0"/>
-          <w:numId w:val="16"/>
-        </w:numPr>
-      </w:pPr>
-      <w:r>
-        <w:t xml:space="preserve">Espera en el semáforo </w:t>
-      </w:r>
-      <w:r>
-        <w:t>“</w:t>
-      </w:r>
-      <w:proofErr w:type="spellStart"/>
-      <w:r>
-        <w:rPr>
-          <w:b/>
-          <w:bCs/>
-        </w:rPr>
-        <w:t>sem_mutex</w:t>
-      </w:r>
-      <w:proofErr w:type="spellEnd"/>
-      <w:r>
-        <w:t>”</w:t>
-      </w:r>
-      <w:r>
-        <w:t xml:space="preserve">, consulta el valor de la variable de memoria compartida, incrementa el valor de </w:t>
-      </w:r>
-      <w:r>
-        <w:t>“</w:t>
-      </w:r>
-      <w:proofErr w:type="spellStart"/>
-      <w:r>
-        <w:rPr>
-          <w:b/>
-          <w:bCs/>
-        </w:rPr>
-        <w:t>valorEspera</w:t>
-      </w:r>
-      <w:proofErr w:type="spellEnd"/>
-      <w:r>
-        <w:t>”</w:t>
-      </w:r>
-      <w:r>
-        <w:t xml:space="preserve">, modifica el valor de la variable de memoria compartida y luego señaliza el semáforo </w:t>
-      </w:r>
-      <w:r>
-        <w:t>“</w:t>
-      </w:r>
-      <w:proofErr w:type="spellStart"/>
-      <w:r>
-        <w:rPr>
-          <w:b/>
-          <w:bCs/>
-        </w:rPr>
-        <w:t>sem_mutex</w:t>
-      </w:r>
-      <w:proofErr w:type="spellEnd"/>
-      <w:r>
-        <w:t>”</w:t>
-      </w:r>
-      <w:r>
-        <w:t>. Luego imprime el número de aviones en espera.</w:t>
-      </w:r>
-    </w:p>
-    <w:p>
-      <w:pPr>
-        <w:pStyle w:val="Prrafodelista"/>
-        <w:numPr>
-          <w:ilvl w:val="0"/>
-          <w:numId w:val="16"/>
-        </w:numPr>
-      </w:pPr>
-      <w:r>
-        <w:t xml:space="preserve">Imprime un mensaje indicando que el avión está esperando una pista libre, luego espera en el semáforo </w:t>
-      </w:r>
-      <w:r>
-        <w:t>“</w:t>
-      </w:r>
-      <w:proofErr w:type="spellStart"/>
-      <w:r>
-        <w:rPr>
-          <w:b/>
-          <w:bCs/>
-        </w:rPr>
-        <w:t>sem_pistas</w:t>
-      </w:r>
-      <w:proofErr w:type="spellEnd"/>
-      <w:r>
-        <w:t>”</w:t>
-      </w:r>
-      <w:r>
-        <w:t xml:space="preserve"> y señaliza el semáforo </w:t>
-      </w:r>
-      <w:r>
-        <w:t>“</w:t>
-      </w:r>
-      <w:proofErr w:type="spellStart"/>
-      <w:r>
-        <w:rPr>
-          <w:b/>
-          <w:bCs/>
-        </w:rPr>
-        <w:t>sem_aviones</w:t>
-      </w:r>
-      <w:proofErr w:type="spellEnd"/>
-      <w:r>
-        <w:t>”</w:t>
-      </w:r>
-      <w:r>
-        <w:t>.</w:t>
-      </w:r>
-    </w:p>
-    <w:p>
-      <w:pPr>
-        <w:pStyle w:val="Prrafodelista"/>
-        <w:numPr>
-          <w:ilvl w:val="0"/>
-          <w:numId w:val="16"/>
-        </w:numPr>
-      </w:pPr>
-      <w:r>
-        <w:t>Imprime un mensaje indicando que el avión está comenzando a aterrizar y luego duerme durante 60 segundos.</w:t>
-      </w:r>
-    </w:p>
-    <w:p>
-      <w:pPr>
-        <w:pStyle w:val="Prrafodelista"/>
-        <w:numPr>
-          <w:ilvl w:val="0"/>
-          <w:numId w:val="16"/>
-        </w:numPr>
-      </w:pPr>
-      <w:r>
-        <w:t>Imprime un mensaje indicando que el avión ha aparcado.</w:t>
-      </w:r>
-    </w:p>
-    <w:p>
-      <w:r>
-        <w:t xml:space="preserve">Finalmente, devuelve </w:t>
-      </w:r>
-      <w:r>
-        <w:t>“</w:t>
-      </w:r>
-      <w:r>
-        <w:rPr>
-          <w:b/>
-          <w:bCs/>
-        </w:rPr>
-        <w:t>EXIT_SUCCESS</w:t>
-      </w:r>
-      <w:r>
-        <w:t>”</w:t>
-      </w:r>
-      <w:r>
-        <w:t xml:space="preserve"> para indicar que el programa ha terminado con éxito.</w:t>
-      </w:r>
-      <w:r>
-        <w:t xml:space="preserve"> Sin embargo, dado que la función está en un bucle infinito, esta línea de código nunca se alcanzará a menos que el programa se interrumpa mediante una señal.</w:t>
-      </w:r>
-    </w:p>
-    <w:p>
-      <w:pPr>
-        <w:pStyle w:val="Sinespaciado"/>
-        <w:pBdr>
-          <w:bottom w:val="single" w:sz="6" w:space="1" w:color="auto"/>
-        </w:pBdr>
-      </w:pPr>
-      <w:bookmarkStart w:id="4" w:name="_Toc164004859"/>
-      <w:r>
-        <w:lastRenderedPageBreak/>
-        <w:t>SEMAFOROI</w:t>
-      </w:r>
-      <w:bookmarkEnd w:id="4"/>
-    </w:p>
-    <w:p>
-      <w:r>
-        <w:t>E</w:t>
-      </w:r>
-      <w:r>
-        <w:t>n e</w:t>
-      </w:r>
-      <w:r>
-        <w:t xml:space="preserve">l archivo </w:t>
-      </w:r>
-      <w:r>
-        <w:t>“</w:t>
-      </w:r>
-      <w:proofErr w:type="spellStart"/>
-      <w:r>
-        <w:rPr>
-          <w:b/>
-          <w:bCs/>
-        </w:rPr>
-        <w:t>semaforoI</w:t>
-      </w:r>
-      <w:r>
-        <w:rPr>
-          <w:b/>
-          <w:bCs/>
-        </w:rPr>
-        <w:t>.c</w:t>
-      </w:r>
-      <w:proofErr w:type="spellEnd"/>
-      <w:r>
-        <w:t>”</w:t>
-      </w:r>
-      <w:r>
-        <w:t xml:space="preserve"> se</w:t>
-      </w:r>
-      <w:r>
-        <w:t xml:space="preserve"> </w:t>
-      </w:r>
-      <w:r>
-        <w:t>man</w:t>
-      </w:r>
-      <w:r>
-        <w:t>eja</w:t>
-      </w:r>
-      <w:r>
-        <w:t xml:space="preserve"> un</w:t>
-      </w:r>
-      <w:r>
-        <w:t xml:space="preserve"> proceso de </w:t>
-      </w:r>
-      <w:r>
-        <w:t>semáforos</w:t>
-      </w:r>
-      <w:r>
-        <w:t xml:space="preserve"> que </w:t>
-      </w:r>
-      <w:r>
-        <w:rPr>
-          <w:rFonts w:eastAsia="Times New Roman" w:cs="Times New Roman"/>
-        </w:rPr>
-        <w:t>son una herramienta esencial para la sincronización entre procesos, permitiendo controlar el acceso concurrente a recursos compartidos y evitar condiciones de carrera.</w:t>
-      </w:r>
-      <w:r>
-        <w:rPr>
-          <w:rFonts w:eastAsia="Times New Roman" w:cs="Times New Roman"/>
-        </w:rPr>
-        <w:t xml:space="preserve"> Se compone de las siguientes funciones: </w:t>
-      </w:r>
-    </w:p>
-    <w:p>
-      <w:pPr>
-        <w:pStyle w:val="Prrafodelista"/>
-        <w:numPr>
-          <w:ilvl w:val="0"/>
-          <w:numId w:val="14"/>
-        </w:numPr>
-        <w:spacing w:before="240" w:after="240"/>
-        <w:rPr>
-          <w:rFonts w:eastAsia="Times New Roman" w:cs="Times New Roman"/>
-        </w:rPr>
-      </w:pPr>
-      <w:proofErr w:type="spellStart"/>
-      <w:r>
-        <w:rPr>
-          <w:rFonts w:eastAsia="Times New Roman" w:cs="Times New Roman"/>
-          <w:b/>
-          <w:bCs/>
-        </w:rPr>
-        <w:t>crear_sem</w:t>
-      </w:r>
-      <w:proofErr w:type="spellEnd"/>
-      <w:r>
-        <w:rPr>
-          <w:rFonts w:eastAsia="Times New Roman" w:cs="Times New Roman"/>
-          <w:b/>
-          <w:bCs/>
-        </w:rPr>
-        <w:t>()</w:t>
-      </w:r>
-      <w:r>
-        <w:rPr>
-          <w:rFonts w:eastAsia="Times New Roman" w:cs="Times New Roman"/>
-          <w:b/>
-          <w:bCs/>
-        </w:rPr>
-        <w:t>:</w:t>
-      </w:r>
-      <w:r>
-        <w:rPr>
-          <w:rFonts w:eastAsia="Times New Roman" w:cs="Times New Roman"/>
-        </w:rPr>
-        <w:t xml:space="preserve"> se encarga de </w:t>
-      </w:r>
-      <w:r>
-        <w:rPr>
-          <w:rFonts w:eastAsia="Times New Roman" w:cs="Times New Roman"/>
-        </w:rPr>
-        <w:t>crea</w:t>
-      </w:r>
-      <w:r>
-        <w:rPr>
-          <w:rFonts w:eastAsia="Times New Roman" w:cs="Times New Roman"/>
-        </w:rPr>
-        <w:t>r</w:t>
-      </w:r>
-      <w:r>
-        <w:rPr>
-          <w:rFonts w:eastAsia="Times New Roman" w:cs="Times New Roman"/>
-        </w:rPr>
-        <w:t xml:space="preserve"> o abr</w:t>
-      </w:r>
-      <w:r>
-        <w:rPr>
-          <w:rFonts w:eastAsia="Times New Roman" w:cs="Times New Roman"/>
-        </w:rPr>
-        <w:t>ir</w:t>
-      </w:r>
-      <w:r>
-        <w:rPr>
-          <w:rFonts w:eastAsia="Times New Roman" w:cs="Times New Roman"/>
-        </w:rPr>
-        <w:t xml:space="preserve"> un semáforo con un nombre y valor inicial dados. Si la creación del semáforo falla, imprime un mensaje de error y termina el programa. </w:t>
-      </w:r>
-      <w:r>
-        <w:rPr>
-          <w:rFonts w:eastAsia="Times New Roman" w:cs="Times New Roman"/>
-        </w:rPr>
-        <w:t>En cambio, si</w:t>
-      </w:r>
-      <w:r>
-        <w:rPr>
-          <w:rFonts w:eastAsia="Times New Roman" w:cs="Times New Roman"/>
-        </w:rPr>
-        <w:t xml:space="preserve"> tiene éxito, devuelve un puntero al semáforo.</w:t>
-      </w:r>
-    </w:p>
-    <w:p>
-      <w:pPr>
-        <w:pStyle w:val="Prrafodelista"/>
-        <w:numPr>
-          <w:ilvl w:val="0"/>
-          <w:numId w:val="14"/>
-        </w:numPr>
-        <w:spacing w:before="240" w:after="240"/>
-        <w:rPr>
-          <w:rFonts w:eastAsia="Times New Roman" w:cs="Times New Roman"/>
-          <w:b/>
-          <w:bCs/>
-        </w:rPr>
-      </w:pPr>
-      <w:proofErr w:type="spellStart"/>
-      <w:r>
-        <w:rPr>
-          <w:rFonts w:eastAsia="Times New Roman" w:cs="Times New Roman"/>
-          <w:b/>
-          <w:bCs/>
-        </w:rPr>
-        <w:t>get_sem</w:t>
-      </w:r>
-      <w:proofErr w:type="spellEnd"/>
-      <w:r>
-        <w:rPr>
-          <w:rFonts w:eastAsia="Times New Roman" w:cs="Times New Roman"/>
-          <w:b/>
-          <w:bCs/>
-        </w:rPr>
-        <w:t>()</w:t>
-      </w:r>
-      <w:r>
-        <w:rPr>
-          <w:rFonts w:eastAsia="Times New Roman" w:cs="Times New Roman"/>
-          <w:b/>
-          <w:bCs/>
-        </w:rPr>
-        <w:t>:</w:t>
-      </w:r>
-      <w:r>
-        <w:rPr>
-          <w:rFonts w:eastAsia="Times New Roman" w:cs="Times New Roman"/>
-          <w:b/>
-          <w:bCs/>
-        </w:rPr>
-        <w:t xml:space="preserve"> </w:t>
-      </w:r>
-      <w:r>
-        <w:rPr>
-          <w:rFonts w:eastAsia="Times New Roman" w:cs="Times New Roman"/>
-        </w:rPr>
-        <w:t xml:space="preserve">va a </w:t>
-      </w:r>
-      <w:r>
-        <w:t>proporcionar</w:t>
-      </w:r>
-      <w:r>
-        <w:t xml:space="preserve"> un semáforo existente con un nombre dado. Si la apertura del semáforo falla, imprime un mensaje de error y termina el programa. </w:t>
-      </w:r>
-      <w:r>
-        <w:t>En cambio, s</w:t>
-      </w:r>
-      <w:r>
-        <w:t>i tiene éxito, devuelve un puntero al semáforo.</w:t>
-      </w:r>
-    </w:p>
-    <w:p>
-      <w:pPr>
-        <w:pStyle w:val="Prrafodelista"/>
-        <w:numPr>
-          <w:ilvl w:val="0"/>
-          <w:numId w:val="14"/>
-        </w:numPr>
-        <w:spacing w:after="0"/>
-      </w:pPr>
-      <w:proofErr w:type="spellStart"/>
-      <w:r>
-        <w:rPr>
-          <w:b/>
-          <w:bCs/>
-        </w:rPr>
-        <w:t>destruir_sem</w:t>
-      </w:r>
-      <w:proofErr w:type="spellEnd"/>
-      <w:r>
-        <w:rPr>
-          <w:b/>
-          <w:bCs/>
-        </w:rPr>
-        <w:t>()</w:t>
-      </w:r>
-      <w:r>
-        <w:rPr>
-          <w:b/>
-          <w:bCs/>
-        </w:rPr>
-        <w:t>:</w:t>
-      </w:r>
-      <w:r>
-        <w:rPr>
-          <w:b/>
-          <w:bCs/>
-        </w:rPr>
-        <w:t xml:space="preserve"> </w:t>
-      </w:r>
-      <w:r>
-        <w:t>cierra y elimina un semáforo existente con un nombre dado. Si el cierre o la eliminación del semáforo fallan, imprime un mensaje de error y termina el programa.</w:t>
-      </w:r>
-    </w:p>
-    <w:p>
-      <w:pPr>
-        <w:pStyle w:val="Prrafodelista"/>
-        <w:numPr>
-          <w:ilvl w:val="0"/>
-          <w:numId w:val="14"/>
-        </w:numPr>
-        <w:spacing w:before="240" w:after="0"/>
-        <w:rPr>
-          <w:rFonts w:eastAsia="Times New Roman" w:cs="Times New Roman"/>
-        </w:rPr>
-      </w:pPr>
-      <w:proofErr w:type="spellStart"/>
-      <w:r>
-        <w:rPr>
-          <w:rFonts w:eastAsia="Times New Roman" w:cs="Times New Roman"/>
-          <w:b/>
-          <w:bCs/>
-        </w:rPr>
-        <w:t>signal_sem</w:t>
-      </w:r>
-      <w:proofErr w:type="spellEnd"/>
-      <w:r>
-        <w:rPr>
-          <w:rFonts w:eastAsia="Times New Roman" w:cs="Times New Roman"/>
-          <w:b/>
-          <w:bCs/>
-        </w:rPr>
-        <w:t>()</w:t>
-      </w:r>
-      <w:r>
-        <w:rPr>
-          <w:rFonts w:eastAsia="Times New Roman" w:cs="Times New Roman"/>
-          <w:b/>
-          <w:bCs/>
-        </w:rPr>
-        <w:t>:</w:t>
-      </w:r>
-      <w:r>
-        <w:rPr>
-          <w:rFonts w:eastAsia="Times New Roman" w:cs="Times New Roman"/>
-          <w:b/>
-          <w:bCs/>
-        </w:rPr>
-        <w:t xml:space="preserve"> </w:t>
-      </w:r>
-      <w:r>
-        <w:rPr>
-          <w:rFonts w:eastAsia="Times New Roman" w:cs="Times New Roman"/>
-        </w:rPr>
-        <w:t>es una función que incrementa (señaliza) un semáforo</w:t>
-      </w:r>
-      <w:r>
-        <w:rPr>
-          <w:rFonts w:eastAsia="Times New Roman" w:cs="Times New Roman"/>
-        </w:rPr>
-        <w:t xml:space="preserve"> dado</w:t>
-      </w:r>
-      <w:r>
-        <w:rPr>
-          <w:rFonts w:eastAsia="Times New Roman" w:cs="Times New Roman"/>
-        </w:rPr>
-        <w:t>. Si la operación falla, imprime un mensaje de error y termina el programa.</w:t>
-      </w:r>
-    </w:p>
-    <w:p>
-      <w:pPr>
-        <w:pStyle w:val="Prrafodelista"/>
-        <w:numPr>
-          <w:ilvl w:val="0"/>
-          <w:numId w:val="14"/>
-        </w:numPr>
-        <w:spacing w:before="240" w:after="0"/>
-        <w:rPr>
-          <w:rFonts w:eastAsia="Times New Roman" w:cs="Times New Roman"/>
-          <w:b/>
-          <w:bCs/>
-        </w:rPr>
-      </w:pPr>
-      <w:proofErr w:type="spellStart"/>
-      <w:r>
-        <w:rPr>
-          <w:rFonts w:eastAsia="Times New Roman" w:cs="Times New Roman"/>
-          <w:b/>
-          <w:bCs/>
-        </w:rPr>
-        <w:t>wait_sem</w:t>
-      </w:r>
-      <w:proofErr w:type="spellEnd"/>
-      <w:r>
-        <w:rPr>
-          <w:rFonts w:eastAsia="Times New Roman" w:cs="Times New Roman"/>
-          <w:b/>
-          <w:bCs/>
-        </w:rPr>
-        <w:t>()</w:t>
-      </w:r>
-      <w:r>
-        <w:rPr>
-          <w:rFonts w:eastAsia="Times New Roman" w:cs="Times New Roman"/>
-          <w:b/>
-          <w:bCs/>
-        </w:rPr>
-        <w:t>:</w:t>
-      </w:r>
-      <w:r>
-        <w:rPr>
-          <w:rFonts w:eastAsia="Times New Roman" w:cs="Times New Roman"/>
-          <w:b/>
-          <w:bCs/>
-        </w:rPr>
-        <w:t xml:space="preserve"> </w:t>
-      </w:r>
-      <w:r>
-        <w:rPr>
-          <w:rFonts w:eastAsia="Times New Roman" w:cs="Times New Roman"/>
-        </w:rPr>
-        <w:t>es una función que decrementa (espera) un semáforo</w:t>
-      </w:r>
-      <w:r>
-        <w:rPr>
-          <w:rFonts w:eastAsia="Times New Roman" w:cs="Times New Roman"/>
-        </w:rPr>
-        <w:t>. Si la operación falla, imprime un mensaje de error y termina el programa.</w:t>
-      </w:r>
-      <w:r>
-        <w:rPr>
-          <w:rFonts w:eastAsia="Times New Roman" w:cs="Times New Roman"/>
-        </w:rPr>
-        <w:t xml:space="preserve"> </w:t>
-      </w:r>
-    </w:p>
-    <w:p>
-      <w:pPr>
-        <w:pStyle w:val="Sinespaciado"/>
-        <w:pBdr>
-          <w:bottom w:val="single" w:sz="6" w:space="1" w:color="auto"/>
-        </w:pBdr>
-      </w:pPr>
-      <w:bookmarkStart w:id="5" w:name="_Toc164004860"/>
-      <w:r>
-        <w:t>MEMORIAI</w:t>
-      </w:r>
-      <w:bookmarkEnd w:id="5"/>
-    </w:p>
-    <w:p>
-      <w:r>
-        <w:t xml:space="preserve">El archivo </w:t>
-      </w:r>
-      <w:r>
-        <w:t>“</w:t>
-      </w:r>
-      <w:proofErr w:type="spellStart"/>
-      <w:r>
-        <w:rPr>
-          <w:b/>
-          <w:bCs/>
-        </w:rPr>
-        <w:t>memoriaI</w:t>
-      </w:r>
-      <w:r>
-        <w:rPr>
-          <w:b/>
-          <w:bCs/>
-        </w:rPr>
-        <w:t>.c</w:t>
-      </w:r>
-      <w:proofErr w:type="spellEnd"/>
-      <w:r>
-        <w:t>”</w:t>
-      </w:r>
-      <w:r>
-        <w:t xml:space="preserve"> contiene funciones para trabajar con memoria compartida. </w:t>
-      </w:r>
-      <w:r>
-        <w:t>Las funciones que lo van a componer serán las siguientes</w:t>
-      </w:r>
-      <w:r>
-        <w:t>:</w:t>
-      </w:r>
-    </w:p>
-    <w:p>
-      <w:pPr>
-        <w:pStyle w:val="Prrafodelista"/>
-        <w:numPr>
-          <w:ilvl w:val="0"/>
-          <w:numId w:val="17"/>
-        </w:numPr>
-      </w:pPr>
-      <w:proofErr w:type="spellStart"/>
-      <w:r>
-        <w:rPr>
-          <w:b/>
-          <w:bCs/>
-        </w:rPr>
-        <w:t>crear_var</w:t>
-      </w:r>
-      <w:proofErr w:type="spellEnd"/>
-      <w:r>
-        <w:rPr>
-          <w:b/>
-          <w:bCs/>
-        </w:rPr>
-        <w:t>()</w:t>
-      </w:r>
-      <w:r>
-        <w:t xml:space="preserve">: Esta función crea un nuevo objeto de memoria compartida con un nombre y valor dados. Si no puede abrir, establecer el tamaño o mapear el objeto de memoria compartida, imprime un mensaje de error y termina el programa. Finalmente, establece el valor del objeto de memoria compartida al valor dado, </w:t>
-      </w:r>
-      <w:proofErr w:type="spellStart"/>
-      <w:r>
-        <w:t>desmapea</w:t>
-      </w:r>
-      <w:proofErr w:type="spellEnd"/>
-      <w:r>
-        <w:t xml:space="preserve"> el objeto de memoria compartida, y devuelve el descriptor de archivo del objeto de memoria compartida.</w:t>
-      </w:r>
-    </w:p>
-    <w:p>
-      <w:pPr>
-        <w:pStyle w:val="Prrafodelista"/>
-        <w:numPr>
-          <w:ilvl w:val="0"/>
-          <w:numId w:val="17"/>
-        </w:numPr>
-      </w:pPr>
-      <w:proofErr w:type="spellStart"/>
-      <w:r>
-        <w:rPr>
-          <w:b/>
-          <w:bCs/>
-        </w:rPr>
-        <w:t>obtener_var</w:t>
-      </w:r>
-      <w:proofErr w:type="spellEnd"/>
-      <w:r>
-        <w:rPr>
-          <w:b/>
-          <w:bCs/>
-        </w:rPr>
-        <w:t>()</w:t>
-      </w:r>
-      <w:r>
-        <w:t>: Esta función abre un objeto de memoria compartida existente con un nombre dado y devuelve su descriptor de archivo. Si no puede abrir el objeto de memoria compartida, imprime un mensaje de error y termina el programa.</w:t>
-      </w:r>
-    </w:p>
-    <w:p>
-      <w:pPr>
-        <w:pStyle w:val="Prrafodelista"/>
-        <w:numPr>
-          <w:ilvl w:val="0"/>
-          <w:numId w:val="17"/>
-        </w:numPr>
-      </w:pPr>
-      <w:proofErr w:type="spellStart"/>
-      <w:r>
-        <w:rPr>
-          <w:b/>
-          <w:bCs/>
-        </w:rPr>
-        <w:t>destruir_var</w:t>
-      </w:r>
-      <w:proofErr w:type="spellEnd"/>
-      <w:r>
-        <w:rPr>
-          <w:b/>
-          <w:bCs/>
-        </w:rPr>
-        <w:t>()</w:t>
-      </w:r>
-      <w:r>
-        <w:t>: Esta función destruye un objeto de memoria compartida existente con un nombre dado. Primero, obtiene el descriptor de archivo del objeto de memoria compartida. Luego, cierra el descriptor de archivo y desvincula el nombre del objeto de memoria compartida. Si no puede cerrar el descriptor de archivo o desvincular el nombre, imprime un mensaje de error y termina el programa.</w:t>
-      </w:r>
-    </w:p>
-    <w:p>
-      <w:pPr>
-        <w:pStyle w:val="Prrafodelista"/>
-        <w:numPr>
-          <w:ilvl w:val="0"/>
-          <w:numId w:val="17"/>
-        </w:numPr>
-      </w:pPr>
-      <w:proofErr w:type="spellStart"/>
-      <w:r>
-        <w:rPr>
-          <w:b/>
-          <w:bCs/>
-        </w:rPr>
-        <w:t>modificar_var</w:t>
-      </w:r>
-      <w:proofErr w:type="spellEnd"/>
-      <w:r>
-        <w:rPr>
-          <w:b/>
-          <w:bCs/>
-        </w:rPr>
-        <w:t>()</w:t>
-      </w:r>
-      <w:r>
-        <w:t xml:space="preserve">: Esta función modifica el valor de un objeto de memoria compartida existente con un descriptor de archivo y valor dados. Primero, mapea el objeto de memoria compartida en el espacio de direcciones del proceso. Si no puede mapear el objeto, imprime un mensaje de error y termina el programa. Luego, establece el valor del objeto de memoria compartida al valor dado y </w:t>
-      </w:r>
-      <w:proofErr w:type="spellStart"/>
-      <w:r>
-        <w:t>desmapea</w:t>
-      </w:r>
-      <w:proofErr w:type="spellEnd"/>
-      <w:r>
-        <w:t xml:space="preserve"> el objeto de memoria compartida.</w:t>
-      </w:r>
-    </w:p>
-    <w:p>
-      <w:pPr>
-        <w:pStyle w:val="Prrafodelista"/>
-        <w:numPr>
-          <w:ilvl w:val="0"/>
-          <w:numId w:val="17"/>
-        </w:numPr>
-      </w:pPr>
-      <w:proofErr w:type="spellStart"/>
-      <w:r>
-        <w:rPr>
-          <w:b/>
-          <w:bCs/>
-        </w:rPr>
-        <w:t>consultar_var</w:t>
-      </w:r>
-      <w:proofErr w:type="spellEnd"/>
-      <w:r>
-        <w:rPr>
-          <w:b/>
-          <w:bCs/>
-        </w:rPr>
-        <w:t>()</w:t>
-      </w:r>
-      <w:r>
-        <w:t xml:space="preserve">: Esta función consulta el valor de un objeto de memoria compartida existente con un descriptor de archivo dado y guarda el valor en un puntero dado. Primero, mapea el objeto de memoria compartida en el espacio de direcciones del proceso. Si no puede mapear el objeto, imprime un mensaje de error y termina el programa. Luego, obtiene el valor del objeto de memoria compartida y lo guarda en el puntero dado, y </w:t>
-      </w:r>
-      <w:proofErr w:type="spellStart"/>
-      <w:r>
-        <w:t>desmapea</w:t>
-      </w:r>
-      <w:proofErr w:type="spellEnd"/>
-      <w:r>
-        <w:t xml:space="preserve"> el objeto de memoria compartida.</w:t>
-      </w:r>
-      <w:r>
-        <w:t xml:space="preserve"> </w:t>
-      </w:r>
-    </w:p>
-    <w:p>
-      <w:pPr>
-        <w:pStyle w:val="Sinespaciado"/>
-        <w:pBdr>
-          <w:bottom w:val="single" w:sz="6" w:space="1" w:color="auto"/>
-        </w:pBdr>
-      </w:pPr>
-      <w:bookmarkStart w:id="6" w:name="_Toc164004861"/>
-      <w:r>
-        <w:lastRenderedPageBreak/>
-        <w:t>HEADERS</w:t>
-      </w:r>
-      <w:bookmarkEnd w:id="6"/>
-    </w:p>
-    <w:p>
-      <w:r>
-        <w:t xml:space="preserve">Los archivos de cabecera en </w:t>
-      </w:r>
-      <w:proofErr w:type="gramStart"/>
-      <w:r>
-        <w:t>C,</w:t>
-      </w:r>
-      <w:proofErr w:type="gramEnd"/>
-      <w:r>
-        <w:t xml:space="preserve"> se utilizan para definir funciones, variables y tipos de datos que se pueden utilizar en diferentes archivos de código fuente.</w:t>
-      </w:r>
-      <w:r>
-        <w:t xml:space="preserve"> Los </w:t>
-      </w:r>
-      <w:proofErr w:type="spellStart"/>
-      <w:r>
-        <w:t>headers</w:t>
-      </w:r>
-      <w:proofErr w:type="spellEnd"/>
-      <w:r>
-        <w:t xml:space="preserve"> (</w:t>
-      </w:r>
-      <w:proofErr w:type="spellStart"/>
-      <w:r>
-        <w:t>include</w:t>
-      </w:r>
-      <w:proofErr w:type="spellEnd"/>
-      <w:r>
-        <w:t xml:space="preserve">) están divididos en 3 archivos que son </w:t>
-      </w:r>
-      <w:proofErr w:type="spellStart"/>
-      <w:r>
-        <w:rPr>
-          <w:b/>
-          <w:bCs/>
-        </w:rPr>
-        <w:t>definitions.h</w:t>
-      </w:r>
-      <w:proofErr w:type="spellEnd"/>
-      <w:r>
-        <w:t xml:space="preserve">, </w:t>
-      </w:r>
-      <w:proofErr w:type="spellStart"/>
-      <w:r>
-        <w:rPr>
-          <w:b/>
-          <w:bCs/>
-        </w:rPr>
-        <w:t>memoriaI.h</w:t>
-      </w:r>
-      <w:proofErr w:type="spellEnd"/>
-      <w:r>
-        <w:t xml:space="preserve"> y </w:t>
-      </w:r>
-      <w:proofErr w:type="spellStart"/>
-      <w:r>
-        <w:rPr>
-          <w:b/>
-          <w:bCs/>
-        </w:rPr>
-        <w:t>sem</w:t>
-      </w:r>
-      <w:r>
-        <w:rPr>
-          <w:b/>
-          <w:bCs/>
-        </w:rPr>
-        <w:t>a</w:t>
-      </w:r>
-      <w:r>
-        <w:rPr>
-          <w:b/>
-          <w:bCs/>
-        </w:rPr>
-        <w:t>foroI.h</w:t>
-      </w:r>
-      <w:proofErr w:type="spellEnd"/>
-      <w:r>
-        <w:t xml:space="preserve">. En cada uno de ellos se definen las variables y constantes necesarios para el funcionamiento del programa: </w:t>
-      </w:r>
-    </w:p>
-    <w:p>
-      <w:pPr>
-        <w:pStyle w:val="Prrafodelista"/>
-        <w:numPr>
-          <w:ilvl w:val="0"/>
-          <w:numId w:val="18"/>
-        </w:numPr>
-      </w:pPr>
-      <w:proofErr w:type="spellStart"/>
-      <w:r>
-        <w:rPr>
-          <w:b/>
-          <w:bCs/>
-        </w:rPr>
-        <w:t>definitions.h</w:t>
-      </w:r>
-      <w:proofErr w:type="spellEnd"/>
-      <w:r>
-        <w:t xml:space="preserve">: </w:t>
-      </w:r>
-    </w:p>
-    <w:p>
-      <w:pPr>
-        <w:pStyle w:val="Prrafodelista"/>
-        <w:numPr>
-          <w:ilvl w:val="0"/>
-          <w:numId w:val="19"/>
-        </w:numPr>
-      </w:pPr>
-      <w:r>
-        <w:t xml:space="preserve">Contiene lo siguiente: </w:t>
-      </w:r>
-    </w:p>
-    <w:p>
-      <w:pPr>
-        <w:pStyle w:val="Prrafodelista"/>
-        <w:numPr>
-          <w:ilvl w:val="1"/>
-          <w:numId w:val="19"/>
-        </w:numPr>
-      </w:pPr>
-      <w:r>
-        <w:t>Constantes para los nombres de los semáforos: “</w:t>
-      </w:r>
-      <w:r>
-        <w:rPr>
-          <w:b/>
-          <w:bCs/>
-        </w:rPr>
-        <w:t>MUTEXESPERA</w:t>
-      </w:r>
-      <w:r>
-        <w:t>”, “</w:t>
-      </w:r>
-      <w:r>
-        <w:rPr>
-          <w:b/>
-          <w:bCs/>
-        </w:rPr>
-        <w:t>PISTAS</w:t>
-      </w:r>
-      <w:r>
-        <w:t>”, “</w:t>
-      </w:r>
-      <w:r>
-        <w:rPr>
-          <w:b/>
-          <w:bCs/>
-        </w:rPr>
-        <w:t>AVIONES</w:t>
-      </w:r>
-      <w:r>
-        <w:t>”.</w:t>
-      </w:r>
-    </w:p>
-    <w:p>
-      <w:pPr>
-        <w:pStyle w:val="Prrafodelista"/>
-        <w:numPr>
-          <w:ilvl w:val="1"/>
-          <w:numId w:val="19"/>
-        </w:numPr>
-      </w:pPr>
-      <w:r>
-        <w:t>Constante para el nombre de la memoria compartida: “</w:t>
-      </w:r>
-      <w:r>
-        <w:rPr>
-          <w:b/>
-          <w:bCs/>
-        </w:rPr>
-        <w:t>AVIONESESPERA</w:t>
-      </w:r>
-      <w:r>
-        <w:t>”.</w:t>
-      </w:r>
-    </w:p>
-    <w:p>
-      <w:pPr>
-        <w:pStyle w:val="Prrafodelista"/>
-        <w:numPr>
-          <w:ilvl w:val="1"/>
-          <w:numId w:val="19"/>
-        </w:numPr>
-      </w:pPr>
-      <w:r>
-        <w:t>Constantes para las clases y rutas de los aviones y pistas: “</w:t>
-      </w:r>
-      <w:r>
-        <w:rPr>
-          <w:b/>
-          <w:bCs/>
-        </w:rPr>
-        <w:t>CLASE_PISTA</w:t>
-      </w:r>
-      <w:r>
-        <w:t>”, “</w:t>
-      </w:r>
-      <w:r>
-        <w:rPr>
-          <w:b/>
-          <w:bCs/>
-        </w:rPr>
-        <w:t>RUTA_PISTA</w:t>
-      </w:r>
-      <w:r>
-        <w:t>”, “</w:t>
-      </w:r>
-      <w:r>
-        <w:rPr>
-          <w:b/>
-          <w:bCs/>
-        </w:rPr>
-        <w:t>CLASE_AVION</w:t>
-      </w:r>
-      <w:r>
-        <w:t>”, “</w:t>
-      </w:r>
-      <w:r>
-        <w:rPr>
-          <w:b/>
-          <w:bCs/>
-        </w:rPr>
-        <w:t>RUTA_AVION</w:t>
-      </w:r>
-      <w:r>
-        <w:t>”.</w:t>
-      </w:r>
-    </w:p>
-    <w:p>
-      <w:pPr>
-        <w:pStyle w:val="Prrafodelista"/>
-        <w:numPr>
-          <w:ilvl w:val="1"/>
-          <w:numId w:val="19"/>
-        </w:numPr>
-      </w:pPr>
-      <w:r>
-        <w:t>Estructura “</w:t>
-      </w:r>
-      <w:proofErr w:type="spellStart"/>
-      <w:r>
-        <w:rPr>
-          <w:b/>
-          <w:bCs/>
-        </w:rPr>
-        <w:t>TProcess_t</w:t>
-      </w:r>
-      <w:proofErr w:type="spellEnd"/>
-      <w:r>
-        <w:t>”: Esta estructura tiene dos campos, “</w:t>
-      </w:r>
-      <w:proofErr w:type="spellStart"/>
-      <w:r>
-        <w:rPr>
-          <w:b/>
-          <w:bCs/>
-        </w:rPr>
-        <w:t>pid</w:t>
-      </w:r>
-      <w:proofErr w:type="spellEnd"/>
-      <w:r>
-        <w:t>” que es de tipo “</w:t>
-      </w:r>
-      <w:proofErr w:type="spellStart"/>
-      <w:r>
-        <w:rPr>
-          <w:b/>
-          <w:bCs/>
-        </w:rPr>
-        <w:t>pid_t</w:t>
-      </w:r>
-      <w:proofErr w:type="spellEnd"/>
-      <w:r>
-        <w:t>” y se utiliza para almacenar el identificador del proceso, y “</w:t>
-      </w:r>
-      <w:r>
-        <w:rPr>
-          <w:b/>
-          <w:bCs/>
-        </w:rPr>
-        <w:t>clase</w:t>
-      </w:r>
-      <w:r>
-        <w:t xml:space="preserve">” que es un puntero a </w:t>
-      </w:r>
-      <w:proofErr w:type="spellStart"/>
-      <w:r>
-        <w:t>char</w:t>
-      </w:r>
-      <w:proofErr w:type="spellEnd"/>
-      <w:r>
-        <w:t xml:space="preserve"> y se utiliza para almacenar la clase del proceso.</w:t>
-      </w:r>
-    </w:p>
-    <w:p>
-      <w:pPr>
-        <w:pStyle w:val="Prrafodelista"/>
-        <w:numPr>
-          <w:ilvl w:val="0"/>
-          <w:numId w:val="18"/>
-        </w:numPr>
-      </w:pPr>
-      <w:proofErr w:type="spellStart"/>
-      <w:r>
-        <w:rPr>
-          <w:b/>
-          <w:bCs/>
-        </w:rPr>
-        <w:t>memoriaI.h</w:t>
-      </w:r>
-      <w:proofErr w:type="spellEnd"/>
-      <w:r>
-        <w:t>:</w:t>
-      </w:r>
-    </w:p>
-    <w:p>
-      <w:pPr>
-        <w:pStyle w:val="Prrafodelista"/>
-        <w:numPr>
-          <w:ilvl w:val="0"/>
-          <w:numId w:val="19"/>
-        </w:numPr>
-      </w:pPr>
-      <w:r>
-        <w:t xml:space="preserve">Contiene lo siguiente: </w:t>
-      </w:r>
-    </w:p>
-    <w:p>
-      <w:pPr>
-        <w:pStyle w:val="Prrafodelista"/>
-        <w:numPr>
-          <w:ilvl w:val="1"/>
-          <w:numId w:val="19"/>
-        </w:numPr>
-      </w:pPr>
-      <w:proofErr w:type="spellStart"/>
-      <w:r>
-        <w:rPr>
-          <w:b/>
-          <w:bCs/>
-        </w:rPr>
-        <w:t>crear_var</w:t>
-      </w:r>
-      <w:proofErr w:type="spellEnd"/>
-      <w:r>
-        <w:rPr>
-          <w:b/>
-          <w:bCs/>
-        </w:rPr>
-        <w:t>()</w:t>
-      </w:r>
-      <w:r>
-        <w:t>: Esta función toma un nombre y un valor como argumentos, y crea un nuevo objeto de memoria compartida con ese nombre y valor. Devuelve el descriptor de archivo del objeto de memoria compartida.</w:t>
-      </w:r>
-    </w:p>
-    <w:p>
-      <w:pPr>
-        <w:pStyle w:val="Prrafodelista"/>
-        <w:numPr>
-          <w:ilvl w:val="1"/>
-          <w:numId w:val="19"/>
-        </w:numPr>
-      </w:pPr>
-      <w:proofErr w:type="spellStart"/>
-      <w:r>
-        <w:rPr>
-          <w:b/>
-          <w:bCs/>
-        </w:rPr>
-        <w:t>obtener_var</w:t>
-      </w:r>
-      <w:proofErr w:type="spellEnd"/>
-      <w:r>
-        <w:rPr>
-          <w:b/>
-          <w:bCs/>
-        </w:rPr>
-        <w:t>()</w:t>
-      </w:r>
-      <w:r>
-        <w:t>: Esta función toma un nombre como argumento, y obtiene el descriptor de archivo asociado al objeto de memoria compartida con ese nombre.</w:t>
-      </w:r>
-    </w:p>
-    <w:p>
-      <w:pPr>
-        <w:pStyle w:val="Prrafodelista"/>
-        <w:numPr>
-          <w:ilvl w:val="1"/>
-          <w:numId w:val="19"/>
-        </w:numPr>
-      </w:pPr>
-      <w:proofErr w:type="spellStart"/>
-      <w:r>
-        <w:rPr>
-          <w:b/>
-          <w:bCs/>
-        </w:rPr>
-        <w:t>destruir_var</w:t>
-      </w:r>
-      <w:proofErr w:type="spellEnd"/>
-      <w:r>
-        <w:rPr>
-          <w:b/>
-          <w:bCs/>
-        </w:rPr>
-        <w:t>()</w:t>
-      </w:r>
-      <w:r>
-        <w:t>: Esta función toma un nombre como argumento, y destruye el objeto de memoria compartida con ese nombre.</w:t>
-      </w:r>
-    </w:p>
-    <w:p>
-      <w:pPr>
-        <w:pStyle w:val="Prrafodelista"/>
-        <w:numPr>
-          <w:ilvl w:val="1"/>
-          <w:numId w:val="19"/>
-        </w:numPr>
-      </w:pPr>
-      <w:proofErr w:type="spellStart"/>
-      <w:r>
-        <w:rPr>
-          <w:b/>
-          <w:bCs/>
-        </w:rPr>
-        <w:t>modificar_var</w:t>
-      </w:r>
-      <w:proofErr w:type="spellEnd"/>
-      <w:r>
-        <w:t>(): Esta función toma un descriptor de archivo y un valor como argumentos, y modifica el valor del objeto de memoria compartida asociado a ese descriptor de archivo.</w:t>
-      </w:r>
-    </w:p>
-    <w:p>
-      <w:pPr>
-        <w:pStyle w:val="Prrafodelista"/>
-        <w:numPr>
-          <w:ilvl w:val="1"/>
-          <w:numId w:val="19"/>
-        </w:numPr>
-      </w:pPr>
-      <w:proofErr w:type="spellStart"/>
-      <w:r>
-        <w:rPr>
-          <w:b/>
-          <w:bCs/>
-        </w:rPr>
-        <w:t>consultar_var</w:t>
-      </w:r>
-      <w:proofErr w:type="spellEnd"/>
-      <w:r>
-        <w:rPr>
-          <w:b/>
-          <w:bCs/>
-        </w:rPr>
-        <w:t>()</w:t>
-      </w:r>
-      <w:r>
-        <w:t>: Esta función toma un descriptor de archivo y un puntero a un valor como argumentos, y consulta el valor del objeto de memoria compartida asociado a ese descriptor de archivo. El valor consultado se guarda en el lugar apuntado por el puntero.</w:t>
-      </w:r>
-    </w:p>
-    <w:p>
-      <w:pPr>
-        <w:pStyle w:val="Prrafodelista"/>
-        <w:numPr>
-          <w:ilvl w:val="0"/>
-          <w:numId w:val="18"/>
-        </w:numPr>
-      </w:pPr>
-      <w:proofErr w:type="spellStart"/>
-      <w:r>
-        <w:rPr>
-          <w:b/>
-          <w:bCs/>
-        </w:rPr>
-        <w:t>semaforoI.h</w:t>
-      </w:r>
-      <w:proofErr w:type="spellEnd"/>
-      <w:r>
-        <w:t>:</w:t>
-      </w:r>
-    </w:p>
-    <w:p>
-      <w:pPr>
-        <w:pStyle w:val="Prrafodelista"/>
-        <w:numPr>
-          <w:ilvl w:val="0"/>
-          <w:numId w:val="19"/>
-        </w:numPr>
-      </w:pPr>
-      <w:r>
-        <w:t xml:space="preserve">Contiene lo siguiente: </w:t>
-      </w:r>
-    </w:p>
-    <w:p>
-      <w:pPr>
-        <w:pStyle w:val="Prrafodelista"/>
-        <w:numPr>
-          <w:ilvl w:val="1"/>
-          <w:numId w:val="19"/>
-        </w:numPr>
-      </w:pPr>
-      <w:proofErr w:type="spellStart"/>
-      <w:r>
-        <w:rPr>
-          <w:b/>
-          <w:bCs/>
-        </w:rPr>
-        <w:t>crear_sem</w:t>
-      </w:r>
-      <w:proofErr w:type="spellEnd"/>
-      <w:r>
-        <w:rPr>
-          <w:b/>
-          <w:bCs/>
-        </w:rPr>
-        <w:t>()</w:t>
-      </w:r>
-      <w:r>
-        <w:t>: Esta función toma un nombre y un valor como argumentos, y crea un nuevo semáforo POSIX con ese nombre y valor. Devuelve un puntero al semáforo.</w:t>
-      </w:r>
-    </w:p>
-    <w:p>
-      <w:pPr>
-        <w:pStyle w:val="Prrafodelista"/>
-        <w:numPr>
-          <w:ilvl w:val="1"/>
-          <w:numId w:val="19"/>
-        </w:numPr>
-      </w:pPr>
-      <w:proofErr w:type="spellStart"/>
-      <w:r>
-        <w:rPr>
-          <w:b/>
-          <w:bCs/>
-        </w:rPr>
-        <w:t>get_sem</w:t>
-      </w:r>
-      <w:proofErr w:type="spellEnd"/>
-      <w:r>
-        <w:rPr>
-          <w:b/>
-          <w:bCs/>
-        </w:rPr>
-        <w:t>()</w:t>
-      </w:r>
-      <w:r>
-        <w:t>: Esta función toma un nombre como argumento, y obtiene un semáforo POSIX ya existente con ese nombre. Devuelve un puntero al semáforo.</w:t>
-      </w:r>
-    </w:p>
-    <w:p>
-      <w:pPr>
-        <w:pStyle w:val="Prrafodelista"/>
-        <w:numPr>
-          <w:ilvl w:val="1"/>
-          <w:numId w:val="19"/>
-        </w:numPr>
-      </w:pPr>
-      <w:proofErr w:type="spellStart"/>
-      <w:r>
-        <w:rPr>
-          <w:b/>
-          <w:bCs/>
-        </w:rPr>
-        <w:t>destruir_sem</w:t>
-      </w:r>
-      <w:proofErr w:type="spellEnd"/>
-      <w:r>
-        <w:rPr>
-          <w:b/>
-          <w:bCs/>
-        </w:rPr>
-        <w:t>()</w:t>
-      </w:r>
-      <w:r>
-        <w:t>: Esta función toma un nombre como argumento, y cierra el semáforo POSIX con ese nombre.</w:t>
-      </w:r>
-    </w:p>
-    <w:p>
-      <w:pPr>
-        <w:pStyle w:val="Prrafodelista"/>
-        <w:numPr>
-          <w:ilvl w:val="1"/>
-          <w:numId w:val="19"/>
-        </w:numPr>
-      </w:pPr>
-      <w:proofErr w:type="spellStart"/>
-      <w:r>
-        <w:rPr>
-          <w:b/>
-          <w:bCs/>
-        </w:rPr>
-        <w:t>signal_sem</w:t>
-      </w:r>
-      <w:proofErr w:type="spellEnd"/>
-      <w:r>
-        <w:t>(): Esta función toma un puntero a un semáforo como argumento, e incrementa el semáforo. Esto se utiliza para señalar que un recurso está disponible.</w:t>
-      </w:r>
-    </w:p>
-    <w:p>
-      <w:pPr>
-        <w:pStyle w:val="Prrafodelista"/>
-        <w:numPr>
-          <w:ilvl w:val="1"/>
-          <w:numId w:val="19"/>
-        </w:numPr>
-      </w:pPr>
-      <w:proofErr w:type="spellStart"/>
-      <w:r>
-        <w:rPr>
-          <w:b/>
-          <w:bCs/>
-        </w:rPr>
-        <w:t>wait_sem</w:t>
-      </w:r>
-      <w:proofErr w:type="spellEnd"/>
-      <w:r>
-        <w:rPr>
-          <w:b/>
-          <w:bCs/>
-        </w:rPr>
-        <w:t>()</w:t>
-      </w:r>
-      <w:r>
-        <w:t>: Esta función toma un puntero a un semáforo como argumento, y decrementa el semáforo. Esto se utiliza para esperar hasta que un recurso esté disponible.</w:t>
-      </w:r>
-    </w:p>
-    <w:p>
-      <w:pPr>
-        <w:pStyle w:val="Sinespaciado"/>
-        <w:pBdr>
-          <w:bottom w:val="single" w:sz="6" w:space="1" w:color="auto"/>
-        </w:pBdr>
-      </w:pPr>
-      <w:bookmarkStart w:id="7" w:name="_Toc164004862"/>
-      <w:r>
-        <w:lastRenderedPageBreak/>
-        <w:t>MAKEFILE</w:t>
-      </w:r>
-      <w:bookmarkEnd w:id="7"/>
-    </w:p>
-    <w:p>
-      <w:r>
-        <w:t>El</w:t>
-      </w:r>
-      <w:r>
-        <w:t xml:space="preserve"> archivo</w:t>
-      </w:r>
-      <w:r>
-        <w:t xml:space="preserve"> </w:t>
-      </w:r>
-      <w:proofErr w:type="spellStart"/>
-      <w:r>
-        <w:rPr>
-          <w:b/>
-          <w:bCs/>
-        </w:rPr>
-        <w:t>Makefile</w:t>
-      </w:r>
-      <w:proofErr w:type="spellEnd"/>
-      <w:r>
-        <w:t xml:space="preserve"> es un guion o script que establece las reglas y comandos necesarios para compilar y construir un proyecto. Escrito en un lenguaje especializado de </w:t>
-      </w:r>
-      <w:r>
-        <w:rPr>
-          <w:b/>
-          <w:bCs/>
-        </w:rPr>
-        <w:t>Make</w:t>
-      </w:r>
-      <w:r>
-        <w:t xml:space="preserve">, este archivo es interpretado por el programa </w:t>
-      </w:r>
-      <w:proofErr w:type="spellStart"/>
-      <w:r>
-        <w:rPr>
-          <w:b/>
-          <w:bCs/>
-        </w:rPr>
-        <w:t>make</w:t>
-      </w:r>
-      <w:proofErr w:type="spellEnd"/>
-      <w:r>
-        <w:t>, que ejecuta las instrucciones especificadas para llevar a cabo la compilación y construcción del proyecto</w:t>
-      </w:r>
-      <w:r>
-        <w:t xml:space="preserve"> que en este caso estamos haciendo en C</w:t>
-      </w:r>
-      <w:r>
-        <w:t>.</w:t>
-      </w:r>
-    </w:p>
-    <w:p>
-      <w:r>
-        <w:t xml:space="preserve">Ahora, </w:t>
-      </w:r>
-      <w:r>
-        <w:t>vamos a desarrollar lo que contiene</w:t>
-      </w:r>
-      <w:r>
-        <w:t xml:space="preserve"> el </w:t>
-      </w:r>
-      <w:proofErr w:type="spellStart"/>
-      <w:r>
-        <w:rPr>
-          <w:b/>
-          <w:bCs/>
-        </w:rPr>
-        <w:t>Makefile</w:t>
-      </w:r>
-      <w:proofErr w:type="spellEnd"/>
-      <w:r>
-        <w:t>:</w:t>
-      </w:r>
-    </w:p>
-    <w:p>
-      <w:pPr>
-        <w:pStyle w:val="Prrafodelista"/>
-        <w:numPr>
-          <w:ilvl w:val="0"/>
-          <w:numId w:val="8"/>
-        </w:numPr>
-      </w:pPr>
-      <w:r>
-        <w:rPr>
-          <w:b/>
-          <w:bCs/>
-        </w:rPr>
-        <w:t>Definición de directorios</w:t>
-      </w:r>
-      <w:r>
-        <w:t>: Se establecen variables que representan los directorios utilizados en el proyecto, como el directorio de objetos (</w:t>
-      </w:r>
-      <w:r>
-        <w:t>“</w:t>
-      </w:r>
-      <w:r>
-        <w:rPr>
-          <w:b/>
-          <w:bCs/>
-        </w:rPr>
-        <w:t>DIROBJ</w:t>
-      </w:r>
-      <w:r>
-        <w:t>”</w:t>
-      </w:r>
-      <w:r>
-        <w:t>), el de ejecutables (</w:t>
-      </w:r>
-      <w:r>
-        <w:t>“</w:t>
-      </w:r>
-      <w:r>
-        <w:rPr>
-          <w:b/>
-          <w:bCs/>
-        </w:rPr>
-        <w:t>DIREXE</w:t>
-      </w:r>
-      <w:r>
-        <w:t>”</w:t>
-      </w:r>
-      <w:r>
-        <w:t>), el de encabezados (</w:t>
-      </w:r>
-      <w:r>
-        <w:t>“</w:t>
-      </w:r>
-      <w:r>
-        <w:rPr>
-          <w:b/>
-          <w:bCs/>
-        </w:rPr>
-        <w:t>DIRHEA</w:t>
-      </w:r>
-      <w:r>
-        <w:t>”</w:t>
-      </w:r>
-      <w:r>
-        <w:t>) y el de fuentes (</w:t>
-      </w:r>
-      <w:r>
-        <w:t>“</w:t>
-      </w:r>
-      <w:r>
-        <w:rPr>
-          <w:b/>
-          <w:bCs/>
-        </w:rPr>
-        <w:t>DIRSRC</w:t>
-      </w:r>
-      <w:r>
-        <w:t>”</w:t>
+      <w:r>
+        <w:t xml:space="preserve">Le vamos a pasar </w:t>
+      </w:r>
+      <w:r>
+        <w:t xml:space="preserve">por ejemplo: </w:t>
+      </w:r>
+      <w:r>
+        <w:t>3 (pistas) y 10 (</w:t>
+      </w:r>
+      <w:r>
+        <w:t>slots</w:t>
       </w:r>
       <w:r>
         <w:t>).</w:t>
@@ -4157,628 +3572,19 @@
     </w:p>
     <w:p>
       <w:pPr>
-        <w:pStyle w:val="Prrafodelista"/>
-        <w:numPr>
-          <w:ilvl w:val="0"/>
-          <w:numId w:val="8"/>
-        </w:numPr>
-      </w:pPr>
-      <w:r>
-        <w:rPr>
-          <w:b/>
-          <w:bCs/>
-        </w:rPr>
-        <w:t>Definición de variables de compilación</w:t>
-      </w:r>
-      <w:r>
-        <w:t xml:space="preserve">: Se definen las variables </w:t>
-      </w:r>
-      <w:r>
-        <w:t>“</w:t>
-      </w:r>
-      <w:r>
-        <w:rPr>
-          <w:b/>
-          <w:bCs/>
-        </w:rPr>
-        <w:t>CFLAGS</w:t>
-      </w:r>
-      <w:r>
-        <w:t>”</w:t>
-      </w:r>
-      <w:r>
-        <w:t xml:space="preserve">, </w:t>
-      </w:r>
-      <w:r>
-        <w:t>“</w:t>
-      </w:r>
-      <w:r>
-        <w:rPr>
-          <w:b/>
-          <w:bCs/>
-        </w:rPr>
-        <w:t>LDLIBS</w:t>
-      </w:r>
-      <w:r>
-        <w:t>”</w:t>
-      </w:r>
-      <w:r>
-        <w:t xml:space="preserve"> y </w:t>
-      </w:r>
-      <w:r>
-        <w:t>“</w:t>
-      </w:r>
-      <w:r>
-        <w:rPr>
-          <w:b/>
-          <w:bCs/>
-        </w:rPr>
-        <w:t>CC</w:t>
-      </w:r>
-      <w:r>
-        <w:t>”</w:t>
-      </w:r>
-      <w:r>
-        <w:t xml:space="preserve">. </w:t>
-      </w:r>
-      <w:r>
-        <w:t>“</w:t>
-      </w:r>
-      <w:r>
-        <w:rPr>
-          <w:b/>
-          <w:bCs/>
-        </w:rPr>
-        <w:t>CFLAGS</w:t>
-      </w:r>
-      <w:r>
-        <w:t>”</w:t>
-      </w:r>
-      <w:r>
-        <w:t xml:space="preserve"> contiene las banderas de compilación, como las opciones de inclusión de directorios y las advertencias activadas. </w:t>
-      </w:r>
-      <w:r>
-        <w:t>“</w:t>
-      </w:r>
-      <w:r>
-        <w:rPr>
-          <w:b/>
-          <w:bCs/>
-        </w:rPr>
-        <w:t>LDLIBS</w:t>
-      </w:r>
-      <w:r>
-        <w:t>”</w:t>
-      </w:r>
-      <w:r>
-        <w:t xml:space="preserve"> especifica las bibliotecas que se enlazarán durante la fase de enlace. </w:t>
-      </w:r>
-      <w:r>
-        <w:t>“</w:t>
-      </w:r>
-      <w:r>
-        <w:rPr>
-          <w:b/>
-          <w:bCs/>
-        </w:rPr>
-        <w:t>CC</w:t>
-      </w:r>
-      <w:r>
-        <w:t>”</w:t>
-      </w:r>
-      <w:r>
-        <w:t xml:space="preserve"> determina el compilador que se utilizará, en este caso, </w:t>
-      </w:r>
-      <w:proofErr w:type="spellStart"/>
-      <w:r>
-        <w:rPr>
-          <w:b/>
-          <w:bCs/>
-        </w:rPr>
-        <w:t>gcc</w:t>
-      </w:r>
-      <w:proofErr w:type="spellEnd"/>
-      <w:r>
-        <w:t>.</w:t>
-      </w:r>
-    </w:p>
-    <w:p>
-      <w:pPr>
-        <w:pStyle w:val="Prrafodelista"/>
-        <w:numPr>
-          <w:ilvl w:val="0"/>
-          <w:numId w:val="8"/>
-        </w:numPr>
-      </w:pPr>
-      <w:r>
-        <w:rPr>
-          <w:b/>
-          <w:bCs/>
-        </w:rPr>
-        <w:t xml:space="preserve">Objetivo </w:t>
-      </w:r>
-      <w:r>
-        <w:rPr>
-          <w:b/>
-          <w:bCs/>
-        </w:rPr>
-        <w:t>de</w:t>
-      </w:r>
-      <w:r>
-        <w:t xml:space="preserve"> “</w:t>
-      </w:r>
-      <w:proofErr w:type="spellStart"/>
-      <w:r>
-        <w:rPr>
-          <w:b/>
-          <w:bCs/>
-        </w:rPr>
-        <w:t>all</w:t>
-      </w:r>
-      <w:proofErr w:type="spellEnd"/>
-      <w:r>
-        <w:t>”</w:t>
-      </w:r>
-      <w:r>
-        <w:t xml:space="preserve">: Es el objetivo predeterminado cuando se llama al comando </w:t>
-      </w:r>
-      <w:r>
-        <w:t>“</w:t>
-      </w:r>
-      <w:proofErr w:type="spellStart"/>
-      <w:r>
-        <w:rPr>
-          <w:b/>
-          <w:bCs/>
-        </w:rPr>
-        <w:t>make</w:t>
-      </w:r>
-      <w:proofErr w:type="spellEnd"/>
-      <w:r>
-        <w:t>”</w:t>
-      </w:r>
-      <w:r>
-        <w:t xml:space="preserve"> sin argumentos. Dependiendo de las reglas de los objetivos, </w:t>
-      </w:r>
-      <w:r>
-        <w:t>“</w:t>
-      </w:r>
-      <w:proofErr w:type="spellStart"/>
-      <w:r>
-        <w:rPr>
-          <w:b/>
-          <w:bCs/>
-        </w:rPr>
-        <w:t>make</w:t>
-      </w:r>
-      <w:proofErr w:type="spellEnd"/>
-      <w:r>
-        <w:t>”</w:t>
-      </w:r>
-      <w:r>
-        <w:t xml:space="preserve"> ejecutará las reglas de construcción para los objetivos especificados, que en este caso son </w:t>
-      </w:r>
-      <w:r>
-        <w:t>“</w:t>
-      </w:r>
-      <w:r>
-        <w:rPr>
-          <w:b/>
-          <w:bCs/>
-        </w:rPr>
-        <w:t>manager</w:t>
-      </w:r>
-      <w:r>
-        <w:t>”</w:t>
-      </w:r>
-      <w:r>
-        <w:t xml:space="preserve">, </w:t>
-      </w:r>
-      <w:r>
-        <w:t>“</w:t>
-      </w:r>
-      <w:r>
-        <w:rPr>
-          <w:b/>
-          <w:bCs/>
-        </w:rPr>
-        <w:t>procesador</w:t>
-      </w:r>
-      <w:r>
-        <w:t>”</w:t>
-      </w:r>
-      <w:r>
-        <w:t xml:space="preserve">, </w:t>
-      </w:r>
-      <w:r>
-        <w:t>“</w:t>
-      </w:r>
-      <w:r>
-        <w:rPr>
-          <w:b/>
-          <w:bCs/>
-        </w:rPr>
-        <w:t>contador</w:t>
-      </w:r>
-      <w:r>
-        <w:t>”</w:t>
-      </w:r>
-      <w:r>
-        <w:t xml:space="preserve"> y </w:t>
-      </w:r>
-      <w:r>
-        <w:t>“</w:t>
-      </w:r>
-      <w:r>
-        <w:rPr>
-          <w:b/>
-          <w:bCs/>
-        </w:rPr>
-        <w:t>test</w:t>
-      </w:r>
-      <w:r>
-        <w:t>”</w:t>
-      </w:r>
-      <w:r>
-        <w:t>.</w:t>
-      </w:r>
-    </w:p>
-    <w:p>
-      <w:pPr>
-        <w:pStyle w:val="Prrafodelista"/>
-        <w:numPr>
-          <w:ilvl w:val="0"/>
-          <w:numId w:val="8"/>
-        </w:numPr>
-      </w:pPr>
-      <w:r>
-        <w:rPr>
-          <w:b/>
-          <w:bCs/>
-        </w:rPr>
-        <w:t xml:space="preserve">Objetivo </w:t>
-      </w:r>
-      <w:r>
-        <w:rPr>
-          <w:b/>
-          <w:bCs/>
-        </w:rPr>
-        <w:t>de</w:t>
-      </w:r>
-      <w:r>
-        <w:t xml:space="preserve"> “</w:t>
-      </w:r>
-      <w:proofErr w:type="spellStart"/>
-      <w:r>
-        <w:rPr>
-          <w:b/>
-          <w:bCs/>
-        </w:rPr>
-        <w:t>dirs</w:t>
-      </w:r>
-      <w:proofErr w:type="spellEnd"/>
-      <w:r>
-        <w:t>”</w:t>
-      </w:r>
-      <w:r>
-        <w:t>: Crea los directorios necesarios (</w:t>
-      </w:r>
-      <w:r>
-        <w:t>“</w:t>
-      </w:r>
-      <w:r>
-        <w:rPr>
-          <w:b/>
-          <w:bCs/>
-        </w:rPr>
-        <w:t>DIROBJ</w:t>
-      </w:r>
-      <w:r>
-        <w:t>”</w:t>
-      </w:r>
-      <w:r>
-        <w:t xml:space="preserve"> y </w:t>
-      </w:r>
-      <w:r>
-        <w:t>“</w:t>
-      </w:r>
-      <w:r>
-        <w:rPr>
-          <w:b/>
-          <w:bCs/>
-        </w:rPr>
-        <w:t>DIREXE</w:t>
-      </w:r>
-      <w:r>
-        <w:t>”</w:t>
-      </w:r>
-      <w:r>
-        <w:t xml:space="preserve">) utilizando el comando </w:t>
-      </w:r>
-      <w:r>
-        <w:t>“</w:t>
-      </w:r>
-      <w:proofErr w:type="spellStart"/>
-      <w:r>
-        <w:rPr>
-          <w:b/>
-          <w:bCs/>
-        </w:rPr>
-        <w:t>mkdir</w:t>
-      </w:r>
-      <w:proofErr w:type="spellEnd"/>
-      <w:r>
-        <w:rPr>
-          <w:b/>
-          <w:bCs/>
-        </w:rPr>
-        <w:t xml:space="preserve"> -p</w:t>
-      </w:r>
-      <w:r>
-        <w:t>”</w:t>
-      </w:r>
-      <w:r>
-        <w:t>.</w:t>
-      </w:r>
-    </w:p>
-    <w:p>
-      <w:pPr>
-        <w:pStyle w:val="Prrafodelista"/>
-        <w:numPr>
-          <w:ilvl w:val="0"/>
-          <w:numId w:val="8"/>
-        </w:numPr>
-      </w:pPr>
-      <w:r>
-        <w:rPr>
-          <w:b/>
-          <w:bCs/>
-        </w:rPr>
-        <w:t xml:space="preserve">Objetivos </w:t>
-      </w:r>
-      <w:r>
-        <w:rPr>
-          <w:b/>
-          <w:bCs/>
-        </w:rPr>
-        <w:t>de</w:t>
-      </w:r>
-      <w:r>
-        <w:t xml:space="preserve"> “</w:t>
-      </w:r>
-      <w:r>
-        <w:rPr>
-          <w:b/>
-          <w:bCs/>
-        </w:rPr>
-        <w:t>manager</w:t>
-      </w:r>
-      <w:r>
-        <w:t>”, “</w:t>
-      </w:r>
-      <w:r>
-        <w:rPr>
-          <w:b/>
-          <w:bCs/>
-        </w:rPr>
-        <w:t>procesador</w:t>
-      </w:r>
-      <w:r>
-        <w:t xml:space="preserve">” </w:t>
-      </w:r>
-      <w:r>
-        <w:t xml:space="preserve">y </w:t>
-      </w:r>
-      <w:r>
-        <w:t>“</w:t>
-      </w:r>
-      <w:r>
-        <w:rPr>
-          <w:b/>
-          <w:bCs/>
-        </w:rPr>
-        <w:t>contador</w:t>
-      </w:r>
-      <w:r>
-        <w:t>”</w:t>
-      </w:r>
-      <w:r>
-        <w:t>: Construyen los ejecutables correspondientes a cada parte del proyecto, utilizando los archivos objeto correspondientes. Estos objetivos dependen de sus archivos objeto respectivos y se especifica cómo construirlos.</w:t>
-      </w:r>
-    </w:p>
-    <w:p>
-      <w:pPr>
-        <w:pStyle w:val="Prrafodelista"/>
-        <w:numPr>
-          <w:ilvl w:val="0"/>
-          <w:numId w:val="8"/>
-        </w:numPr>
-      </w:pPr>
-      <w:r>
-        <w:rPr>
-          <w:b/>
-          <w:bCs/>
-        </w:rPr>
-        <w:t>Regla de construcción de archivos objeto</w:t>
-      </w:r>
-      <w:r>
-        <w:t>: Se utiliza una regla de patrón para generar automáticamente los archivos objeto a partir de los archivos fuente. Esto simplifica el proceso de compilación y asegura que los archivos objeto se generen correctamente.</w:t>
-      </w:r>
-    </w:p>
-    <w:p>
-      <w:pPr>
-        <w:pStyle w:val="Prrafodelista"/>
-        <w:numPr>
-          <w:ilvl w:val="0"/>
-          <w:numId w:val="8"/>
-        </w:numPr>
-      </w:pPr>
-      <w:r>
-        <w:rPr>
-          <w:b/>
-          <w:bCs/>
-        </w:rPr>
-        <w:t xml:space="preserve">Objetivo </w:t>
-      </w:r>
-      <w:r>
-        <w:rPr>
-          <w:b/>
-          <w:bCs/>
-        </w:rPr>
-        <w:t>de</w:t>
-      </w:r>
-      <w:r>
-        <w:t xml:space="preserve"> “</w:t>
-      </w:r>
-      <w:proofErr w:type="spellStart"/>
-      <w:r>
-        <w:rPr>
-          <w:b/>
-          <w:bCs/>
-        </w:rPr>
-        <w:t>clean</w:t>
-      </w:r>
-      <w:proofErr w:type="spellEnd"/>
-      <w:r>
-        <w:t>”</w:t>
-      </w:r>
-      <w:r>
-        <w:t>: Elimina todos los archivos generados durante el proceso de compilación y construcción, incluidos los archivos objeto, los ejecutables y cualquier archivo temporal. Esto ayuda a mantener el directorio del proyecto limpio y organizado.</w:t>
-      </w:r>
-    </w:p>
-    <w:p>
-      <w:r>
-        <w:t>Como conclusión</w:t>
-      </w:r>
-      <w:r>
-        <w:t xml:space="preserve">, el </w:t>
-      </w:r>
-      <w:proofErr w:type="spellStart"/>
-      <w:r>
-        <w:rPr>
-          <w:b/>
-          <w:bCs/>
-        </w:rPr>
-        <w:t>Makefile</w:t>
-      </w:r>
-      <w:proofErr w:type="spellEnd"/>
-      <w:r>
-        <w:t xml:space="preserve"> proporciona un conjunto de reglas y comandos que automatizan el proceso de compilación, construcción y ejecución del proyecto, facilitando así su desarrollo y mantenimiento.</w:t>
-      </w:r>
-    </w:p>
-    <w:p>
-      <w:pPr>
-        <w:pStyle w:val="Sinespaciado"/>
-        <w:pBdr>
-          <w:bottom w:val="single" w:sz="6" w:space="1" w:color="auto"/>
-        </w:pBdr>
-      </w:pPr>
-      <w:bookmarkStart w:id="8" w:name="_Toc164004863"/>
-      <w:r>
-        <w:t>EJEMPLO DE EJECUCIÓN</w:t>
-      </w:r>
-      <w:bookmarkEnd w:id="8"/>
-    </w:p>
-    <w:p>
-      <w:r>
-        <w:t xml:space="preserve">Para ejecutar el programa realizado, </w:t>
-      </w:r>
-      <w:r>
-        <w:t>tenemos dos opciones</w:t>
-      </w:r>
-      <w:r>
-        <w:t xml:space="preserve"> igualmente válidas. La primera partiría de la utilización de la sentencia</w:t>
-      </w:r>
-      <w:r>
-        <w:t xml:space="preserve"> obligatoria</w:t>
-      </w:r>
-      <w:r>
-        <w:t xml:space="preserve"> por la terminal </w:t>
-      </w:r>
-      <w:r>
-        <w:t xml:space="preserve">desde el directorio </w:t>
-      </w:r>
-      <w:r>
-        <w:rPr>
-          <w:b/>
-          <w:bCs/>
-        </w:rPr>
-        <w:t>/esqueleto</w:t>
-      </w:r>
-      <w:r>
-        <w:t>.</w:t>
-      </w:r>
-    </w:p>
-    <w:p>
-      <w:r>
-        <w:t xml:space="preserve">Consola: </w:t>
-      </w:r>
-      <w:r>
-        <w:t xml:space="preserve"> </w:t>
-      </w:r>
-      <w:r>
-        <w:t xml:space="preserve">$ </w:t>
-      </w:r>
-      <w:proofErr w:type="spellStart"/>
-      <w:r>
-        <w:rPr>
-          <w:b/>
-          <w:bCs/>
-        </w:rPr>
-        <w:t>make</w:t>
-      </w:r>
-      <w:proofErr w:type="spellEnd"/>
-      <w:r>
-        <w:rPr>
-          <w:b/>
-          <w:bCs/>
-        </w:rPr>
-        <w:t xml:space="preserve"> </w:t>
-      </w:r>
-      <w:proofErr w:type="spellStart"/>
-      <w:r>
-        <w:rPr>
-          <w:b/>
-          <w:bCs/>
-        </w:rPr>
-        <w:t>clean</w:t>
-      </w:r>
-      <w:proofErr w:type="spellEnd"/>
-      <w:r>
-        <w:rPr>
-          <w:b/>
-          <w:bCs/>
-        </w:rPr>
-        <w:t xml:space="preserve"> &amp;&amp; </w:t>
-      </w:r>
-      <w:proofErr w:type="spellStart"/>
-      <w:r>
-        <w:rPr>
-          <w:b/>
-          <w:bCs/>
-        </w:rPr>
-        <w:t>make</w:t>
-      </w:r>
-      <w:proofErr w:type="spellEnd"/>
-      <w:r>
-        <w:t xml:space="preserve">. </w:t>
-      </w:r>
-      <w:r>
-        <w:t xml:space="preserve">Como se puede observar en la captura tras la ejecución del comando se crea la estructura de carpetas </w:t>
-      </w:r>
-      <w:r>
-        <w:t xml:space="preserve">y </w:t>
-      </w:r>
-      <w:proofErr w:type="spellStart"/>
-      <w:r>
-        <w:t>gcc</w:t>
-      </w:r>
-      <w:proofErr w:type="spellEnd"/>
-      <w:r>
-        <w:t xml:space="preserve"> necesarios para el correcto funcionamiento del programa</w:t>
-      </w:r>
-      <w:r>
-        <w:t xml:space="preserve">. </w:t>
+        <w:rPr>
+          <w:b/>
+        </w:rPr>
+      </w:pPr>
+      <w:r>
+        <w:t xml:space="preserve">Consola: $ </w:t>
+      </w:r>
+      <w:r>
+        <w:rPr>
+          <w:b/>
+          <w:bCs/>
+        </w:rPr>
+        <w:t xml:space="preserve">./exec/manager </w:t>
       </w:r>
     </w:p>
     <w:p>
@@ -4789,12 +3595,11 @@
         <w:rPr>
           <w:noProof/>
         </w:rPr>
-        <w:lastRenderedPageBreak/>
         <w:drawing>
-          <wp:inline distT="0" distB="0" distL="0" distR="0" wp14:anchorId="56E98DFE" wp14:editId="7C1251A6">
-            <wp:extent cx="5358213" cy="1447800"/>
-            <wp:effectExtent l="0" t="0" r="0" b="0"/>
-            <wp:docPr id="517090823" name="Imagen 517090823"/>
+          <wp:inline distT="0" distB="0" distL="0" distR="0" wp14:anchorId="75446CC9" wp14:editId="04B14756">
+            <wp:extent cx="3022606" cy="4561840"/>
+            <wp:effectExtent l="0" t="0" r="6350" b="0"/>
+            <wp:docPr id="1328710924" name="Imagen 1328710924"/>
             <wp:cNvGraphicFramePr>
               <a:graphicFrameLocks xmlns:a="http://schemas.openxmlformats.org/drawingml/2006/main" noChangeAspect="1"/>
             </wp:cNvGraphicFramePr>
@@ -4806,20 +3611,20 @@
                     <pic:cNvPicPr/>
                   </pic:nvPicPr>
                   <pic:blipFill rotWithShape="1">
-                    <a:blip r:embed="rId9">
+                    <a:blip r:embed="rId10" cstate="print">
                       <a:extLst>
                         <a:ext uri="{28A0092B-C50C-407E-A947-70E740481C1C}">
                           <a14:useLocalDpi xmlns:a14="http://schemas.microsoft.com/office/drawing/2010/main" val="0"/>
                         </a:ext>
                       </a:extLst>
                     </a:blip>
-                    <a:srcRect l="11166" t="64361" r="54371" b="19088"/>
+                    <a:srcRect l="19753" t="14720" r="50367" b="5125"/>
                     <a:stretch/>
                   </pic:blipFill>
                   <pic:spPr bwMode="auto">
                     <a:xfrm>
                       <a:off x="0" y="0"/>
-                      <a:ext cx="5359986" cy="1448279"/>
+                      <a:ext cx="3048125" cy="4600354"/>
                     </a:xfrm>
                     <a:prstGeom prst="rect">
                       <a:avLst/>
@@ -4842,80 +3647,57 @@
     </w:p>
     <w:p>
       <w:r>
-        <w:t>A continuación, deberemos</w:t>
-      </w:r>
-      <w:r>
-        <w:t xml:space="preserve"> pasa</w:t>
+        <w:lastRenderedPageBreak/>
+        <w:t>C</w:t>
+      </w:r>
+      <w:r>
+        <w:t xml:space="preserve">omo </w:t>
+      </w:r>
+      <w:r>
+        <w:t xml:space="preserve">única </w:t>
+      </w:r>
+      <w:r>
+        <w:t>alternativa</w:t>
+      </w:r>
+      <w:r>
+        <w:t xml:space="preserve"> hemos programado</w:t>
+      </w:r>
+      <w:r>
+        <w:t xml:space="preserve"> la posibilidad de t</w:t>
+      </w:r>
+      <w:r>
+        <w:t>ermina</w:t>
       </w:r>
       <w:r>
         <w:t>r</w:t>
       </w:r>
       <w:r>
-        <w:t xml:space="preserve"> por parámetros l</w:t>
-      </w:r>
-      <w:r>
-        <w:t>a</w:t>
-      </w:r>
-      <w:r>
-        <w:t xml:space="preserve">s </w:t>
-      </w:r>
-      <w:r>
-        <w:t>&lt;pistas&gt; &lt;aviones&gt;</w:t>
-      </w:r>
-      <w:r>
-        <w:t xml:space="preserve"> necesarios para la</w:t>
-      </w:r>
-      <w:r>
-        <w:t xml:space="preserve"> ejecución correcta del programa</w:t>
-      </w:r>
-      <w:r>
-        <w:t>.</w:t>
-      </w:r>
-    </w:p>
-    <w:p>
-      <w:r>
-        <w:t xml:space="preserve">Le vamos a pasar </w:t>
-      </w:r>
-      <w:r>
-        <w:t xml:space="preserve">por ejemplo: </w:t>
-      </w:r>
-      <w:r>
-        <w:t>3 (pistas) y 10 (aviones).</w:t>
-      </w:r>
-    </w:p>
-    <w:p>
-      <w:r>
-        <w:t xml:space="preserve">Consola: $ </w:t>
-      </w:r>
-      <w:r>
-        <w:rPr>
-          <w:b/>
-          <w:bCs/>
-        </w:rPr>
-        <w:t>./</w:t>
-      </w:r>
-      <w:proofErr w:type="spellStart"/>
-      <w:r>
-        <w:rPr>
-          <w:b/>
-          <w:bCs/>
-        </w:rPr>
-        <w:t>exec</w:t>
-      </w:r>
-      <w:proofErr w:type="spellEnd"/>
-      <w:r>
-        <w:rPr>
-          <w:b/>
-          <w:bCs/>
-        </w:rPr>
-        <w:t xml:space="preserve">/manager </w:t>
-      </w:r>
-      <w:r>
-        <w:rPr>
-          <w:b/>
-          <w:bCs/>
-        </w:rPr>
-        <w:t>3 10</w:t>
+        <w:t xml:space="preserve"> los procesos</w:t>
+      </w:r>
+      <w:r>
+        <w:t xml:space="preserve"> del programa </w:t>
+      </w:r>
+      <w:r>
+        <w:t>a su terminación natural mediante la combinación de teclas</w:t>
+      </w:r>
+      <w:r>
+        <w:t xml:space="preserve">: </w:t>
+      </w:r>
+      <w:r>
+        <w:rPr>
+          <w:b/>
+          <w:bCs/>
+        </w:rPr>
+        <w:t>Ctrl + C</w:t>
+      </w:r>
+      <w:r>
+        <w:t xml:space="preserve">. Como puede verse en la captura, esta combinación termina con todos los procesos </w:t>
+      </w:r>
+      <w:r>
+        <w:t xml:space="preserve">y cierra el programa. </w:t>
+      </w:r>
+      <w:r>
+        <w:t xml:space="preserve"> </w:t>
       </w:r>
     </w:p>
     <w:p>
@@ -4927,10 +3709,10 @@
           <w:noProof/>
         </w:rPr>
         <w:drawing>
-          <wp:inline distT="0" distB="0" distL="0" distR="0" wp14:anchorId="3DD600E0" wp14:editId="62CB1EA0">
-            <wp:extent cx="2205107" cy="4530969"/>
-            <wp:effectExtent l="0" t="0" r="5080" b="3175"/>
-            <wp:docPr id="920566089" name="Imagen 920566089"/>
+          <wp:inline distT="0" distB="0" distL="0" distR="0" wp14:anchorId="33FC92C4" wp14:editId="7971A927">
+            <wp:extent cx="4242435" cy="4975070"/>
+            <wp:effectExtent l="0" t="0" r="5715" b="0"/>
+            <wp:docPr id="1318304337" name="Imagen 1318304337"/>
             <wp:cNvGraphicFramePr>
               <a:graphicFrameLocks xmlns:a="http://schemas.openxmlformats.org/drawingml/2006/main" noChangeAspect="1"/>
             </wp:cNvGraphicFramePr>
@@ -4942,20 +3724,20 @@
                     <pic:cNvPicPr/>
                   </pic:nvPicPr>
                   <pic:blipFill rotWithShape="1">
-                    <a:blip r:embed="rId10">
+                    <a:blip r:embed="rId11" cstate="print">
                       <a:extLst>
                         <a:ext uri="{28A0092B-C50C-407E-A947-70E740481C1C}">
                           <a14:useLocalDpi xmlns:a14="http://schemas.microsoft.com/office/drawing/2010/main" val="0"/>
                         </a:ext>
                       </a:extLst>
                     </a:blip>
-                    <a:srcRect l="11308" t="7585" r="65670" b="8335"/>
+                    <a:srcRect l="20367" t="26116" r="47484" b="6873"/>
                     <a:stretch/>
                   </pic:blipFill>
                   <pic:spPr bwMode="auto">
                     <a:xfrm>
                       <a:off x="0" y="0"/>
-                      <a:ext cx="2227901" cy="4577805"/>
+                      <a:ext cx="4257164" cy="4992343"/>
                     </a:xfrm>
                     <a:prstGeom prst="rect">
                       <a:avLst/>
@@ -4980,174 +3762,9 @@
       <w:pPr>
         <w:jc w:val="center"/>
       </w:pPr>
-      <w:r>
-        <w:rPr>
-          <w:noProof/>
-        </w:rPr>
-        <w:lastRenderedPageBreak/>
-        <w:drawing>
-          <wp:inline distT="0" distB="0" distL="0" distR="0" wp14:anchorId="194375A6" wp14:editId="712A0E18">
-            <wp:extent cx="2895582" cy="3657600"/>
-            <wp:effectExtent l="0" t="0" r="635" b="0"/>
-            <wp:docPr id="877261388" name="Imagen 877261388"/>
-            <wp:cNvGraphicFramePr>
-              <a:graphicFrameLocks xmlns:a="http://schemas.openxmlformats.org/drawingml/2006/main" noChangeAspect="1"/>
-            </wp:cNvGraphicFramePr>
-            <a:graphic xmlns:a="http://schemas.openxmlformats.org/drawingml/2006/main">
-              <a:graphicData uri="http://schemas.openxmlformats.org/drawingml/2006/picture">
-                <pic:pic xmlns:pic="http://schemas.openxmlformats.org/drawingml/2006/picture">
-                  <pic:nvPicPr>
-                    <pic:cNvPr id="0" name=""/>
-                    <pic:cNvPicPr/>
-                  </pic:nvPicPr>
-                  <pic:blipFill rotWithShape="1">
-                    <a:blip r:embed="rId11">
-                      <a:extLst>
-                        <a:ext uri="{28A0092B-C50C-407E-A947-70E740481C1C}">
-                          <a14:useLocalDpi xmlns:a14="http://schemas.microsoft.com/office/drawing/2010/main" val="0"/>
-                        </a:ext>
-                      </a:extLst>
-                    </a:blip>
-                    <a:srcRect l="11826" t="20283" r="55814" b="7064"/>
-                    <a:stretch/>
-                  </pic:blipFill>
-                  <pic:spPr bwMode="auto">
-                    <a:xfrm>
-                      <a:off x="0" y="0"/>
-                      <a:ext cx="2896124" cy="3658284"/>
-                    </a:xfrm>
-                    <a:prstGeom prst="rect">
-                      <a:avLst/>
-                    </a:prstGeom>
-                    <a:ln>
-                      <a:noFill/>
-                    </a:ln>
-                    <a:extLst>
-                      <a:ext uri="{53640926-AAD7-44D8-BBD7-CCE9431645EC}">
-                        <a14:shadowObscured xmlns:a14="http://schemas.microsoft.com/office/drawing/2010/main"/>
-                      </a:ext>
-                    </a:extLst>
-                  </pic:spPr>
-                </pic:pic>
-              </a:graphicData>
-            </a:graphic>
-          </wp:inline>
-        </w:drawing>
-      </w:r>
-    </w:p>
-    <w:p>
-      <w:r>
-        <w:t>También, se ha programado como alternativa la posibilidad de t</w:t>
-      </w:r>
-      <w:r>
-        <w:t>ermina</w:t>
-      </w:r>
-      <w:r>
-        <w:t>r</w:t>
-      </w:r>
-      <w:r>
-        <w:t xml:space="preserve"> los procesos</w:t>
-      </w:r>
-      <w:r>
-        <w:t xml:space="preserve"> del programa </w:t>
-      </w:r>
-      <w:r>
-        <w:t>de manera anticipada a su terminación natural mediante la combinación de teclas</w:t>
-      </w:r>
-      <w:r>
-        <w:t xml:space="preserve">: </w:t>
-      </w:r>
-      <w:proofErr w:type="spellStart"/>
-      <w:r>
-        <w:rPr>
-          <w:b/>
-          <w:bCs/>
-        </w:rPr>
-        <w:t>Ctrl</w:t>
-      </w:r>
-      <w:proofErr w:type="spellEnd"/>
-      <w:r>
-        <w:rPr>
-          <w:b/>
-          <w:bCs/>
-        </w:rPr>
-        <w:t xml:space="preserve"> + C</w:t>
-      </w:r>
-      <w:r>
-        <w:t xml:space="preserve">. Como puede verse en la captura, esta combinación termina con todos los procesos </w:t>
-      </w:r>
-      <w:r>
-        <w:t xml:space="preserve">y cierra el programa. </w:t>
-      </w:r>
-      <w:r>
-        <w:t xml:space="preserve"> </w:t>
-      </w:r>
-    </w:p>
-    <w:p>
-      <w:pPr>
-        <w:jc w:val="center"/>
-      </w:pPr>
-      <w:r>
-        <w:rPr>
-          <w:noProof/>
-        </w:rPr>
-        <w:drawing>
-          <wp:inline distT="0" distB="0" distL="0" distR="0" wp14:anchorId="7AB3437B" wp14:editId="313DFE9B">
-            <wp:extent cx="3359688" cy="3224646"/>
-            <wp:effectExtent l="0" t="0" r="0" b="0"/>
-            <wp:docPr id="429215493" name="Imagen 429215493"/>
-            <wp:cNvGraphicFramePr>
-              <a:graphicFrameLocks xmlns:a="http://schemas.openxmlformats.org/drawingml/2006/main" noChangeAspect="1"/>
-            </wp:cNvGraphicFramePr>
-            <a:graphic xmlns:a="http://schemas.openxmlformats.org/drawingml/2006/main">
-              <a:graphicData uri="http://schemas.openxmlformats.org/drawingml/2006/picture">
-                <pic:pic xmlns:pic="http://schemas.openxmlformats.org/drawingml/2006/picture">
-                  <pic:nvPicPr>
-                    <pic:cNvPr id="0" name=""/>
-                    <pic:cNvPicPr/>
-                  </pic:nvPicPr>
-                  <pic:blipFill rotWithShape="1">
-                    <a:blip r:embed="rId12">
-                      <a:extLst>
-                        <a:ext uri="{28A0092B-C50C-407E-A947-70E740481C1C}">
-                          <a14:useLocalDpi xmlns:a14="http://schemas.microsoft.com/office/drawing/2010/main" val="0"/>
-                        </a:ext>
-                      </a:extLst>
-                    </a:blip>
-                    <a:srcRect l="11370" t="7314" r="55803" b="36684"/>
-                    <a:stretch/>
-                  </pic:blipFill>
-                  <pic:spPr bwMode="auto">
-                    <a:xfrm>
-                      <a:off x="0" y="0"/>
-                      <a:ext cx="3360240" cy="3225175"/>
-                    </a:xfrm>
-                    <a:prstGeom prst="rect">
-                      <a:avLst/>
-                    </a:prstGeom>
-                    <a:ln>
-                      <a:noFill/>
-                    </a:ln>
-                    <a:extLst>
-                      <a:ext uri="{53640926-AAD7-44D8-BBD7-CCE9431645EC}">
-                        <a14:shadowObscured xmlns:a14="http://schemas.microsoft.com/office/drawing/2010/main"/>
-                      </a:ext>
-                    </a:extLst>
-                  </pic:spPr>
-                </pic:pic>
-              </a:graphicData>
-            </a:graphic>
-          </wp:inline>
-        </w:drawing>
-      </w:r>
-    </w:p>
-    <w:p>
-      <w:pPr>
-        <w:jc w:val="center"/>
-      </w:pPr>
     </w:p>
     <w:sectPr>
-      <w:footerReference w:type="default" r:id="rId13"/>
+      <w:footerReference w:type="default" r:id="rId12"/>
       <w:pgSz w:w="11906" w:h="16838"/>
       <w:pgMar w:top="1417" w:right="1701" w:bottom="1417" w:left="1701" w:header="708" w:footer="708" w:gutter="0"/>
       <w:pgNumType w:start="0"/>
@@ -5160,7 +3777,7 @@
 </file>
 
 <file path=word/endnotes.xml><?xml version="1.0" encoding="utf-8"?>
-<w:endnotes xmlns:wpc="http://schemas.microsoft.com/office/word/2010/wordprocessingCanvas" xmlns:cx="http://schemas.microsoft.com/office/drawing/2014/chartex" xmlns:cx1="http://schemas.microsoft.com/office/drawing/2015/9/8/chartex" xmlns:cx2="http://schemas.microsoft.com/office/drawing/2015/10/21/chartex" xmlns:cx3="http://schemas.microsoft.com/office/drawing/2016/5/9/chartex" xmlns:cx4="http://schemas.microsoft.com/office/drawing/2016/5/10/chartex" xmlns:cx5="http://schemas.microsoft.com/office/drawing/2016/5/11/chartex" xmlns:cx6="http://schemas.microsoft.com/office/drawing/2016/5/12/chartex" xmlns:cx7="http://schemas.microsoft.com/office/drawing/2016/5/13/chartex" xmlns:cx8="http://schemas.microsoft.com/office/drawing/2016/5/14/chartex" xmlns:mc="http://schemas.openxmlformats.org/markup-compatibility/2006" xmlns:aink="http://schemas.microsoft.com/office/drawing/2016/ink" xmlns:am3d="http://schemas.microsoft.com/office/drawing/2017/model3d" xmlns:o="urn:schemas-microsoft-com:office:office" xmlns:oel="http://schemas.microsoft.com/office/2019/extlst" xmlns:r="http://schemas.openxmlformats.org/officeDocument/2006/relationships" xmlns:m="http://schemas.openxmlformats.org/officeDocument/2006/math" xmlns:v="urn:schemas-microsoft-com:vml" xmlns:wp14="http://schemas.microsoft.com/office/word/2010/wordprocessingDrawing" xmlns:wp="http://schemas.openxmlformats.org/drawingml/2006/wordprocessingDrawing" xmlns:w10="urn:schemas-microsoft-com:office:word" xmlns:w="http://schemas.openxmlformats.org/wordprocessingml/2006/main" xmlns:w14="http://schemas.microsoft.com/office/word/2010/wordml" xmlns:w15="http://schemas.microsoft.com/office/word/2012/wordml" xmlns:w16cex="http://schemas.microsoft.com/office/word/2018/wordml/cex" xmlns:w16cid="http://schemas.microsoft.com/office/word/2016/wordml/cid" xmlns:w16="http://schemas.microsoft.com/office/word/2018/wordml" xmlns:w16du="http://schemas.microsoft.com/office/word/2023/wordml/word16du" xmlns:w16sdtdh="http://schemas.microsoft.com/office/word/2020/wordml/sdtdatahash" xmlns:w16se="http://schemas.microsoft.com/office/word/2015/wordml/symex" xmlns:wpg="http://schemas.microsoft.com/office/word/2010/wordprocessingGroup" xmlns:wpi="http://schemas.microsoft.com/office/word/2010/wordprocessingInk" xmlns:wne="http://schemas.microsoft.com/office/word/2006/wordml" xmlns:wps="http://schemas.microsoft.com/office/word/2010/wordprocessingShape" mc:Ignorable="w14 w15 w16se w16cid w16 w16cex w16sdtdh w16du wp14">
+<w:endnotes xmlns:wpc="http://schemas.microsoft.com/office/word/2010/wordprocessingCanvas" xmlns:cx="http://schemas.microsoft.com/office/drawing/2014/chartex" xmlns:cx1="http://schemas.microsoft.com/office/drawing/2015/9/8/chartex" xmlns:cx2="http://schemas.microsoft.com/office/drawing/2015/10/21/chartex" xmlns:cx3="http://schemas.microsoft.com/office/drawing/2016/5/9/chartex" xmlns:cx4="http://schemas.microsoft.com/office/drawing/2016/5/10/chartex" xmlns:cx5="http://schemas.microsoft.com/office/drawing/2016/5/11/chartex" xmlns:cx6="http://schemas.microsoft.com/office/drawing/2016/5/12/chartex" xmlns:cx7="http://schemas.microsoft.com/office/drawing/2016/5/13/chartex" xmlns:cx8="http://schemas.microsoft.com/office/drawing/2016/5/14/chartex" xmlns:mc="http://schemas.openxmlformats.org/markup-compatibility/2006" xmlns:aink="http://schemas.microsoft.com/office/drawing/2016/ink" xmlns:am3d="http://schemas.microsoft.com/office/drawing/2017/model3d" xmlns:o="urn:schemas-microsoft-com:office:office" xmlns:oel="http://schemas.microsoft.com/office/2019/extlst" xmlns:r="http://schemas.openxmlformats.org/officeDocument/2006/relationships" xmlns:m="http://schemas.openxmlformats.org/officeDocument/2006/math" xmlns:v="urn:schemas-microsoft-com:vml" xmlns:wp14="http://schemas.microsoft.com/office/word/2010/wordprocessingDrawing" xmlns:wp="http://schemas.openxmlformats.org/drawingml/2006/wordprocessingDrawing" xmlns:w10="urn:schemas-microsoft-com:office:word" xmlns:w="http://schemas.openxmlformats.org/wordprocessingml/2006/main" xmlns:w14="http://schemas.microsoft.com/office/word/2010/wordml" xmlns:w15="http://schemas.microsoft.com/office/word/2012/wordml" xmlns:w16cex="http://schemas.microsoft.com/office/word/2018/wordml/cex" xmlns:w16cid="http://schemas.microsoft.com/office/word/2016/wordml/cid" xmlns:w16="http://schemas.microsoft.com/office/word/2018/wordml" xmlns:w16sdtdh="http://schemas.microsoft.com/office/word/2020/wordml/sdtdatahash" xmlns:w16se="http://schemas.microsoft.com/office/word/2015/wordml/symex" xmlns:wpg="http://schemas.microsoft.com/office/word/2010/wordprocessingGroup" xmlns:wpi="http://schemas.microsoft.com/office/word/2010/wordprocessingInk" xmlns:wne="http://schemas.microsoft.com/office/word/2006/wordml" xmlns:wps="http://schemas.microsoft.com/office/word/2010/wordprocessingShape" mc:Ignorable="w14 w15 w16se w16cid w16 w16cex w16sdtdh wp14">
   <w:endnote w:type="separator" w:id="-1">
     <w:p>
       <w:pPr>
@@ -5192,7 +3809,7 @@
 </file>
 
 <file path=word/footer1.xml><?xml version="1.0" encoding="utf-8"?>
-<w:ftr xmlns:wpc="http://schemas.microsoft.com/office/word/2010/wordprocessingCanvas" xmlns:cx="http://schemas.microsoft.com/office/drawing/2014/chartex" xmlns:cx1="http://schemas.microsoft.com/office/drawing/2015/9/8/chartex" xmlns:cx2="http://schemas.microsoft.com/office/drawing/2015/10/21/chartex" xmlns:cx3="http://schemas.microsoft.com/office/drawing/2016/5/9/chartex" xmlns:cx4="http://schemas.microsoft.com/office/drawing/2016/5/10/chartex" xmlns:cx5="http://schemas.microsoft.com/office/drawing/2016/5/11/chartex" xmlns:cx6="http://schemas.microsoft.com/office/drawing/2016/5/12/chartex" xmlns:cx7="http://schemas.microsoft.com/office/drawing/2016/5/13/chartex" xmlns:cx8="http://schemas.microsoft.com/office/drawing/2016/5/14/chartex" xmlns:mc="http://schemas.openxmlformats.org/markup-compatibility/2006" xmlns:aink="http://schemas.microsoft.com/office/drawing/2016/ink" xmlns:am3d="http://schemas.microsoft.com/office/drawing/2017/model3d" xmlns:o="urn:schemas-microsoft-com:office:office" xmlns:oel="http://schemas.microsoft.com/office/2019/extlst" xmlns:r="http://schemas.openxmlformats.org/officeDocument/2006/relationships" xmlns:m="http://schemas.openxmlformats.org/officeDocument/2006/math" xmlns:v="urn:schemas-microsoft-com:vml" xmlns:wp14="http://schemas.microsoft.com/office/word/2010/wordprocessingDrawing" xmlns:wp="http://schemas.openxmlformats.org/drawingml/2006/wordprocessingDrawing" xmlns:w10="urn:schemas-microsoft-com:office:word" xmlns:w="http://schemas.openxmlformats.org/wordprocessingml/2006/main" xmlns:w14="http://schemas.microsoft.com/office/word/2010/wordml" xmlns:w15="http://schemas.microsoft.com/office/word/2012/wordml" xmlns:w16cex="http://schemas.microsoft.com/office/word/2018/wordml/cex" xmlns:w16cid="http://schemas.microsoft.com/office/word/2016/wordml/cid" xmlns:w16="http://schemas.microsoft.com/office/word/2018/wordml" xmlns:w16du="http://schemas.microsoft.com/office/word/2023/wordml/word16du" xmlns:w16sdtdh="http://schemas.microsoft.com/office/word/2020/wordml/sdtdatahash" xmlns:w16se="http://schemas.microsoft.com/office/word/2015/wordml/symex" xmlns:wpg="http://schemas.microsoft.com/office/word/2010/wordprocessingGroup" xmlns:wpi="http://schemas.microsoft.com/office/word/2010/wordprocessingInk" xmlns:wne="http://schemas.microsoft.com/office/word/2006/wordml" xmlns:wps="http://schemas.microsoft.com/office/word/2010/wordprocessingShape" mc:Ignorable="w14 w15 w16se w16cid w16 w16cex w16sdtdh w16du wp14">
+<w:ftr xmlns:wpc="http://schemas.microsoft.com/office/word/2010/wordprocessingCanvas" xmlns:cx="http://schemas.microsoft.com/office/drawing/2014/chartex" xmlns:cx1="http://schemas.microsoft.com/office/drawing/2015/9/8/chartex" xmlns:cx2="http://schemas.microsoft.com/office/drawing/2015/10/21/chartex" xmlns:cx3="http://schemas.microsoft.com/office/drawing/2016/5/9/chartex" xmlns:cx4="http://schemas.microsoft.com/office/drawing/2016/5/10/chartex" xmlns:cx5="http://schemas.microsoft.com/office/drawing/2016/5/11/chartex" xmlns:cx6="http://schemas.microsoft.com/office/drawing/2016/5/12/chartex" xmlns:cx7="http://schemas.microsoft.com/office/drawing/2016/5/13/chartex" xmlns:cx8="http://schemas.microsoft.com/office/drawing/2016/5/14/chartex" xmlns:mc="http://schemas.openxmlformats.org/markup-compatibility/2006" xmlns:aink="http://schemas.microsoft.com/office/drawing/2016/ink" xmlns:am3d="http://schemas.microsoft.com/office/drawing/2017/model3d" xmlns:o="urn:schemas-microsoft-com:office:office" xmlns:oel="http://schemas.microsoft.com/office/2019/extlst" xmlns:r="http://schemas.openxmlformats.org/officeDocument/2006/relationships" xmlns:m="http://schemas.openxmlformats.org/officeDocument/2006/math" xmlns:v="urn:schemas-microsoft-com:vml" xmlns:wp14="http://schemas.microsoft.com/office/word/2010/wordprocessingDrawing" xmlns:wp="http://schemas.openxmlformats.org/drawingml/2006/wordprocessingDrawing" xmlns:w10="urn:schemas-microsoft-com:office:word" xmlns:w="http://schemas.openxmlformats.org/wordprocessingml/2006/main" xmlns:w14="http://schemas.microsoft.com/office/word/2010/wordml" xmlns:w15="http://schemas.microsoft.com/office/word/2012/wordml" xmlns:w16cex="http://schemas.microsoft.com/office/word/2018/wordml/cex" xmlns:w16cid="http://schemas.microsoft.com/office/word/2016/wordml/cid" xmlns:w16="http://schemas.microsoft.com/office/word/2018/wordml" xmlns:w16sdtdh="http://schemas.microsoft.com/office/word/2020/wordml/sdtdatahash" xmlns:w16se="http://schemas.microsoft.com/office/word/2015/wordml/symex" xmlns:wpg="http://schemas.microsoft.com/office/word/2010/wordprocessingGroup" xmlns:wpi="http://schemas.microsoft.com/office/word/2010/wordprocessingInk" xmlns:wne="http://schemas.microsoft.com/office/word/2006/wordml" xmlns:wps="http://schemas.microsoft.com/office/word/2010/wordprocessingShape" mc:Ignorable="w14 w15 w16se w16cid w16 w16cex w16sdtdh wp14">
   <w:sdt>
     <w:sdtPr>
       <w:id w:val="1488591665"/>
@@ -5412,7 +4029,7 @@
                 </wp:anchor>
               </w:drawing>
             </mc:Choice>
-            <mc:Fallback>
+            <mc:Fallback xmlns:w16du="http://schemas.microsoft.com/office/word/2023/wordml/word16du">
               <w:pict>
                 <v:shapetype w14:anchorId="092BB658" id="_x0000_t32" coordsize="21600,21600" o:spt="32" o:oned="t" path="m,l21600,21600e" filled="f">
                   <v:path arrowok="t" fillok="f" o:connecttype="none"/>
@@ -5432,7 +4049,7 @@
 </file>
 
 <file path=word/footnotes.xml><?xml version="1.0" encoding="utf-8"?>
-<w:footnotes xmlns:wpc="http://schemas.microsoft.com/office/word/2010/wordprocessingCanvas" xmlns:cx="http://schemas.microsoft.com/office/drawing/2014/chartex" xmlns:cx1="http://schemas.microsoft.com/office/drawing/2015/9/8/chartex" xmlns:cx2="http://schemas.microsoft.com/office/drawing/2015/10/21/chartex" xmlns:cx3="http://schemas.microsoft.com/office/drawing/2016/5/9/chartex" xmlns:cx4="http://schemas.microsoft.com/office/drawing/2016/5/10/chartex" xmlns:cx5="http://schemas.microsoft.com/office/drawing/2016/5/11/chartex" xmlns:cx6="http://schemas.microsoft.com/office/drawing/2016/5/12/chartex" xmlns:cx7="http://schemas.microsoft.com/office/drawing/2016/5/13/chartex" xmlns:cx8="http://schemas.microsoft.com/office/drawing/2016/5/14/chartex" xmlns:mc="http://schemas.openxmlformats.org/markup-compatibility/2006" xmlns:aink="http://schemas.microsoft.com/office/drawing/2016/ink" xmlns:am3d="http://schemas.microsoft.com/office/drawing/2017/model3d" xmlns:o="urn:schemas-microsoft-com:office:office" xmlns:oel="http://schemas.microsoft.com/office/2019/extlst" xmlns:r="http://schemas.openxmlformats.org/officeDocument/2006/relationships" xmlns:m="http://schemas.openxmlformats.org/officeDocument/2006/math" xmlns:v="urn:schemas-microsoft-com:vml" xmlns:wp14="http://schemas.microsoft.com/office/word/2010/wordprocessingDrawing" xmlns:wp="http://schemas.openxmlformats.org/drawingml/2006/wordprocessingDrawing" xmlns:w10="urn:schemas-microsoft-com:office:word" xmlns:w="http://schemas.openxmlformats.org/wordprocessingml/2006/main" xmlns:w14="http://schemas.microsoft.com/office/word/2010/wordml" xmlns:w15="http://schemas.microsoft.com/office/word/2012/wordml" xmlns:w16cex="http://schemas.microsoft.com/office/word/2018/wordml/cex" xmlns:w16cid="http://schemas.microsoft.com/office/word/2016/wordml/cid" xmlns:w16="http://schemas.microsoft.com/office/word/2018/wordml" xmlns:w16du="http://schemas.microsoft.com/office/word/2023/wordml/word16du" xmlns:w16sdtdh="http://schemas.microsoft.com/office/word/2020/wordml/sdtdatahash" xmlns:w16se="http://schemas.microsoft.com/office/word/2015/wordml/symex" xmlns:wpg="http://schemas.microsoft.com/office/word/2010/wordprocessingGroup" xmlns:wpi="http://schemas.microsoft.com/office/word/2010/wordprocessingInk" xmlns:wne="http://schemas.microsoft.com/office/word/2006/wordml" xmlns:wps="http://schemas.microsoft.com/office/word/2010/wordprocessingShape" mc:Ignorable="w14 w15 w16se w16cid w16 w16cex w16sdtdh w16du wp14">
+<w:footnotes xmlns:wpc="http://schemas.microsoft.com/office/word/2010/wordprocessingCanvas" xmlns:cx="http://schemas.microsoft.com/office/drawing/2014/chartex" xmlns:cx1="http://schemas.microsoft.com/office/drawing/2015/9/8/chartex" xmlns:cx2="http://schemas.microsoft.com/office/drawing/2015/10/21/chartex" xmlns:cx3="http://schemas.microsoft.com/office/drawing/2016/5/9/chartex" xmlns:cx4="http://schemas.microsoft.com/office/drawing/2016/5/10/chartex" xmlns:cx5="http://schemas.microsoft.com/office/drawing/2016/5/11/chartex" xmlns:cx6="http://schemas.microsoft.com/office/drawing/2016/5/12/chartex" xmlns:cx7="http://schemas.microsoft.com/office/drawing/2016/5/13/chartex" xmlns:cx8="http://schemas.microsoft.com/office/drawing/2016/5/14/chartex" xmlns:mc="http://schemas.openxmlformats.org/markup-compatibility/2006" xmlns:aink="http://schemas.microsoft.com/office/drawing/2016/ink" xmlns:am3d="http://schemas.microsoft.com/office/drawing/2017/model3d" xmlns:o="urn:schemas-microsoft-com:office:office" xmlns:oel="http://schemas.microsoft.com/office/2019/extlst" xmlns:r="http://schemas.openxmlformats.org/officeDocument/2006/relationships" xmlns:m="http://schemas.openxmlformats.org/officeDocument/2006/math" xmlns:v="urn:schemas-microsoft-com:vml" xmlns:wp14="http://schemas.microsoft.com/office/word/2010/wordprocessingDrawing" xmlns:wp="http://schemas.openxmlformats.org/drawingml/2006/wordprocessingDrawing" xmlns:w10="urn:schemas-microsoft-com:office:word" xmlns:w="http://schemas.openxmlformats.org/wordprocessingml/2006/main" xmlns:w14="http://schemas.microsoft.com/office/word/2010/wordml" xmlns:w15="http://schemas.microsoft.com/office/word/2012/wordml" xmlns:w16cex="http://schemas.microsoft.com/office/word/2018/wordml/cex" xmlns:w16cid="http://schemas.microsoft.com/office/word/2016/wordml/cid" xmlns:w16="http://schemas.microsoft.com/office/word/2018/wordml" xmlns:w16sdtdh="http://schemas.microsoft.com/office/word/2020/wordml/sdtdatahash" xmlns:w16se="http://schemas.microsoft.com/office/word/2015/wordml/symex" xmlns:wpg="http://schemas.microsoft.com/office/word/2010/wordprocessingGroup" xmlns:wpi="http://schemas.microsoft.com/office/word/2010/wordprocessingInk" xmlns:wne="http://schemas.microsoft.com/office/word/2006/wordml" xmlns:wps="http://schemas.microsoft.com/office/word/2010/wordprocessingShape" mc:Ignorable="w14 w15 w16se w16cid w16 w16cex w16sdtdh wp14">
   <w:footnote w:type="separator" w:id="-1">
     <w:p>
       <w:pPr>
@@ -5527,7 +4144,7 @@
 </file>
 
 <file path=word/numbering.xml><?xml version="1.0" encoding="utf-8"?>
-<w:numbering xmlns:wpc="http://schemas.microsoft.com/office/word/2010/wordprocessingCanvas" xmlns:cx="http://schemas.microsoft.com/office/drawing/2014/chartex" xmlns:cx1="http://schemas.microsoft.com/office/drawing/2015/9/8/chartex" xmlns:cx2="http://schemas.microsoft.com/office/drawing/2015/10/21/chartex" xmlns:cx3="http://schemas.microsoft.com/office/drawing/2016/5/9/chartex" xmlns:cx4="http://schemas.microsoft.com/office/drawing/2016/5/10/chartex" xmlns:cx5="http://schemas.microsoft.com/office/drawing/2016/5/11/chartex" xmlns:cx6="http://schemas.microsoft.com/office/drawing/2016/5/12/chartex" xmlns:cx7="http://schemas.microsoft.com/office/drawing/2016/5/13/chartex" xmlns:cx8="http://schemas.microsoft.com/office/drawing/2016/5/14/chartex" xmlns:mc="http://schemas.openxmlformats.org/markup-compatibility/2006" xmlns:aink="http://schemas.microsoft.com/office/drawing/2016/ink" xmlns:am3d="http://schemas.microsoft.com/office/drawing/2017/model3d" xmlns:o="urn:schemas-microsoft-com:office:office" xmlns:oel="http://schemas.microsoft.com/office/2019/extlst" xmlns:r="http://schemas.openxmlformats.org/officeDocument/2006/relationships" xmlns:m="http://schemas.openxmlformats.org/officeDocument/2006/math" xmlns:v="urn:schemas-microsoft-com:vml" xmlns:wp14="http://schemas.microsoft.com/office/word/2010/wordprocessingDrawing" xmlns:wp="http://schemas.openxmlformats.org/drawingml/2006/wordprocessingDrawing" xmlns:w10="urn:schemas-microsoft-com:office:word" xmlns:w="http://schemas.openxmlformats.org/wordprocessingml/2006/main" xmlns:w14="http://schemas.microsoft.com/office/word/2010/wordml" xmlns:w15="http://schemas.microsoft.com/office/word/2012/wordml" xmlns:w16cex="http://schemas.microsoft.com/office/word/2018/wordml/cex" xmlns:w16cid="http://schemas.microsoft.com/office/word/2016/wordml/cid" xmlns:w16="http://schemas.microsoft.com/office/word/2018/wordml" xmlns:w16du="http://schemas.microsoft.com/office/word/2023/wordml/word16du" xmlns:w16sdtdh="http://schemas.microsoft.com/office/word/2020/wordml/sdtdatahash" xmlns:w16se="http://schemas.microsoft.com/office/word/2015/wordml/symex" xmlns:wpg="http://schemas.microsoft.com/office/word/2010/wordprocessingGroup" xmlns:wpi="http://schemas.microsoft.com/office/word/2010/wordprocessingInk" xmlns:wne="http://schemas.microsoft.com/office/word/2006/wordml" xmlns:wps="http://schemas.microsoft.com/office/word/2010/wordprocessingShape" mc:Ignorable="w14 w15 w16se w16cid w16 w16cex w16sdtdh w16du wp14">
+<w:numbering xmlns:wpc="http://schemas.microsoft.com/office/word/2010/wordprocessingCanvas" xmlns:cx="http://schemas.microsoft.com/office/drawing/2014/chartex" xmlns:cx1="http://schemas.microsoft.com/office/drawing/2015/9/8/chartex" xmlns:cx2="http://schemas.microsoft.com/office/drawing/2015/10/21/chartex" xmlns:cx3="http://schemas.microsoft.com/office/drawing/2016/5/9/chartex" xmlns:cx4="http://schemas.microsoft.com/office/drawing/2016/5/10/chartex" xmlns:cx5="http://schemas.microsoft.com/office/drawing/2016/5/11/chartex" xmlns:cx6="http://schemas.microsoft.com/office/drawing/2016/5/12/chartex" xmlns:cx7="http://schemas.microsoft.com/office/drawing/2016/5/13/chartex" xmlns:cx8="http://schemas.microsoft.com/office/drawing/2016/5/14/chartex" xmlns:mc="http://schemas.openxmlformats.org/markup-compatibility/2006" xmlns:aink="http://schemas.microsoft.com/office/drawing/2016/ink" xmlns:am3d="http://schemas.microsoft.com/office/drawing/2017/model3d" xmlns:o="urn:schemas-microsoft-com:office:office" xmlns:oel="http://schemas.microsoft.com/office/2019/extlst" xmlns:r="http://schemas.openxmlformats.org/officeDocument/2006/relationships" xmlns:m="http://schemas.openxmlformats.org/officeDocument/2006/math" xmlns:v="urn:schemas-microsoft-com:vml" xmlns:wp14="http://schemas.microsoft.com/office/word/2010/wordprocessingDrawing" xmlns:wp="http://schemas.openxmlformats.org/drawingml/2006/wordprocessingDrawing" xmlns:w10="urn:schemas-microsoft-com:office:word" xmlns:w="http://schemas.openxmlformats.org/wordprocessingml/2006/main" xmlns:w14="http://schemas.microsoft.com/office/word/2010/wordml" xmlns:w15="http://schemas.microsoft.com/office/word/2012/wordml" xmlns:w16cex="http://schemas.microsoft.com/office/word/2018/wordml/cex" xmlns:w16cid="http://schemas.microsoft.com/office/word/2016/wordml/cid" xmlns:w16="http://schemas.microsoft.com/office/word/2018/wordml" xmlns:w16sdtdh="http://schemas.microsoft.com/office/word/2020/wordml/sdtdatahash" xmlns:w16se="http://schemas.microsoft.com/office/word/2015/wordml/symex" xmlns:wpg="http://schemas.microsoft.com/office/word/2010/wordprocessingGroup" xmlns:wpi="http://schemas.microsoft.com/office/word/2010/wordprocessingInk" xmlns:wne="http://schemas.microsoft.com/office/word/2006/wordml" xmlns:wps="http://schemas.microsoft.com/office/word/2010/wordprocessingShape" mc:Ignorable="w14 w15 w16se w16cid w16 w16cex w16sdtdh wp14">
   <w:abstractNum w:abstractNumId="0" w15:restartNumberingAfterBreak="0">
     <w:nsid w:val="01AE0F7C"/>
     <w:multiLevelType w:val="hybridMultilevel"/>
@@ -5728,6 +4345,119 @@
     </w:lvl>
   </w:abstractNum>
   <w:abstractNum w:abstractNumId="2" w15:restartNumberingAfterBreak="0">
+    <w:nsid w:val="09C048F6"/>
+    <w:multiLevelType w:val="hybridMultilevel"/>
+    <w:tmpl w:val="76921936"/>
+    <w:lvl w:ilvl="0" w:tplc="0C0A0001">
+      <w:start w:val="1"/>
+      <w:numFmt w:val="bullet"/>
+      <w:lvlText w:val=""/>
+      <w:lvlJc w:val="left"/>
+      <w:pPr>
+        <w:ind w:left="720" w:hanging="360"/>
+      </w:pPr>
+      <w:rPr>
+        <w:rFonts w:ascii="Symbol" w:hAnsi="Symbol" w:hint="default"/>
+      </w:rPr>
+    </w:lvl>
+    <w:lvl w:ilvl="1" w:tplc="0C0A0003" w:tentative="1">
+      <w:start w:val="1"/>
+      <w:numFmt w:val="bullet"/>
+      <w:lvlText w:val="o"/>
+      <w:lvlJc w:val="left"/>
+      <w:pPr>
+        <w:ind w:left="1440" w:hanging="360"/>
+      </w:pPr>
+      <w:rPr>
+        <w:rFonts w:ascii="Courier New" w:hAnsi="Courier New" w:cs="Courier New" w:hint="default"/>
+      </w:rPr>
+    </w:lvl>
+    <w:lvl w:ilvl="2" w:tplc="0C0A0005" w:tentative="1">
+      <w:start w:val="1"/>
+      <w:numFmt w:val="bullet"/>
+      <w:lvlText w:val=""/>
+      <w:lvlJc w:val="left"/>
+      <w:pPr>
+        <w:ind w:left="2160" w:hanging="360"/>
+      </w:pPr>
+      <w:rPr>
+        <w:rFonts w:ascii="Wingdings" w:hAnsi="Wingdings" w:hint="default"/>
+      </w:rPr>
+    </w:lvl>
+    <w:lvl w:ilvl="3" w:tplc="0C0A0001" w:tentative="1">
+      <w:start w:val="1"/>
+      <w:numFmt w:val="bullet"/>
+      <w:lvlText w:val=""/>
+      <w:lvlJc w:val="left"/>
+      <w:pPr>
+        <w:ind w:left="2880" w:hanging="360"/>
+      </w:pPr>
+      <w:rPr>
+        <w:rFonts w:ascii="Symbol" w:hAnsi="Symbol" w:hint="default"/>
+      </w:rPr>
+    </w:lvl>
+    <w:lvl w:ilvl="4" w:tplc="0C0A0003" w:tentative="1">
+      <w:start w:val="1"/>
+      <w:numFmt w:val="bullet"/>
+      <w:lvlText w:val="o"/>
+      <w:lvlJc w:val="left"/>
+      <w:pPr>
+        <w:ind w:left="3600" w:hanging="360"/>
+      </w:pPr>
+      <w:rPr>
+        <w:rFonts w:ascii="Courier New" w:hAnsi="Courier New" w:cs="Courier New" w:hint="default"/>
+      </w:rPr>
+    </w:lvl>
+    <w:lvl w:ilvl="5" w:tplc="0C0A0005" w:tentative="1">
+      <w:start w:val="1"/>
+      <w:numFmt w:val="bullet"/>
+      <w:lvlText w:val=""/>
+      <w:lvlJc w:val="left"/>
+      <w:pPr>
+        <w:ind w:left="4320" w:hanging="360"/>
+      </w:pPr>
+      <w:rPr>
+        <w:rFonts w:ascii="Wingdings" w:hAnsi="Wingdings" w:hint="default"/>
+      </w:rPr>
+    </w:lvl>
+    <w:lvl w:ilvl="6" w:tplc="0C0A0001" w:tentative="1">
+      <w:start w:val="1"/>
+      <w:numFmt w:val="bullet"/>
+      <w:lvlText w:val=""/>
+      <w:lvlJc w:val="left"/>
+      <w:pPr>
+        <w:ind w:left="5040" w:hanging="360"/>
+      </w:pPr>
+      <w:rPr>
+        <w:rFonts w:ascii="Symbol" w:hAnsi="Symbol" w:hint="default"/>
+      </w:rPr>
+    </w:lvl>
+    <w:lvl w:ilvl="7" w:tplc="0C0A0003" w:tentative="1">
+      <w:start w:val="1"/>
+      <w:numFmt w:val="bullet"/>
+      <w:lvlText w:val="o"/>
+      <w:lvlJc w:val="left"/>
+      <w:pPr>
+        <w:ind w:left="5760" w:hanging="360"/>
+      </w:pPr>
+      <w:rPr>
+        <w:rFonts w:ascii="Courier New" w:hAnsi="Courier New" w:cs="Courier New" w:hint="default"/>
+      </w:rPr>
+    </w:lvl>
+    <w:lvl w:ilvl="8" w:tplc="0C0A0005" w:tentative="1">
+      <w:start w:val="1"/>
+      <w:numFmt w:val="bullet"/>
+      <w:lvlText w:val=""/>
+      <w:lvlJc w:val="left"/>
+      <w:pPr>
+        <w:ind w:left="6480" w:hanging="360"/>
+      </w:pPr>
+      <w:rPr>
+        <w:rFonts w:ascii="Wingdings" w:hAnsi="Wingdings" w:hint="default"/>
+      </w:rPr>
+    </w:lvl>
+  </w:abstractNum>
+  <w:abstractNum w:abstractNumId="3" w15:restartNumberingAfterBreak="0">
     <w:nsid w:val="0A464F7C"/>
     <w:multiLevelType w:val="hybridMultilevel"/>
     <w:tmpl w:val="23FCDCD8"/>
@@ -5840,7 +4570,7 @@
       </w:rPr>
     </w:lvl>
   </w:abstractNum>
-  <w:abstractNum w:abstractNumId="3" w15:restartNumberingAfterBreak="0">
+  <w:abstractNum w:abstractNumId="4" w15:restartNumberingAfterBreak="0">
     <w:nsid w:val="0F153853"/>
     <w:multiLevelType w:val="hybridMultilevel"/>
     <w:tmpl w:val="EEA273AA"/>
@@ -5953,7 +4683,7 @@
       </w:rPr>
     </w:lvl>
   </w:abstractNum>
-  <w:abstractNum w:abstractNumId="4" w15:restartNumberingAfterBreak="0">
+  <w:abstractNum w:abstractNumId="5" w15:restartNumberingAfterBreak="0">
     <w:nsid w:val="129633E3"/>
     <w:multiLevelType w:val="hybridMultilevel"/>
     <w:tmpl w:val="7C868B64"/>
@@ -6066,7 +4796,7 @@
       </w:rPr>
     </w:lvl>
   </w:abstractNum>
-  <w:abstractNum w:abstractNumId="5" w15:restartNumberingAfterBreak="0">
+  <w:abstractNum w:abstractNumId="6" w15:restartNumberingAfterBreak="0">
     <w:nsid w:val="13AF44AF"/>
     <w:multiLevelType w:val="hybridMultilevel"/>
     <w:tmpl w:val="47667ED4"/>
@@ -6152,7 +4882,7 @@
       </w:pPr>
     </w:lvl>
   </w:abstractNum>
-  <w:abstractNum w:abstractNumId="6" w15:restartNumberingAfterBreak="0">
+  <w:abstractNum w:abstractNumId="7" w15:restartNumberingAfterBreak="0">
     <w:nsid w:val="1C28C888"/>
     <w:multiLevelType w:val="hybridMultilevel"/>
     <w:tmpl w:val="430A359E"/>
@@ -6265,7 +4995,7 @@
       </w:rPr>
     </w:lvl>
   </w:abstractNum>
-  <w:abstractNum w:abstractNumId="7" w15:restartNumberingAfterBreak="0">
+  <w:abstractNum w:abstractNumId="8" w15:restartNumberingAfterBreak="0">
     <w:nsid w:val="1DC54AE7"/>
     <w:multiLevelType w:val="hybridMultilevel"/>
     <w:tmpl w:val="9B98A23C"/>
@@ -6351,7 +5081,7 @@
       </w:pPr>
     </w:lvl>
   </w:abstractNum>
-  <w:abstractNum w:abstractNumId="8" w15:restartNumberingAfterBreak="0">
+  <w:abstractNum w:abstractNumId="9" w15:restartNumberingAfterBreak="0">
     <w:nsid w:val="1E4C6E55"/>
     <w:multiLevelType w:val="hybridMultilevel"/>
     <w:tmpl w:val="FF22731E"/>
@@ -6464,7 +5194,7 @@
       </w:rPr>
     </w:lvl>
   </w:abstractNum>
-  <w:abstractNum w:abstractNumId="9" w15:restartNumberingAfterBreak="0">
+  <w:abstractNum w:abstractNumId="10" w15:restartNumberingAfterBreak="0">
     <w:nsid w:val="33160505"/>
     <w:multiLevelType w:val="hybridMultilevel"/>
     <w:tmpl w:val="8006EB10"/>
@@ -6550,7 +5280,7 @@
       </w:pPr>
     </w:lvl>
   </w:abstractNum>
-  <w:abstractNum w:abstractNumId="10" w15:restartNumberingAfterBreak="0">
+  <w:abstractNum w:abstractNumId="11" w15:restartNumberingAfterBreak="0">
     <w:nsid w:val="36232BC6"/>
     <w:multiLevelType w:val="hybridMultilevel"/>
     <w:tmpl w:val="B3DA375A"/>
@@ -6662,7 +5392,7 @@
       </w:rPr>
     </w:lvl>
   </w:abstractNum>
-  <w:abstractNum w:abstractNumId="11" w15:restartNumberingAfterBreak="0">
+  <w:abstractNum w:abstractNumId="12" w15:restartNumberingAfterBreak="0">
     <w:nsid w:val="38961E99"/>
     <w:multiLevelType w:val="hybridMultilevel"/>
     <w:tmpl w:val="18E676B2"/>
@@ -6775,7 +5505,7 @@
       </w:rPr>
     </w:lvl>
   </w:abstractNum>
-  <w:abstractNum w:abstractNumId="12" w15:restartNumberingAfterBreak="0">
+  <w:abstractNum w:abstractNumId="13" w15:restartNumberingAfterBreak="0">
     <w:nsid w:val="3965253E"/>
     <w:multiLevelType w:val="hybridMultilevel"/>
     <w:tmpl w:val="DF28B01A"/>
@@ -6888,7 +5618,7 @@
       </w:rPr>
     </w:lvl>
   </w:abstractNum>
-  <w:abstractNum w:abstractNumId="13" w15:restartNumberingAfterBreak="0">
+  <w:abstractNum w:abstractNumId="14" w15:restartNumberingAfterBreak="0">
     <w:nsid w:val="45730FE4"/>
     <w:multiLevelType w:val="hybridMultilevel"/>
     <w:tmpl w:val="99480B74"/>
@@ -6974,7 +5704,7 @@
       </w:pPr>
     </w:lvl>
   </w:abstractNum>
-  <w:abstractNum w:abstractNumId="14" w15:restartNumberingAfterBreak="0">
+  <w:abstractNum w:abstractNumId="15" w15:restartNumberingAfterBreak="0">
     <w:nsid w:val="4910CF69"/>
     <w:multiLevelType w:val="hybridMultilevel"/>
     <w:tmpl w:val="FFFFFFFF"/>
@@ -7025,7 +5755,233 @@
       <w:lvlJc w:val="left"/>
     </w:lvl>
   </w:abstractNum>
-  <w:abstractNum w:abstractNumId="15" w15:restartNumberingAfterBreak="0">
+  <w:abstractNum w:abstractNumId="16" w15:restartNumberingAfterBreak="0">
+    <w:nsid w:val="5A042645"/>
+    <w:multiLevelType w:val="hybridMultilevel"/>
+    <w:tmpl w:val="B19AD89C"/>
+    <w:lvl w:ilvl="0" w:tplc="0C0A0001">
+      <w:start w:val="1"/>
+      <w:numFmt w:val="bullet"/>
+      <w:lvlText w:val=""/>
+      <w:lvlJc w:val="left"/>
+      <w:pPr>
+        <w:ind w:left="720" w:hanging="360"/>
+      </w:pPr>
+      <w:rPr>
+        <w:rFonts w:ascii="Symbol" w:hAnsi="Symbol" w:hint="default"/>
+      </w:rPr>
+    </w:lvl>
+    <w:lvl w:ilvl="1" w:tplc="0C0A0003" w:tentative="1">
+      <w:start w:val="1"/>
+      <w:numFmt w:val="bullet"/>
+      <w:lvlText w:val="o"/>
+      <w:lvlJc w:val="left"/>
+      <w:pPr>
+        <w:ind w:left="1440" w:hanging="360"/>
+      </w:pPr>
+      <w:rPr>
+        <w:rFonts w:ascii="Courier New" w:hAnsi="Courier New" w:cs="Courier New" w:hint="default"/>
+      </w:rPr>
+    </w:lvl>
+    <w:lvl w:ilvl="2" w:tplc="0C0A0005" w:tentative="1">
+      <w:start w:val="1"/>
+      <w:numFmt w:val="bullet"/>
+      <w:lvlText w:val=""/>
+      <w:lvlJc w:val="left"/>
+      <w:pPr>
+        <w:ind w:left="2160" w:hanging="360"/>
+      </w:pPr>
+      <w:rPr>
+        <w:rFonts w:ascii="Wingdings" w:hAnsi="Wingdings" w:hint="default"/>
+      </w:rPr>
+    </w:lvl>
+    <w:lvl w:ilvl="3" w:tplc="0C0A0001" w:tentative="1">
+      <w:start w:val="1"/>
+      <w:numFmt w:val="bullet"/>
+      <w:lvlText w:val=""/>
+      <w:lvlJc w:val="left"/>
+      <w:pPr>
+        <w:ind w:left="2880" w:hanging="360"/>
+      </w:pPr>
+      <w:rPr>
+        <w:rFonts w:ascii="Symbol" w:hAnsi="Symbol" w:hint="default"/>
+      </w:rPr>
+    </w:lvl>
+    <w:lvl w:ilvl="4" w:tplc="0C0A0003" w:tentative="1">
+      <w:start w:val="1"/>
+      <w:numFmt w:val="bullet"/>
+      <w:lvlText w:val="o"/>
+      <w:lvlJc w:val="left"/>
+      <w:pPr>
+        <w:ind w:left="3600" w:hanging="360"/>
+      </w:pPr>
+      <w:rPr>
+        <w:rFonts w:ascii="Courier New" w:hAnsi="Courier New" w:cs="Courier New" w:hint="default"/>
+      </w:rPr>
+    </w:lvl>
+    <w:lvl w:ilvl="5" w:tplc="0C0A0005" w:tentative="1">
+      <w:start w:val="1"/>
+      <w:numFmt w:val="bullet"/>
+      <w:lvlText w:val=""/>
+      <w:lvlJc w:val="left"/>
+      <w:pPr>
+        <w:ind w:left="4320" w:hanging="360"/>
+      </w:pPr>
+      <w:rPr>
+        <w:rFonts w:ascii="Wingdings" w:hAnsi="Wingdings" w:hint="default"/>
+      </w:rPr>
+    </w:lvl>
+    <w:lvl w:ilvl="6" w:tplc="0C0A0001" w:tentative="1">
+      <w:start w:val="1"/>
+      <w:numFmt w:val="bullet"/>
+      <w:lvlText w:val=""/>
+      <w:lvlJc w:val="left"/>
+      <w:pPr>
+        <w:ind w:left="5040" w:hanging="360"/>
+      </w:pPr>
+      <w:rPr>
+        <w:rFonts w:ascii="Symbol" w:hAnsi="Symbol" w:hint="default"/>
+      </w:rPr>
+    </w:lvl>
+    <w:lvl w:ilvl="7" w:tplc="0C0A0003" w:tentative="1">
+      <w:start w:val="1"/>
+      <w:numFmt w:val="bullet"/>
+      <w:lvlText w:val="o"/>
+      <w:lvlJc w:val="left"/>
+      <w:pPr>
+        <w:ind w:left="5760" w:hanging="360"/>
+      </w:pPr>
+      <w:rPr>
+        <w:rFonts w:ascii="Courier New" w:hAnsi="Courier New" w:cs="Courier New" w:hint="default"/>
+      </w:rPr>
+    </w:lvl>
+    <w:lvl w:ilvl="8" w:tplc="0C0A0005" w:tentative="1">
+      <w:start w:val="1"/>
+      <w:numFmt w:val="bullet"/>
+      <w:lvlText w:val=""/>
+      <w:lvlJc w:val="left"/>
+      <w:pPr>
+        <w:ind w:left="6480" w:hanging="360"/>
+      </w:pPr>
+      <w:rPr>
+        <w:rFonts w:ascii="Wingdings" w:hAnsi="Wingdings" w:hint="default"/>
+      </w:rPr>
+    </w:lvl>
+  </w:abstractNum>
+  <w:abstractNum w:abstractNumId="17" w15:restartNumberingAfterBreak="0">
+    <w:nsid w:val="5D501A0F"/>
+    <w:multiLevelType w:val="hybridMultilevel"/>
+    <w:tmpl w:val="B31A9300"/>
+    <w:lvl w:ilvl="0" w:tplc="0C0A0001">
+      <w:start w:val="1"/>
+      <w:numFmt w:val="bullet"/>
+      <w:lvlText w:val=""/>
+      <w:lvlJc w:val="left"/>
+      <w:pPr>
+        <w:ind w:left="720" w:hanging="360"/>
+      </w:pPr>
+      <w:rPr>
+        <w:rFonts w:ascii="Symbol" w:hAnsi="Symbol" w:hint="default"/>
+      </w:rPr>
+    </w:lvl>
+    <w:lvl w:ilvl="1" w:tplc="0C0A0003" w:tentative="1">
+      <w:start w:val="1"/>
+      <w:numFmt w:val="bullet"/>
+      <w:lvlText w:val="o"/>
+      <w:lvlJc w:val="left"/>
+      <w:pPr>
+        <w:ind w:left="1440" w:hanging="360"/>
+      </w:pPr>
+      <w:rPr>
+        <w:rFonts w:ascii="Courier New" w:hAnsi="Courier New" w:cs="Courier New" w:hint="default"/>
+      </w:rPr>
+    </w:lvl>
+    <w:lvl w:ilvl="2" w:tplc="0C0A0005" w:tentative="1">
+      <w:start w:val="1"/>
+      <w:numFmt w:val="bullet"/>
+      <w:lvlText w:val=""/>
+      <w:lvlJc w:val="left"/>
+      <w:pPr>
+        <w:ind w:left="2160" w:hanging="360"/>
+      </w:pPr>
+      <w:rPr>
+        <w:rFonts w:ascii="Wingdings" w:hAnsi="Wingdings" w:hint="default"/>
+      </w:rPr>
+    </w:lvl>
+    <w:lvl w:ilvl="3" w:tplc="0C0A0001" w:tentative="1">
+      <w:start w:val="1"/>
+      <w:numFmt w:val="bullet"/>
+      <w:lvlText w:val=""/>
+      <w:lvlJc w:val="left"/>
+      <w:pPr>
+        <w:ind w:left="2880" w:hanging="360"/>
+      </w:pPr>
+      <w:rPr>
+        <w:rFonts w:ascii="Symbol" w:hAnsi="Symbol" w:hint="default"/>
+      </w:rPr>
+    </w:lvl>
+    <w:lvl w:ilvl="4" w:tplc="0C0A0003" w:tentative="1">
+      <w:start w:val="1"/>
+      <w:numFmt w:val="bullet"/>
+      <w:lvlText w:val="o"/>
+      <w:lvlJc w:val="left"/>
+      <w:pPr>
+        <w:ind w:left="3600" w:hanging="360"/>
+      </w:pPr>
+      <w:rPr>
+        <w:rFonts w:ascii="Courier New" w:hAnsi="Courier New" w:cs="Courier New" w:hint="default"/>
+      </w:rPr>
+    </w:lvl>
+    <w:lvl w:ilvl="5" w:tplc="0C0A0005" w:tentative="1">
+      <w:start w:val="1"/>
+      <w:numFmt w:val="bullet"/>
+      <w:lvlText w:val=""/>
+      <w:lvlJc w:val="left"/>
+      <w:pPr>
+        <w:ind w:left="4320" w:hanging="360"/>
+      </w:pPr>
+      <w:rPr>
+        <w:rFonts w:ascii="Wingdings" w:hAnsi="Wingdings" w:hint="default"/>
+      </w:rPr>
+    </w:lvl>
+    <w:lvl w:ilvl="6" w:tplc="0C0A0001" w:tentative="1">
+      <w:start w:val="1"/>
+      <w:numFmt w:val="bullet"/>
+      <w:lvlText w:val=""/>
+      <w:lvlJc w:val="left"/>
+      <w:pPr>
+        <w:ind w:left="5040" w:hanging="360"/>
+      </w:pPr>
+      <w:rPr>
+        <w:rFonts w:ascii="Symbol" w:hAnsi="Symbol" w:hint="default"/>
+      </w:rPr>
+    </w:lvl>
+    <w:lvl w:ilvl="7" w:tplc="0C0A0003" w:tentative="1">
+      <w:start w:val="1"/>
+      <w:numFmt w:val="bullet"/>
+      <w:lvlText w:val="o"/>
+      <w:lvlJc w:val="left"/>
+      <w:pPr>
+        <w:ind w:left="5760" w:hanging="360"/>
+      </w:pPr>
+      <w:rPr>
+        <w:rFonts w:ascii="Courier New" w:hAnsi="Courier New" w:cs="Courier New" w:hint="default"/>
+      </w:rPr>
+    </w:lvl>
+    <w:lvl w:ilvl="8" w:tplc="0C0A0005" w:tentative="1">
+      <w:start w:val="1"/>
+      <w:numFmt w:val="bullet"/>
+      <w:lvlText w:val=""/>
+      <w:lvlJc w:val="left"/>
+      <w:pPr>
+        <w:ind w:left="6480" w:hanging="360"/>
+      </w:pPr>
+      <w:rPr>
+        <w:rFonts w:ascii="Wingdings" w:hAnsi="Wingdings" w:hint="default"/>
+      </w:rPr>
+    </w:lvl>
+  </w:abstractNum>
+  <w:abstractNum w:abstractNumId="18" w15:restartNumberingAfterBreak="0">
     <w:nsid w:val="61431F2D"/>
     <w:multiLevelType w:val="hybridMultilevel"/>
     <w:tmpl w:val="DB9C9D5C"/>
@@ -7111,7 +6067,7 @@
       </w:pPr>
     </w:lvl>
   </w:abstractNum>
-  <w:abstractNum w:abstractNumId="16" w15:restartNumberingAfterBreak="0">
+  <w:abstractNum w:abstractNumId="19" w15:restartNumberingAfterBreak="0">
     <w:nsid w:val="69FF910B"/>
     <w:multiLevelType w:val="hybridMultilevel"/>
     <w:tmpl w:val="EC4EF504"/>
@@ -7224,7 +6180,7 @@
       </w:rPr>
     </w:lvl>
   </w:abstractNum>
-  <w:abstractNum w:abstractNumId="17" w15:restartNumberingAfterBreak="0">
+  <w:abstractNum w:abstractNumId="20" w15:restartNumberingAfterBreak="0">
     <w:nsid w:val="6A940530"/>
     <w:multiLevelType w:val="hybridMultilevel"/>
     <w:tmpl w:val="5D1ED7E4"/>
@@ -7337,7 +6293,7 @@
       </w:rPr>
     </w:lvl>
   </w:abstractNum>
-  <w:abstractNum w:abstractNumId="18" w15:restartNumberingAfterBreak="0">
+  <w:abstractNum w:abstractNumId="21" w15:restartNumberingAfterBreak="0">
     <w:nsid w:val="6F376F53"/>
     <w:multiLevelType w:val="hybridMultilevel"/>
     <w:tmpl w:val="55FE848E"/>
@@ -7451,67 +6407,76 @@
     </w:lvl>
   </w:abstractNum>
   <w:num w:numId="1" w16cid:durableId="340548795">
-    <w:abstractNumId w:val="15"/>
+    <w:abstractNumId w:val="18"/>
   </w:num>
   <w:num w:numId="2" w16cid:durableId="1208184663">
+    <w:abstractNumId w:val="7"/>
+  </w:num>
+  <w:num w:numId="3" w16cid:durableId="2091613232">
+    <w:abstractNumId w:val="19"/>
+  </w:num>
+  <w:num w:numId="4" w16cid:durableId="1632052719">
+    <w:abstractNumId w:val="20"/>
+  </w:num>
+  <w:num w:numId="5" w16cid:durableId="333728516">
     <w:abstractNumId w:val="6"/>
   </w:num>
-  <w:num w:numId="3" w16cid:durableId="2091613232">
-    <w:abstractNumId w:val="16"/>
-  </w:num>
-  <w:num w:numId="4" w16cid:durableId="1632052719">
-    <w:abstractNumId w:val="17"/>
-  </w:num>
-  <w:num w:numId="5" w16cid:durableId="333728516">
-    <w:abstractNumId w:val="5"/>
-  </w:num>
   <w:num w:numId="6" w16cid:durableId="1372152739">
-    <w:abstractNumId w:val="9"/>
+    <w:abstractNumId w:val="10"/>
   </w:num>
   <w:num w:numId="7" w16cid:durableId="912008936">
-    <w:abstractNumId w:val="13"/>
+    <w:abstractNumId w:val="14"/>
   </w:num>
   <w:num w:numId="8" w16cid:durableId="407309655">
     <w:abstractNumId w:val="0"/>
   </w:num>
   <w:num w:numId="9" w16cid:durableId="484900870">
-    <w:abstractNumId w:val="3"/>
+    <w:abstractNumId w:val="4"/>
   </w:num>
   <w:num w:numId="10" w16cid:durableId="1246761074">
     <w:abstractNumId w:val="1"/>
   </w:num>
   <w:num w:numId="11" w16cid:durableId="390152641">
+    <w:abstractNumId w:val="12"/>
+  </w:num>
+  <w:num w:numId="12" w16cid:durableId="2039306347">
+    <w:abstractNumId w:val="15"/>
+  </w:num>
+  <w:num w:numId="13" w16cid:durableId="903487069">
+    <w:abstractNumId w:val="9"/>
+  </w:num>
+  <w:num w:numId="14" w16cid:durableId="63453648">
+    <w:abstractNumId w:val="5"/>
+  </w:num>
+  <w:num w:numId="15" w16cid:durableId="1136028767">
     <w:abstractNumId w:val="11"/>
   </w:num>
-  <w:num w:numId="12" w16cid:durableId="2039306347">
-    <w:abstractNumId w:val="14"/>
+  <w:num w:numId="16" w16cid:durableId="461770198">
+    <w:abstractNumId w:val="3"/>
   </w:num>
-  <w:num w:numId="13" w16cid:durableId="903487069">
+  <w:num w:numId="17" w16cid:durableId="583229033">
+    <w:abstractNumId w:val="13"/>
+  </w:num>
+  <w:num w:numId="18" w16cid:durableId="362101881">
     <w:abstractNumId w:val="8"/>
   </w:num>
-  <w:num w:numId="14" w16cid:durableId="63453648">
-    <w:abstractNumId w:val="4"/>
+  <w:num w:numId="19" w16cid:durableId="793524700">
+    <w:abstractNumId w:val="21"/>
   </w:num>
-  <w:num w:numId="15" w16cid:durableId="1136028767">
-    <w:abstractNumId w:val="10"/>
+  <w:num w:numId="20" w16cid:durableId="805315911">
+    <w:abstractNumId w:val="17"/>
   </w:num>
-  <w:num w:numId="16" w16cid:durableId="461770198">
+  <w:num w:numId="21" w16cid:durableId="1739131724">
     <w:abstractNumId w:val="2"/>
   </w:num>
-  <w:num w:numId="17" w16cid:durableId="583229033">
-    <w:abstractNumId w:val="12"/>
-  </w:num>
-  <w:num w:numId="18" w16cid:durableId="362101881">
-    <w:abstractNumId w:val="7"/>
-  </w:num>
-  <w:num w:numId="19" w16cid:durableId="793524700">
-    <w:abstractNumId w:val="18"/>
+  <w:num w:numId="22" w16cid:durableId="226913622">
+    <w:abstractNumId w:val="16"/>
   </w:num>
 </w:numbering>
 </file>
 
 <file path=word/styles.xml><?xml version="1.0" encoding="utf-8"?>
-<w:styles xmlns:mc="http://schemas.openxmlformats.org/markup-compatibility/2006" xmlns:r="http://schemas.openxmlformats.org/officeDocument/2006/relationships" xmlns:w="http://schemas.openxmlformats.org/wordprocessingml/2006/main" xmlns:w14="http://schemas.microsoft.com/office/word/2010/wordml" xmlns:w15="http://schemas.microsoft.com/office/word/2012/wordml" xmlns:w16cex="http://schemas.microsoft.com/office/word/2018/wordml/cex" xmlns:w16cid="http://schemas.microsoft.com/office/word/2016/wordml/cid" xmlns:w16="http://schemas.microsoft.com/office/word/2018/wordml" xmlns:w16du="http://schemas.microsoft.com/office/word/2023/wordml/word16du" xmlns:w16sdtdh="http://schemas.microsoft.com/office/word/2020/wordml/sdtdatahash" xmlns:w16se="http://schemas.microsoft.com/office/word/2015/wordml/symex" mc:Ignorable="w14 w15 w16se w16cid w16 w16cex w16sdtdh w16du">
+<w:styles xmlns:mc="http://schemas.openxmlformats.org/markup-compatibility/2006" xmlns:r="http://schemas.openxmlformats.org/officeDocument/2006/relationships" xmlns:w="http://schemas.openxmlformats.org/wordprocessingml/2006/main" xmlns:w14="http://schemas.microsoft.com/office/word/2010/wordml" xmlns:w15="http://schemas.microsoft.com/office/word/2012/wordml" xmlns:w16cex="http://schemas.microsoft.com/office/word/2018/wordml/cex" xmlns:w16cid="http://schemas.microsoft.com/office/word/2016/wordml/cid" xmlns:w16="http://schemas.microsoft.com/office/word/2018/wordml" xmlns:w16sdtdh="http://schemas.microsoft.com/office/word/2020/wordml/sdtdatahash" xmlns:w16se="http://schemas.microsoft.com/office/word/2015/wordml/symex" mc:Ignorable="w14 w15 w16se w16cid w16 w16cex w16sdtdh">
   <w:docDefaults>
     <w:rPrDefault>
       <w:rPr>
@@ -7911,7 +6876,7 @@
     <w:name w:val="Normal"/>
     <w:aliases w:val="ESTILOULCM"/>
     <w:qFormat/>
-    <w:rsid w:val="00E95C2C"/>
+    <w:rsid w:val="00E34A66"/>
     <w:pPr>
       <w:jc w:val="both"/>
     </w:pPr>
